--- a/assignment-2/report.docx
+++ b/assignment-2/report.docx
@@ -54,469 +54,1084 @@
         <w:rPr>
           <w:lang w:val="en-US"/>
         </w:rPr>
-        <w:t xml:space="preserve"> time   seconds   seconds    calls   s/call   s/call  name</w:t>
-      </w:r>
-    </w:p>
-    <w:p>
-      <w:pPr>
-        <w:pStyle w:val="Code"/>
-        <w:rPr>
-          <w:lang w:val="en-US"/>
-        </w:rPr>
-      </w:pPr>
-      <w:r>
-        <w:rPr>
-          <w:lang w:val="en-US"/>
-        </w:rPr>
-        <w:t xml:space="preserve"> 99.91     10.88    10.88        1    10.88    10.88  convolution(WaveFile, WaveFile)</w:t>
-      </w:r>
-    </w:p>
-    <w:p>
-      <w:pPr>
-        <w:pStyle w:val="Code"/>
-        <w:rPr>
-          <w:lang w:val="en-US"/>
-        </w:rPr>
-      </w:pPr>
-      <w:r>
-        <w:rPr>
-          <w:lang w:val="en-US"/>
-        </w:rPr>
-        <w:t xml:space="preserve">  0.09     10.89     0.01        1     0.01     0.01  WaveFile::writeData()</w:t>
-      </w:r>
-    </w:p>
-    <w:p>
-      <w:pPr>
-        <w:pStyle w:val="Code"/>
-        <w:rPr>
-          <w:lang w:val="en-US"/>
-        </w:rPr>
-      </w:pPr>
-      <w:r>
-        <w:rPr>
-          <w:lang w:val="en-US"/>
-        </w:rPr>
-        <w:t xml:space="preserve">  0.00     10.89     0.00       12     0.00     0.00  WaveFile::nextIntLSB()</w:t>
-      </w:r>
-    </w:p>
-    <w:p>
-      <w:pPr>
-        <w:pStyle w:val="Code"/>
-        <w:rPr>
-          <w:lang w:val="en-US"/>
-        </w:rPr>
-      </w:pPr>
-      <w:r>
-        <w:rPr>
-          <w:lang w:val="en-US"/>
-        </w:rPr>
-        <w:t xml:space="preserve">  0.00     10.89     0.00        8     0.00     0.00  WaveFile::nextShortLSB()</w:t>
-      </w:r>
-    </w:p>
-    <w:p>
-      <w:pPr>
-        <w:pStyle w:val="Code"/>
-        <w:rPr>
-          <w:lang w:val="en-US"/>
-        </w:rPr>
-      </w:pPr>
-      <w:r>
-        <w:rPr>
-          <w:lang w:val="en-US"/>
-        </w:rPr>
-        <w:t xml:space="preserve">  0.00     10.89     0.00        5     0.00     0.00  WaveFile::nextIntLSB(int)</w:t>
-      </w:r>
-    </w:p>
-    <w:p>
-      <w:pPr>
-        <w:pStyle w:val="Code"/>
-        <w:rPr>
-          <w:lang w:val="en-US"/>
-        </w:rPr>
-      </w:pPr>
-      <w:r>
-        <w:rPr>
-          <w:lang w:val="en-US"/>
-        </w:rPr>
-        <w:t xml:space="preserve">  0.00     10.89     0.00        5     0.00     0.00  WaveFile::~WaveFile()</w:t>
-      </w:r>
-    </w:p>
-    <w:p>
-      <w:pPr>
-        <w:pStyle w:val="Code"/>
-        <w:rPr>
-          <w:lang w:val="en-US"/>
-        </w:rPr>
-      </w:pPr>
-      <w:r>
-        <w:rPr>
-          <w:lang w:val="en-US"/>
-        </w:rPr>
-        <w:t xml:space="preserve">  0.00     10.89     0.00        4     0.00     0.00  WaveFile::nextShortLSB(short)</w:t>
-      </w:r>
-    </w:p>
-    <w:p>
-      <w:pPr>
-        <w:pStyle w:val="Code"/>
-        <w:rPr>
-          <w:lang w:val="en-US"/>
-        </w:rPr>
-      </w:pPr>
-      <w:r>
-        <w:rPr>
-          <w:lang w:val="en-US"/>
-        </w:rPr>
-        <w:t xml:space="preserve">  0.00     10.89     0.00        3     0.00     0.00  WaveFile::WaveFile()</w:t>
-      </w:r>
-    </w:p>
-    <w:p>
-      <w:pPr>
-        <w:pStyle w:val="Code"/>
-        <w:rPr>
-          <w:lang w:val="en-US"/>
-        </w:rPr>
-      </w:pPr>
-      <w:r>
-        <w:rPr>
-          <w:lang w:val="en-US"/>
-        </w:rPr>
-        <w:t xml:space="preserve">  0.00     10.89     0.00        2     0.00     0.00  WaveFile::readHeader()</w:t>
-      </w:r>
-    </w:p>
-    <w:p>
-      <w:pPr>
-        <w:pStyle w:val="Code"/>
-        <w:rPr>
-          <w:lang w:val="en-US"/>
-        </w:rPr>
-      </w:pPr>
-      <w:r>
-        <w:rPr>
-          <w:lang w:val="en-US"/>
-        </w:rPr>
-        <w:t xml:space="preserve">  0.00     10.89     0.00        2     0.00     0.00  WaveFile::read(std::__cxx11::basic_string&lt;char, std::char_traits&lt;char&gt;, std::allocator&lt;char&gt; &gt;)</w:t>
-      </w:r>
-    </w:p>
-    <w:p>
-      <w:pPr>
-        <w:pStyle w:val="Code"/>
-        <w:rPr>
-          <w:lang w:val="en-US"/>
-        </w:rPr>
-      </w:pPr>
-      <w:r>
-        <w:rPr>
-          <w:lang w:val="en-US"/>
-        </w:rPr>
-        <w:t xml:space="preserve">  0.00     10.89     0.00        2     0.00     0.00  WaveFile::readData()</w:t>
-      </w:r>
-    </w:p>
-    <w:p>
-      <w:pPr>
-        <w:pStyle w:val="Code"/>
-        <w:rPr>
-          <w:lang w:val="en-US"/>
-        </w:rPr>
-      </w:pPr>
-      <w:r>
-        <w:rPr>
-          <w:lang w:val="en-US"/>
-        </w:rPr>
-        <w:t xml:space="preserve">  0.00     10.89     0.00        2     0.00     0.00  WaveFile::WaveFile(WaveFile const&amp;)</w:t>
-      </w:r>
-    </w:p>
-    <w:p>
-      <w:pPr>
-        <w:pStyle w:val="Code"/>
-        <w:rPr>
-          <w:lang w:val="en-US"/>
-        </w:rPr>
-      </w:pPr>
-      <w:r>
-        <w:rPr>
-          <w:lang w:val="en-US"/>
-        </w:rPr>
-        <w:t xml:space="preserve">  0.00     10.89     0.00        1     0.00     0.00  WaveFile::writeHeader()</w:t>
-      </w:r>
-    </w:p>
-    <w:p>
-      <w:pPr>
-        <w:pStyle w:val="Code"/>
-        <w:rPr>
-          <w:lang w:val="en-US"/>
-        </w:rPr>
-      </w:pPr>
-      <w:r>
-        <w:rPr>
-          <w:lang w:val="en-US"/>
-        </w:rPr>
-        <w:t xml:space="preserve">  0.00     10.89     0.00        1     0.00     0.01  WaveFile::write(std::__cxx11::basic_string&lt;char, std::char_traits&lt;char&gt;, std::allocator&lt;char&gt; &gt;)</w:t>
-      </w:r>
-    </w:p>
-    <w:p>
-      <w:pPr>
-        <w:pStyle w:val="Code"/>
-        <w:rPr>
-          <w:lang w:val="en-US"/>
-        </w:rPr>
-      </w:pPr>
-    </w:p>
-    <w:p>
-      <w:pPr>
-        <w:pStyle w:val="Code"/>
-        <w:rPr>
-          <w:lang w:val="en-US"/>
-        </w:rPr>
-      </w:pPr>
-      <w:r>
-        <w:rPr>
-          <w:lang w:val="en-US"/>
-        </w:rPr>
-        <w:t>g</w:t>
-      </w:r>
-      <w:r>
-        <w:rPr>
-          <w:lang w:val="en-US"/>
-        </w:rPr>
-        <w:t>uitar_dry.wav</w:t>
-      </w:r>
-    </w:p>
-    <w:p>
-      <w:pPr>
-        <w:pStyle w:val="Code"/>
-        <w:rPr>
-          <w:lang w:val="en-US"/>
-        </w:rPr>
-      </w:pPr>
-      <w:r>
-        <w:rPr>
-          <w:lang w:val="en-US"/>
-        </w:rPr>
-        <w:t xml:space="preserve">  %   cumulative   self              self     total</w:t>
-      </w:r>
-    </w:p>
-    <w:p>
-      <w:pPr>
-        <w:pStyle w:val="Code"/>
-        <w:rPr>
-          <w:lang w:val="en-US"/>
-        </w:rPr>
-      </w:pPr>
-      <w:r>
-        <w:rPr>
-          <w:lang w:val="en-US"/>
-        </w:rPr>
-        <w:t xml:space="preserve"> time   seconds   seconds    calls   s/call   s/call  name</w:t>
-      </w:r>
-    </w:p>
-    <w:p>
-      <w:pPr>
-        <w:pStyle w:val="Code"/>
-        <w:rPr>
-          <w:lang w:val="en-US"/>
-        </w:rPr>
-      </w:pPr>
-      <w:r>
-        <w:rPr>
-          <w:lang w:val="en-US"/>
-        </w:rPr>
-        <w:t>100.00    410.92   410.92        1   410.92   410.92  convolution(WaveFile, WaveFile)</w:t>
-      </w:r>
-    </w:p>
-    <w:p>
-      <w:pPr>
-        <w:pStyle w:val="Code"/>
-        <w:rPr>
-          <w:lang w:val="en-US"/>
-        </w:rPr>
-      </w:pPr>
-      <w:r>
-        <w:rPr>
-          <w:lang w:val="en-US"/>
-        </w:rPr>
-        <w:t xml:space="preserve">  0.00    410.92     0.00       12     0.00     0.00  WaveFile::nextIntLSB()</w:t>
-      </w:r>
-    </w:p>
-    <w:p>
-      <w:pPr>
-        <w:pStyle w:val="Code"/>
-        <w:rPr>
-          <w:lang w:val="en-US"/>
-        </w:rPr>
-      </w:pPr>
-      <w:r>
-        <w:rPr>
-          <w:lang w:val="en-US"/>
-        </w:rPr>
-        <w:t xml:space="preserve">  0.00    410.92     0.00        8     0.00     0.00  WaveFile::nextShortLSB()</w:t>
-      </w:r>
-    </w:p>
-    <w:p>
-      <w:pPr>
-        <w:pStyle w:val="Code"/>
-        <w:rPr>
-          <w:lang w:val="en-US"/>
-        </w:rPr>
-      </w:pPr>
-      <w:r>
-        <w:rPr>
-          <w:lang w:val="en-US"/>
-        </w:rPr>
-        <w:t xml:space="preserve">  0.00    410.92     0.00        5     0.00     0.00  WaveFile::nextIntLSB(int)</w:t>
-      </w:r>
-    </w:p>
-    <w:p>
-      <w:pPr>
-        <w:pStyle w:val="Code"/>
-        <w:rPr>
-          <w:lang w:val="en-US"/>
-        </w:rPr>
-      </w:pPr>
-      <w:r>
-        <w:rPr>
-          <w:lang w:val="en-US"/>
-        </w:rPr>
-        <w:t xml:space="preserve">  0.00    410.92     0.00        5     0.00     0.00  WaveFile::~WaveFile()</w:t>
-      </w:r>
-    </w:p>
-    <w:p>
-      <w:pPr>
-        <w:pStyle w:val="Code"/>
-        <w:rPr>
-          <w:lang w:val="en-US"/>
-        </w:rPr>
-      </w:pPr>
-      <w:r>
-        <w:rPr>
-          <w:lang w:val="en-US"/>
-        </w:rPr>
-        <w:t xml:space="preserve">  0.00    410.92     0.00        4     0.00     0.00  WaveFile::nextShortLSB(short)</w:t>
-      </w:r>
-    </w:p>
-    <w:p>
-      <w:pPr>
-        <w:pStyle w:val="Code"/>
-        <w:rPr>
-          <w:lang w:val="en-US"/>
-        </w:rPr>
-      </w:pPr>
-      <w:r>
-        <w:rPr>
-          <w:lang w:val="en-US"/>
-        </w:rPr>
-        <w:t xml:space="preserve">  0.00    410.92     0.00        3     0.00     0.00  WaveFile::WaveFile()</w:t>
-      </w:r>
-    </w:p>
-    <w:p>
-      <w:pPr>
-        <w:pStyle w:val="Code"/>
-        <w:rPr>
-          <w:lang w:val="en-US"/>
-        </w:rPr>
-      </w:pPr>
-      <w:r>
-        <w:rPr>
-          <w:lang w:val="en-US"/>
-        </w:rPr>
-        <w:t xml:space="preserve">  0.00    410.92     0.00        2     0.00     0.00  WaveFile::readHeader()</w:t>
-      </w:r>
-    </w:p>
-    <w:p>
-      <w:pPr>
-        <w:pStyle w:val="Code"/>
-        <w:rPr>
-          <w:lang w:val="en-US"/>
-        </w:rPr>
-      </w:pPr>
-      <w:r>
-        <w:rPr>
-          <w:lang w:val="en-US"/>
-        </w:rPr>
-        <w:t xml:space="preserve">  0.00    410.92     0.00        2     0.00     0.00  WaveFile::read(std::__cxx11::basic_string&lt;char, std::char_traits&lt;char&gt;, std::allocator&lt;char&gt; &gt;)</w:t>
-      </w:r>
-    </w:p>
-    <w:p>
-      <w:pPr>
-        <w:pStyle w:val="Code"/>
-        <w:rPr>
-          <w:lang w:val="en-US"/>
-        </w:rPr>
-      </w:pPr>
-      <w:r>
-        <w:rPr>
-          <w:lang w:val="en-US"/>
-        </w:rPr>
-        <w:t xml:space="preserve">  0.00    410.92     0.00        2     0.00     0.00  WaveFile::readData()</w:t>
-      </w:r>
-    </w:p>
-    <w:p>
-      <w:pPr>
-        <w:pStyle w:val="Code"/>
-        <w:rPr>
-          <w:lang w:val="en-US"/>
-        </w:rPr>
-      </w:pPr>
-      <w:r>
-        <w:rPr>
-          <w:lang w:val="en-US"/>
-        </w:rPr>
-        <w:t xml:space="preserve">  0.00    410.92     0.00        2     0.00     0.00  WaveFile::WaveFile(WaveFile const&amp;)</w:t>
-      </w:r>
-    </w:p>
-    <w:p>
-      <w:pPr>
-        <w:pStyle w:val="Code"/>
-        <w:rPr>
-          <w:lang w:val="en-US"/>
-        </w:rPr>
-      </w:pPr>
-      <w:r>
-        <w:rPr>
-          <w:lang w:val="en-US"/>
-        </w:rPr>
-        <w:t xml:space="preserve">  0.00    410.92     0.00        1     0.00     0.00  WaveFile::writeHeader()</w:t>
-      </w:r>
-    </w:p>
-    <w:p>
-      <w:pPr>
-        <w:pStyle w:val="Code"/>
-        <w:rPr>
-          <w:lang w:val="en-US"/>
-        </w:rPr>
-      </w:pPr>
-      <w:r>
-        <w:rPr>
-          <w:lang w:val="en-US"/>
-        </w:rPr>
-        <w:t xml:space="preserve">  0.00    410.92     0.00        1     0.00     0.00  WaveFile::write(std::__cxx11::basic_string&lt;char, std::char_traits&lt;char&gt;, std::allocator&lt;char&gt; &gt;)</w:t>
-      </w:r>
-    </w:p>
-    <w:p>
-      <w:pPr>
-        <w:pStyle w:val="Code"/>
-        <w:rPr>
-          <w:lang w:val="en-US"/>
-        </w:rPr>
-      </w:pPr>
-      <w:r>
-        <w:rPr>
-          <w:lang w:val="en-US"/>
-        </w:rPr>
-        <w:t xml:space="preserve">  0.00    410.92     0.00        1     0.00     0.00  WaveFile::writeData()</w:t>
-      </w:r>
-    </w:p>
-    <w:p>
-      <w:pPr>
-        <w:spacing w:after="0"/>
-        <w:rPr>
-          <w:rFonts w:ascii="Cascadia Code" w:hAnsi="Cascadia Code" w:cs="Cascadia Code"/>
-          <w:sz w:val="20"/>
-          <w:szCs w:val="20"/>
-          <w:lang w:val="en-US"/>
-        </w:rPr>
-      </w:pPr>
-    </w:p>
-    <w:p>
+        <w:t xml:space="preserve"> time   seconds   seconds    calls  ms/call  ms/call  name</w:t>
+      </w:r>
+    </w:p>
+    <w:p>
+      <w:pPr>
+        <w:pStyle w:val="Code"/>
+        <w:rPr>
+          <w:lang w:val="en-US"/>
+        </w:rPr>
+      </w:pPr>
+      <w:r>
+        <w:rPr>
+          <w:lang w:val="en-US"/>
+        </w:rPr>
+        <w:t xml:space="preserve"> 33.80      0.24     0.24        3    80.00   234.47  fft(std::valarray&lt;std::complex&lt;double&gt; &gt;&amp;)</w:t>
+      </w:r>
+    </w:p>
+    <w:p>
+      <w:pPr>
+        <w:pStyle w:val="Code"/>
+        <w:rPr>
+          <w:lang w:val="en-US"/>
+        </w:rPr>
+      </w:pPr>
+      <w:r>
+        <w:rPr>
+          <w:lang w:val="en-US"/>
+        </w:rPr>
+        <w:t xml:space="preserve">  9.86      0.31     0.07 14155776     0.00     0.00  std::complex&lt;double&gt; std::polar&lt;double&gt;(double const&amp;, double const&amp;)</w:t>
+      </w:r>
+    </w:p>
+    <w:p>
+      <w:pPr>
+        <w:pStyle w:val="Code"/>
+        <w:rPr>
+          <w:lang w:val="en-US"/>
+        </w:rPr>
+      </w:pPr>
+      <w:r>
+        <w:rPr>
+          <w:lang w:val="en-US"/>
+        </w:rPr>
+        <w:t xml:space="preserve">  8.45      0.37     0.06 29510826     0.00     0.00  std::complex&lt;double&gt;::real[abi:cxx11]() const</w:t>
+      </w:r>
+    </w:p>
+    <w:p>
+      <w:pPr>
+        <w:pStyle w:val="Code"/>
+        <w:rPr>
+          <w:lang w:val="en-US"/>
+        </w:rPr>
+      </w:pPr>
+      <w:r>
+        <w:rPr>
+          <w:lang w:val="en-US"/>
+        </w:rPr>
+        <w:t xml:space="preserve">  7.04      0.42     0.05 29360128     0.00     0.00  std::complex&lt;double&gt;::imag[abi:cxx11]() const</w:t>
+      </w:r>
+    </w:p>
+    <w:p>
+      <w:pPr>
+        <w:pStyle w:val="Code"/>
+        <w:rPr>
+          <w:lang w:val="en-US"/>
+        </w:rPr>
+      </w:pPr>
+      <w:r>
+        <w:rPr>
+          <w:lang w:val="en-US"/>
+        </w:rPr>
+        <w:t xml:space="preserve">  7.04      0.47     0.05 14417920     0.00     0.00  std::complex&lt;double&gt;&amp; std::complex&lt;double&gt;::operator*=&lt;double&gt;(std::complex&lt;double&gt; const&amp;)</w:t>
+      </w:r>
+    </w:p>
+    <w:p>
+      <w:pPr>
+        <w:pStyle w:val="Code"/>
+        <w:rPr>
+          <w:lang w:val="en-US"/>
+        </w:rPr>
+      </w:pPr>
+      <w:r>
+        <w:rPr>
+          <w:lang w:val="en-US"/>
+        </w:rPr>
+        <w:t xml:space="preserve">  5.63      0.51     0.04  7077888     0.00     0.00  std::complex&lt;double&gt;&amp; std::complex&lt;double&gt;::operator+=&lt;double&gt;(std::complex&lt;double&gt; const&amp;)</w:t>
+      </w:r>
+    </w:p>
+    <w:p>
+      <w:pPr>
+        <w:pStyle w:val="Code"/>
+        <w:rPr>
+          <w:lang w:val="en-US"/>
+        </w:rPr>
+      </w:pPr>
+      <w:r>
+        <w:rPr>
+          <w:lang w:val="en-US"/>
+        </w:rPr>
+        <w:t xml:space="preserve">  5.63      0.55     0.04  1572858     0.00     0.00  void std::__valarray_copy_construct&lt;std::complex&lt;double&gt; &gt;(std::complex&lt;double&gt; const*, unsigned int, unsigned int, std::complex&lt;double&gt;*)</w:t>
+      </w:r>
+    </w:p>
+    <w:p>
+      <w:pPr>
+        <w:pStyle w:val="Code"/>
+        <w:rPr>
+          <w:lang w:val="en-US"/>
+        </w:rPr>
+      </w:pPr>
+      <w:r>
+        <w:rPr>
+          <w:lang w:val="en-US"/>
+        </w:rPr>
+        <w:t xml:space="preserve">  4.23      0.58     0.03 42768725     0.00     0.00  std::valarray&lt;std::complex&lt;double&gt; &gt;::operator[](unsigned int)</w:t>
+      </w:r>
+    </w:p>
+    <w:p>
+      <w:pPr>
+        <w:pStyle w:val="Code"/>
+        <w:rPr>
+          <w:lang w:val="en-US"/>
+        </w:rPr>
+      </w:pPr>
+      <w:r>
+        <w:rPr>
+          <w:lang w:val="en-US"/>
+        </w:rPr>
+        <w:t xml:space="preserve">  4.23      0.61     0.03 14417920     0.00     0.00  std::complex&lt;double&gt; std::operator*&lt;double&gt;(std::complex&lt;double&gt; const&amp;, std::complex&lt;double&gt; const&amp;)</w:t>
+      </w:r>
+    </w:p>
+    <w:p>
+      <w:pPr>
+        <w:pStyle w:val="Code"/>
+        <w:rPr>
+          <w:lang w:val="en-US"/>
+        </w:rPr>
+      </w:pPr>
+      <w:r>
+        <w:rPr>
+          <w:lang w:val="en-US"/>
+        </w:rPr>
+        <w:t xml:space="preserve">  4.23      0.64     0.03  1572864     0.00     0.00  void std::__valarray_destroy_elements&lt;std::complex&lt;double&gt; &gt;(std::complex&lt;double&gt;*, std::complex&lt;double&gt;*)</w:t>
+      </w:r>
+    </w:p>
+    <w:p>
+      <w:pPr>
+        <w:pStyle w:val="Code"/>
+        <w:rPr>
+          <w:lang w:val="en-US"/>
+        </w:rPr>
+      </w:pPr>
+      <w:r>
+        <w:rPr>
+          <w:lang w:val="en-US"/>
+        </w:rPr>
+        <w:t xml:space="preserve">  2.82      0.66     0.02 14680068     0.00     0.00  std::complex&lt;double&gt;::complex(double, double)</w:t>
+      </w:r>
+    </w:p>
+    <w:p>
+      <w:pPr>
+        <w:pStyle w:val="Code"/>
+        <w:rPr>
+          <w:lang w:val="en-US"/>
+        </w:rPr>
+      </w:pPr>
+      <w:r>
+        <w:rPr>
+          <w:lang w:val="en-US"/>
+        </w:rPr>
+        <w:t xml:space="preserve">  1.41      0.67     0.01  7077888     0.00     0.00  std::complex&lt;double&gt;&amp; std::complex&lt;double&gt;::operator-=&lt;double&gt;(std::complex&lt;double&gt; const&amp;)</w:t>
+      </w:r>
+    </w:p>
+    <w:p>
+      <w:pPr>
+        <w:pStyle w:val="Code"/>
+        <w:rPr>
+          <w:lang w:val="en-US"/>
+        </w:rPr>
+      </w:pPr>
+      <w:r>
+        <w:rPr>
+          <w:lang w:val="en-US"/>
+        </w:rPr>
+        <w:t xml:space="preserve">  1.41      0.68     0.01  7077888     0.00     0.00  std::complex&lt;double&gt; std::operator-&lt;double&gt;(std::complex&lt;double&gt; const&amp;, std::complex&lt;double&gt; const&amp;)</w:t>
+      </w:r>
+    </w:p>
+    <w:p>
+      <w:pPr>
+        <w:pStyle w:val="Code"/>
+        <w:rPr>
+          <w:lang w:val="en-US"/>
+        </w:rPr>
+      </w:pPr>
+      <w:r>
+        <w:rPr>
+          <w:lang w:val="en-US"/>
+        </w:rPr>
+        <w:t xml:space="preserve">  1.41      0.69     0.01  7077888     0.00     0.00  std::complex&lt;double&gt; std::operator+&lt;double&gt;(std::complex&lt;double&gt; const&amp;, std::complex&lt;double&gt; const&amp;)</w:t>
+      </w:r>
+    </w:p>
+    <w:p>
+      <w:pPr>
+        <w:pStyle w:val="Code"/>
+        <w:rPr>
+          <w:lang w:val="en-US"/>
+        </w:rPr>
+      </w:pPr>
+      <w:r>
+        <w:rPr>
+          <w:lang w:val="en-US"/>
+        </w:rPr>
+        <w:t xml:space="preserve">  1.41      0.70     0.01  1572861     0.00     0.00  std::valarray&lt;std::complex&lt;double&gt; &gt;::~valarray()</w:t>
+      </w:r>
+    </w:p>
+    <w:p>
+      <w:pPr>
+        <w:pStyle w:val="Code"/>
+        <w:rPr>
+          <w:lang w:val="en-US"/>
+        </w:rPr>
+      </w:pPr>
+      <w:r>
+        <w:rPr>
+          <w:lang w:val="en-US"/>
+        </w:rPr>
+        <w:t xml:space="preserve">  1.41      0.71     0.01  1572858     0.00     0.00  std::slice::start() const</w:t>
+      </w:r>
+    </w:p>
+    <w:p>
+      <w:pPr>
+        <w:pStyle w:val="Code"/>
+        <w:rPr>
+          <w:lang w:val="en-US"/>
+        </w:rPr>
+      </w:pPr>
+      <w:r>
+        <w:rPr>
+          <w:lang w:val="en-US"/>
+        </w:rPr>
+        <w:t xml:space="preserve">  0.00      0.71     0.00 14942208     0.00     0.00  operator new(unsigned int, void*)</w:t>
+      </w:r>
+    </w:p>
+    <w:p>
+      <w:pPr>
+        <w:pStyle w:val="Code"/>
+        <w:rPr>
+          <w:lang w:val="en-US"/>
+        </w:rPr>
+      </w:pPr>
+      <w:r>
+        <w:rPr>
+          <w:lang w:val="en-US"/>
+        </w:rPr>
+        <w:t xml:space="preserve">  0.00      0.71     0.00  4718578     0.00     0.00  std::_Array&lt;std::complex&lt;double&gt; &gt;::_Array(std::complex&lt;double&gt;*)</w:t>
+      </w:r>
+    </w:p>
+    <w:p>
+      <w:pPr>
+        <w:pStyle w:val="Code"/>
+        <w:rPr>
+          <w:lang w:val="en-US"/>
+        </w:rPr>
+      </w:pPr>
+      <w:r>
+        <w:rPr>
+          <w:lang w:val="en-US"/>
+        </w:rPr>
+        <w:t xml:space="preserve">  0.00      0.71     0.00  1572865     0.00     0.00  std::valarray&lt;std::complex&lt;double&gt; &gt;::size() const</w:t>
+      </w:r>
+    </w:p>
+    <w:p>
+      <w:pPr>
+        <w:pStyle w:val="Code"/>
+        <w:rPr>
+          <w:lang w:val="en-US"/>
+        </w:rPr>
+      </w:pPr>
+      <w:r>
+        <w:rPr>
+          <w:lang w:val="en-US"/>
+        </w:rPr>
+        <w:t xml:space="preserve">  0.00      0.71     0.00  1572864     0.00     0.00  std::__valarray_release_memory(void*)</w:t>
+      </w:r>
+    </w:p>
+    <w:p>
+      <w:pPr>
+        <w:pStyle w:val="Code"/>
+        <w:rPr>
+          <w:lang w:val="en-US"/>
+        </w:rPr>
+      </w:pPr>
+      <w:r>
+        <w:rPr>
+          <w:lang w:val="en-US"/>
+        </w:rPr>
+        <w:t xml:space="preserve">  0.00      0.71     0.00  1572861     0.00     0.00  std::__valarray_get_memory(unsigned int)</w:t>
+      </w:r>
+    </w:p>
+    <w:p>
+      <w:pPr>
+        <w:pStyle w:val="Code"/>
+        <w:rPr>
+          <w:lang w:val="en-US"/>
+        </w:rPr>
+      </w:pPr>
+      <w:r>
+        <w:rPr>
+          <w:lang w:val="en-US"/>
+        </w:rPr>
+        <w:t xml:space="preserve">  0.00      0.71     0.00  1572861     0.00     0.00  std::complex&lt;double&gt;* restrict std::__valarray_get_storage&lt;std::complex&lt;double&gt; &gt;(unsigned int)</w:t>
+      </w:r>
+    </w:p>
+    <w:p>
+      <w:pPr>
+        <w:pStyle w:val="Code"/>
+        <w:rPr>
+          <w:lang w:val="en-US"/>
+        </w:rPr>
+      </w:pPr>
+      <w:r>
+        <w:rPr>
+          <w:lang w:val="en-US"/>
+        </w:rPr>
+        <w:t xml:space="preserve">  0.00      0.71     0.00  1572858     0.00     0.00  std::slice::size() const</w:t>
+      </w:r>
+    </w:p>
+    <w:p>
+      <w:pPr>
+        <w:pStyle w:val="Code"/>
+        <w:rPr>
+          <w:lang w:val="en-US"/>
+        </w:rPr>
+      </w:pPr>
+      <w:r>
+        <w:rPr>
+          <w:lang w:val="en-US"/>
+        </w:rPr>
+        <w:t xml:space="preserve">  0.00      0.71     0.00  1572858     0.00     0.00  std::slice::stride() const</w:t>
+      </w:r>
+    </w:p>
+    <w:p>
+      <w:pPr>
+        <w:pStyle w:val="Code"/>
+        <w:rPr>
+          <w:lang w:val="en-US"/>
+        </w:rPr>
+      </w:pPr>
+      <w:r>
+        <w:rPr>
+          <w:lang w:val="en-US"/>
+        </w:rPr>
+        <w:t xml:space="preserve">  0.00      0.71     0.00  1572858     0.00     0.00  std::_Array&lt;std::complex&lt;double&gt; &gt;::begin() const</w:t>
+      </w:r>
+    </w:p>
+    <w:p>
+      <w:pPr>
+        <w:pStyle w:val="Code"/>
+        <w:rPr>
+          <w:lang w:val="en-US"/>
+        </w:rPr>
+      </w:pPr>
+      <w:r>
+        <w:rPr>
+          <w:lang w:val="en-US"/>
+        </w:rPr>
+        <w:t xml:space="preserve">  0.00      0.71     0.00  1572858     0.00     0.00  std::slice_array&lt;std::complex&lt;double&gt; &gt;::slice_array(std::_Array&lt;std::complex&lt;double&gt; &gt;, std::slice const&amp;)</w:t>
+      </w:r>
+    </w:p>
+    <w:p>
+      <w:pPr>
+        <w:pStyle w:val="Code"/>
+        <w:rPr>
+          <w:lang w:val="en-US"/>
+        </w:rPr>
+      </w:pPr>
+      <w:r>
+        <w:rPr>
+          <w:lang w:val="en-US"/>
+        </w:rPr>
+        <w:t xml:space="preserve">  0.00      0.71     0.00  1572858     0.00     0.00  std::slice::slice(unsigned int, unsigned int, unsigned int)</w:t>
+      </w:r>
+    </w:p>
+    <w:p>
+      <w:pPr>
+        <w:pStyle w:val="Code"/>
+        <w:rPr>
+          <w:lang w:val="en-US"/>
+        </w:rPr>
+      </w:pPr>
+      <w:r>
+        <w:rPr>
+          <w:lang w:val="en-US"/>
+        </w:rPr>
+        <w:t xml:space="preserve">  0.00      0.71     0.00  1572858     0.00     0.00  std::valarray&lt;std::complex&lt;double&gt; &gt;::valarray(std::slice_array&lt;std::complex&lt;double&gt; &gt; const&amp;)</w:t>
+      </w:r>
+    </w:p>
+    <w:p>
+      <w:pPr>
+        <w:pStyle w:val="Code"/>
+        <w:rPr>
+          <w:lang w:val="en-US"/>
+        </w:rPr>
+      </w:pPr>
+      <w:r>
+        <w:rPr>
+          <w:lang w:val="en-US"/>
+        </w:rPr>
+        <w:t xml:space="preserve">  0.00      0.71     0.00  1572858     0.00     0.00  std::valarray&lt;std::complex&lt;double&gt; &gt;::operator[](std::slice)</w:t>
+      </w:r>
+    </w:p>
+    <w:p>
+      <w:pPr>
+        <w:pStyle w:val="Code"/>
+        <w:rPr>
+          <w:lang w:val="en-US"/>
+        </w:rPr>
+      </w:pPr>
+      <w:r>
+        <w:rPr>
+          <w:lang w:val="en-US"/>
+        </w:rPr>
+        <w:t xml:space="preserve">  0.00      0.71     0.00  1572858     0.00     0.00  void std::__valarray_copy_construct&lt;std::complex&lt;double&gt; &gt;(std::_Array&lt;std::complex&lt;double&gt; &gt;, unsigned int, unsigned int, std::_Array&lt;std::complex&lt;double&gt; &gt;)</w:t>
+      </w:r>
+    </w:p>
+    <w:p>
+      <w:pPr>
+        <w:pStyle w:val="Code"/>
+        <w:rPr>
+          <w:lang w:val="en-US"/>
+        </w:rPr>
+      </w:pPr>
+      <w:r>
+        <w:rPr>
+          <w:lang w:val="en-US"/>
+        </w:rPr>
+        <w:t xml:space="preserve">  0.00      0.71     0.00  1048576     0.00     0.00  std::valarray&lt;std::complex&lt;double&gt; &gt;::operator[](unsigned int) const</w:t>
+      </w:r>
+    </w:p>
+    <w:p>
+      <w:pPr>
+        <w:pStyle w:val="Code"/>
+        <w:rPr>
+          <w:lang w:val="en-US"/>
+        </w:rPr>
+      </w:pPr>
+      <w:r>
+        <w:rPr>
+          <w:lang w:val="en-US"/>
+        </w:rPr>
+        <w:t xml:space="preserve">  0.00      0.71     0.00   524288     0.00     0.00  std::_Expr&lt;std::_RefFunClos&lt;std::_ValArray, std::complex&lt;double&gt; &gt;, std::complex&lt;double&gt; &gt;::operator[](unsigned int) const</w:t>
+      </w:r>
+    </w:p>
+    <w:p>
+      <w:pPr>
+        <w:pStyle w:val="Code"/>
+        <w:rPr>
+          <w:lang w:val="en-US"/>
+        </w:rPr>
+      </w:pPr>
+      <w:r>
+        <w:rPr>
+          <w:lang w:val="en-US"/>
+        </w:rPr>
+        <w:t xml:space="preserve">  0.00      0.71     0.00   524288     0.00     0.00  std::_FunBase&lt;std::valarray&lt;std::complex&lt;double&gt; &gt;, std::complex&lt;double&gt; const&amp;&gt;::operator[](unsigned int) const</w:t>
+      </w:r>
+    </w:p>
+    <w:p>
+      <w:pPr>
+        <w:pStyle w:val="Code"/>
+        <w:rPr>
+          <w:lang w:val="en-US"/>
+        </w:rPr>
+      </w:pPr>
+      <w:r>
+        <w:rPr>
+          <w:lang w:val="en-US"/>
+        </w:rPr>
+        <w:t xml:space="preserve">  0.00      0.71     0.00   524288     0.00     0.00  std::complex&lt;double&gt; std::conj&lt;double&gt;(std::complex&lt;double&gt; const&amp;)</w:t>
+      </w:r>
+    </w:p>
+    <w:p>
+      <w:pPr>
+        <w:pStyle w:val="Code"/>
+        <w:rPr>
+          <w:lang w:val="en-US"/>
+        </w:rPr>
+      </w:pPr>
+      <w:r>
+        <w:rPr>
+          <w:lang w:val="en-US"/>
+        </w:rPr>
+        <w:t xml:space="preserve">  0.00      0.71     0.00   262144     0.00     0.00  std::complex&lt;double&gt; std::__multiplies::operator()&lt;std::complex&lt;double&gt; &gt;(std::complex&lt;double&gt; const&amp;, std::complex&lt;double&gt; const&amp;) const</w:t>
+      </w:r>
+    </w:p>
+    <w:p>
+      <w:pPr>
+        <w:pStyle w:val="Code"/>
+        <w:rPr>
+          <w:lang w:val="en-US"/>
+        </w:rPr>
+      </w:pPr>
+      <w:r>
+        <w:rPr>
+          <w:lang w:val="en-US"/>
+        </w:rPr>
+        <w:t xml:space="preserve">  0.00      0.71     0.00   262144     0.00     0.00  std::_Expr&lt;std::_BinClos&lt;std::__multiplies, std::_ValArray, std::_ValArray, std::complex&lt;double&gt;, std::complex&lt;double&gt; &gt;, std::complex&lt;double&gt; &gt;::operator[](unsigned int) const</w:t>
+      </w:r>
+    </w:p>
+    <w:p>
+      <w:pPr>
+        <w:pStyle w:val="Code"/>
+        <w:rPr>
+          <w:lang w:val="en-US"/>
+        </w:rPr>
+      </w:pPr>
+      <w:r>
+        <w:rPr>
+          <w:lang w:val="en-US"/>
+        </w:rPr>
+        <w:t xml:space="preserve">  0.00      0.71     0.00   262144     0.00     0.00  std::_BinBase&lt;std::__multiplies, std::valarray&lt;std::complex&lt;double&gt; &gt;, std::valarray&lt;std::complex&lt;double&gt; &gt; &gt;::operator[](unsigned int) const</w:t>
+      </w:r>
+    </w:p>
+    <w:p>
+      <w:pPr>
+        <w:pStyle w:val="Code"/>
+        <w:rPr>
+          <w:lang w:val="en-US"/>
+        </w:rPr>
+      </w:pPr>
+      <w:r>
+        <w:rPr>
+          <w:lang w:val="en-US"/>
+        </w:rPr>
+        <w:t xml:space="preserve">  0.00      0.71     0.00   262144     0.00     0.00  std::complex&lt;double&gt;&amp; std::complex&lt;double&gt;::operator/=&lt;double&gt;(std::complex&lt;double&gt; const&amp;)</w:t>
+      </w:r>
+    </w:p>
+    <w:p>
+      <w:pPr>
+        <w:pStyle w:val="Code"/>
+        <w:rPr>
+          <w:lang w:val="en-US"/>
+        </w:rPr>
+      </w:pPr>
+      <w:r>
+        <w:rPr>
+          <w:lang w:val="en-US"/>
+        </w:rPr>
+        <w:t xml:space="preserve">  0.00      0.71     0.00   150699     0.00     0.00  std::complex&lt;double&gt;::operator=(double)</w:t>
+      </w:r>
+    </w:p>
+    <w:p>
+      <w:pPr>
+        <w:pStyle w:val="Code"/>
+        <w:rPr>
+          <w:lang w:val="en-US"/>
+        </w:rPr>
+      </w:pPr>
+      <w:r>
+        <w:rPr>
+          <w:lang w:val="en-US"/>
+        </w:rPr>
+        <w:t xml:space="preserve">  0.00      0.71     0.00       12     0.00     0.00  WaveFile::nextIntLSB()</w:t>
+      </w:r>
+    </w:p>
+    <w:p>
+      <w:pPr>
+        <w:pStyle w:val="Code"/>
+        <w:rPr>
+          <w:lang w:val="en-US"/>
+        </w:rPr>
+      </w:pPr>
+      <w:r>
+        <w:rPr>
+          <w:lang w:val="en-US"/>
+        </w:rPr>
+        <w:t xml:space="preserve">  0.00      0.71     0.00        8     0.00     0.00  WaveFile::nextShortLSB()</w:t>
+      </w:r>
+    </w:p>
+    <w:p>
+      <w:pPr>
+        <w:pStyle w:val="Code"/>
+        <w:rPr>
+          <w:lang w:val="en-US"/>
+        </w:rPr>
+      </w:pPr>
+      <w:r>
+        <w:rPr>
+          <w:lang w:val="en-US"/>
+        </w:rPr>
+        <w:t xml:space="preserve">  0.00      0.71     0.00        5     0.00     0.00  WaveFile::nextIntLSB(int)</w:t>
+      </w:r>
+    </w:p>
+    <w:p>
+      <w:pPr>
+        <w:pStyle w:val="Code"/>
+        <w:rPr>
+          <w:lang w:val="en-US"/>
+        </w:rPr>
+      </w:pPr>
+      <w:r>
+        <w:rPr>
+          <w:lang w:val="en-US"/>
+        </w:rPr>
+        <w:t xml:space="preserve">  0.00      0.71     0.00        5     0.00     0.00  WaveFile::~WaveFile()</w:t>
+      </w:r>
+    </w:p>
+    <w:p>
+      <w:pPr>
+        <w:pStyle w:val="Code"/>
+        <w:rPr>
+          <w:lang w:val="en-US"/>
+        </w:rPr>
+      </w:pPr>
+      <w:r>
+        <w:rPr>
+          <w:lang w:val="en-US"/>
+        </w:rPr>
+        <w:t xml:space="preserve">  0.00      0.71     0.00        4     0.00     0.00  WaveFile::nextShortLSB(short)</w:t>
+      </w:r>
+    </w:p>
+    <w:p>
+      <w:pPr>
+        <w:pStyle w:val="Code"/>
+        <w:rPr>
+          <w:lang w:val="en-US"/>
+        </w:rPr>
+      </w:pPr>
+      <w:r>
+        <w:rPr>
+          <w:lang w:val="en-US"/>
+        </w:rPr>
+        <w:t xml:space="preserve">  0.00      0.71     0.00        3     0.00     0.00  WaveFile::WaveFile()</w:t>
+      </w:r>
+    </w:p>
+    <w:p>
+      <w:pPr>
+        <w:pStyle w:val="Code"/>
+        <w:rPr>
+          <w:lang w:val="en-US"/>
+        </w:rPr>
+      </w:pPr>
+      <w:r>
+        <w:rPr>
+          <w:lang w:val="en-US"/>
+        </w:rPr>
+        <w:t xml:space="preserve">  0.00      0.71     0.00        3     0.00     0.00  std::_Array_init_ctor&lt;std::complex&lt;double&gt;, false&gt;::_S_do_it(std::complex&lt;double&gt;*, std::complex&lt;double&gt;*, std::complex&lt;double&gt;)</w:t>
+      </w:r>
+    </w:p>
+    <w:p>
+      <w:pPr>
+        <w:pStyle w:val="Code"/>
+        <w:rPr>
+          <w:lang w:val="en-US"/>
+        </w:rPr>
+      </w:pPr>
+      <w:r>
+        <w:rPr>
+          <w:lang w:val="en-US"/>
+        </w:rPr>
+        <w:t xml:space="preserve">  0.00      0.71     0.00        3     0.00     0.00  std::valarray&lt;std::complex&lt;double&gt; &gt;::resize(unsigned int, std::complex&lt;double&gt;)</w:t>
+      </w:r>
+    </w:p>
+    <w:p>
+      <w:pPr>
+        <w:pStyle w:val="Code"/>
+        <w:rPr>
+          <w:lang w:val="en-US"/>
+        </w:rPr>
+      </w:pPr>
+      <w:r>
+        <w:rPr>
+          <w:lang w:val="en-US"/>
+        </w:rPr>
+        <w:t xml:space="preserve">  0.00      0.71     0.00        3     0.00     0.00  std::valarray&lt;std::complex&lt;double&gt; &gt;::valarray()</w:t>
+      </w:r>
+    </w:p>
+    <w:p>
+      <w:pPr>
+        <w:pStyle w:val="Code"/>
+        <w:rPr>
+          <w:lang w:val="en-US"/>
+        </w:rPr>
+      </w:pPr>
+      <w:r>
+        <w:rPr>
+          <w:lang w:val="en-US"/>
+        </w:rPr>
+        <w:t xml:space="preserve">  0.00      0.71     0.00        3     0.00     0.00  void std::__valarray_fill_construct&lt;std::complex&lt;double&gt; &gt;(std::complex&lt;double&gt;*, std::complex&lt;double&gt;*, std::complex&lt;double&gt;)</w:t>
+      </w:r>
+    </w:p>
+    <w:p>
+      <w:pPr>
+        <w:pStyle w:val="Code"/>
+        <w:rPr>
+          <w:lang w:val="en-US"/>
+        </w:rPr>
+      </w:pPr>
+      <w:r>
+        <w:rPr>
+          <w:lang w:val="en-US"/>
+        </w:rPr>
+        <w:t xml:space="preserve">  0.00      0.71     0.00        2     0.00     0.00  WaveFile::readHeader()</w:t>
+      </w:r>
+    </w:p>
+    <w:p>
+      <w:pPr>
+        <w:pStyle w:val="Code"/>
+        <w:rPr>
+          <w:lang w:val="en-US"/>
+        </w:rPr>
+      </w:pPr>
+      <w:r>
+        <w:rPr>
+          <w:lang w:val="en-US"/>
+        </w:rPr>
+        <w:t xml:space="preserve">  0.00      0.71     0.00        2     0.00     0.00  WaveFile::read(std::__cxx11::basic_string&lt;char, std::char_traits&lt;char&gt;, std::allocator&lt;char&gt; &gt;)</w:t>
+      </w:r>
+    </w:p>
+    <w:p>
+      <w:pPr>
+        <w:pStyle w:val="Code"/>
+        <w:rPr>
+          <w:lang w:val="en-US"/>
+        </w:rPr>
+      </w:pPr>
+      <w:r>
+        <w:rPr>
+          <w:lang w:val="en-US"/>
+        </w:rPr>
+        <w:t xml:space="preserve">  0.00      0.71     0.00        2     0.00     0.00  WaveFile::readData()</w:t>
+      </w:r>
+    </w:p>
+    <w:p>
+      <w:pPr>
+        <w:pStyle w:val="Code"/>
+        <w:rPr>
+          <w:lang w:val="en-US"/>
+        </w:rPr>
+      </w:pPr>
+      <w:r>
+        <w:rPr>
+          <w:lang w:val="en-US"/>
+        </w:rPr>
+        <w:t xml:space="preserve">  0.00      0.71     0.00        2     0.00     0.00  WaveFile::WaveFile(WaveFile const&amp;)</w:t>
+      </w:r>
+    </w:p>
+    <w:p>
+      <w:pPr>
+        <w:pStyle w:val="Code"/>
+        <w:rPr>
+          <w:lang w:val="en-US"/>
+        </w:rPr>
+      </w:pPr>
+      <w:r>
+        <w:rPr>
+          <w:lang w:val="en-US"/>
+        </w:rPr>
+        <w:t xml:space="preserve">  0.00      0.71     0.00        2     0.00     0.00  std::_Expr&lt;std::_RefFunClos&lt;std::_ValArray, std::complex&lt;double&gt; &gt;, std::complex&lt;double&gt; &gt;::size() const</w:t>
+      </w:r>
+    </w:p>
+    <w:p>
+      <w:pPr>
+        <w:pStyle w:val="Code"/>
+        <w:rPr>
+          <w:lang w:val="en-US"/>
+        </w:rPr>
+      </w:pPr>
+      <w:r>
+        <w:rPr>
+          <w:lang w:val="en-US"/>
+        </w:rPr>
+        <w:t xml:space="preserve">  0.00      0.71     0.00        2     0.00     0.00  std::_FunBase&lt;std::valarray&lt;std::complex&lt;double&gt; &gt;, std::complex&lt;double&gt; const&amp;&gt;::size() const</w:t>
+      </w:r>
+    </w:p>
+    <w:p>
+      <w:pPr>
+        <w:pStyle w:val="Code"/>
+        <w:rPr>
+          <w:lang w:val="en-US"/>
+        </w:rPr>
+      </w:pPr>
+      <w:r>
+        <w:rPr>
+          <w:lang w:val="en-US"/>
+        </w:rPr>
+        <w:t xml:space="preserve">  0.00      0.71     0.00        2     0.00     0.00  std::valarray&lt;std::complex&lt;double&gt; &gt;::apply(std::complex&lt;double&gt; (*)(std::complex&lt;double&gt; const&amp;)) const</w:t>
+      </w:r>
+    </w:p>
+    <w:p>
+      <w:pPr>
+        <w:pStyle w:val="Code"/>
+        <w:rPr>
+          <w:lang w:val="en-US"/>
+        </w:rPr>
+      </w:pPr>
+      <w:r>
+        <w:rPr>
+          <w:lang w:val="en-US"/>
+        </w:rPr>
+        <w:lastRenderedPageBreak/>
+        <w:t xml:space="preserve">  0.00      0.71     0.00        2     0.00     0.00  std::_RefFunClos&lt;std::_ValArray, std::complex&lt;double&gt; &gt;::_RefFunClos(std::valarray&lt;std::complex&lt;double&gt; &gt; const&amp;, std::complex&lt;double&gt; (*)(std::complex&lt;double&gt; const&amp;))</w:t>
+      </w:r>
+    </w:p>
+    <w:p>
+      <w:pPr>
+        <w:pStyle w:val="Code"/>
+        <w:rPr>
+          <w:lang w:val="en-US"/>
+        </w:rPr>
+      </w:pPr>
+      <w:r>
+        <w:rPr>
+          <w:lang w:val="en-US"/>
+        </w:rPr>
+        <w:t xml:space="preserve">  0.00      0.71     0.00        2     0.00     0.00  std::_Expr&lt;std::_RefFunClos&lt;std::_ValArray, std::complex&lt;double&gt; &gt;, std::complex&lt;double&gt; &gt;::_Expr(std::_RefFunClos&lt;std::_ValArray, std::complex&lt;double&gt; &gt; const&amp;)</w:t>
+      </w:r>
+    </w:p>
+    <w:p>
+      <w:pPr>
+        <w:pStyle w:val="Code"/>
+        <w:rPr>
+          <w:lang w:val="en-US"/>
+        </w:rPr>
+      </w:pPr>
+      <w:r>
+        <w:rPr>
+          <w:lang w:val="en-US"/>
+        </w:rPr>
+        <w:t xml:space="preserve">  0.00      0.71     0.00        2     0.00     0.00  std::_FunBase&lt;std::valarray&lt;std::complex&lt;double&gt; &gt;, std::complex&lt;double&gt; const&amp;&gt;::_FunBase(std::valarray&lt;std::complex&lt;double&gt; &gt; const&amp;, std::complex&lt;double&gt; (*)(std::complex&lt;double&gt; const&amp;))</w:t>
+      </w:r>
+    </w:p>
+    <w:p>
+      <w:pPr>
+        <w:pStyle w:val="Code"/>
+        <w:rPr>
+          <w:lang w:val="en-US"/>
+        </w:rPr>
+      </w:pPr>
+      <w:r>
+        <w:rPr>
+          <w:lang w:val="en-US"/>
+        </w:rPr>
+        <w:t xml:space="preserve">  0.00      0.71     0.00        2     0.00     1.34  std::valarray&lt;std::complex&lt;double&gt; &gt;&amp; std::valarray&lt;std::complex&lt;double&gt; &gt;::operator=&lt;std::_RefFunClos&lt;std::_ValArray, std::complex&lt;double&gt; &gt; &gt;(std::_Expr&lt;std::_RefFunClos&lt;std::_ValArray, std::complex&lt;double&gt; &gt;, std::complex&lt;double&gt; &gt; const&amp;)</w:t>
+      </w:r>
+    </w:p>
+    <w:p>
+      <w:pPr>
+        <w:pStyle w:val="Code"/>
+        <w:rPr>
+          <w:lang w:val="en-US"/>
+        </w:rPr>
+      </w:pPr>
+      <w:r>
+        <w:rPr>
+          <w:lang w:val="en-US"/>
+        </w:rPr>
+        <w:t xml:space="preserve">  0.00      0.71     0.00        2     0.00     1.34  void std::__valarray_copy&lt;std::complex&lt;double&gt;, std::_RefFunClos&lt;std::_ValArray, std::complex&lt;double&gt; &gt; &gt;(std::_Expr&lt;std::_RefFunClos&lt;std::_ValArray, std::complex&lt;double&gt; &gt;, std::complex&lt;double&gt; &gt; const&amp;, unsigned int, std::_Array&lt;std::complex&lt;double&gt; &gt;)</w:t>
+      </w:r>
+    </w:p>
+    <w:p>
+      <w:pPr>
+        <w:pStyle w:val="Code"/>
+        <w:rPr>
+          <w:lang w:val="en-US"/>
+        </w:rPr>
+      </w:pPr>
+      <w:r>
+        <w:rPr>
+          <w:lang w:val="en-US"/>
+        </w:rPr>
+        <w:t xml:space="preserve">  0.00      0.71     0.00        1     0.00     0.00  convolution(WaveFile, WaveFile)</w:t>
+      </w:r>
+    </w:p>
+    <w:p>
+      <w:pPr>
+        <w:pStyle w:val="Code"/>
+        <w:rPr>
+          <w:lang w:val="en-US"/>
+        </w:rPr>
+      </w:pPr>
+      <w:r>
+        <w:rPr>
+          <w:lang w:val="en-US"/>
+        </w:rPr>
+        <w:t xml:space="preserve">  0.00      0.71     0.00        1     0.00     0.00  upper_power_of_two(unsigned long)</w:t>
+      </w:r>
+    </w:p>
+    <w:p>
+      <w:pPr>
+        <w:pStyle w:val="Code"/>
+        <w:rPr>
+          <w:lang w:val="en-US"/>
+        </w:rPr>
+      </w:pPr>
+      <w:r>
+        <w:rPr>
+          <w:lang w:val="en-US"/>
+        </w:rPr>
+        <w:t xml:space="preserve">  0.00      0.71     0.00        1     0.00   238.12  ifft(std::valarray&lt;std::complex&lt;double&gt; &gt;&amp;)</w:t>
+      </w:r>
+    </w:p>
+    <w:p>
+      <w:pPr>
+        <w:pStyle w:val="Code"/>
+        <w:rPr>
+          <w:lang w:val="en-US"/>
+        </w:rPr>
+      </w:pPr>
+      <w:r>
+        <w:rPr>
+          <w:lang w:val="en-US"/>
+        </w:rPr>
+        <w:t xml:space="preserve">  0.00      0.71     0.00        1     0.00     0.00  WaveFile::writeHeader()</w:t>
+      </w:r>
+    </w:p>
+    <w:p>
+      <w:pPr>
+        <w:pStyle w:val="Code"/>
+        <w:rPr>
+          <w:lang w:val="en-US"/>
+        </w:rPr>
+      </w:pPr>
+      <w:r>
+        <w:rPr>
+          <w:lang w:val="en-US"/>
+        </w:rPr>
+        <w:t xml:space="preserve">  0.00      0.71     0.00        1     0.00     0.00  WaveFile::write(std::__cxx11::basic_string&lt;char, std::char_traits&lt;char&gt;, std::allocator&lt;char&gt; &gt;)</w:t>
+      </w:r>
+    </w:p>
+    <w:p>
+      <w:pPr>
+        <w:pStyle w:val="Code"/>
+        <w:rPr>
+          <w:lang w:val="en-US"/>
+        </w:rPr>
+      </w:pPr>
+      <w:r>
+        <w:rPr>
+          <w:lang w:val="en-US"/>
+        </w:rPr>
+        <w:t xml:space="preserve">  0.00      0.71     0.00        1     0.00     0.00  WaveFile::writeData()</w:t>
+      </w:r>
+    </w:p>
+    <w:p>
+      <w:pPr>
+        <w:pStyle w:val="Code"/>
+        <w:rPr>
+          <w:lang w:val="en-US"/>
+        </w:rPr>
+      </w:pPr>
+      <w:r>
+        <w:rPr>
+          <w:lang w:val="en-US"/>
+        </w:rPr>
+        <w:t xml:space="preserve">  0.00      0.71     0.00        1     0.00     0.00  std::_Expr&lt;std::_BinClos&lt;std::__multiplies, std::_ValArray, std::_ValArray, std::complex&lt;double&gt;, std::complex&lt;double&gt; &gt;, std::complex&lt;double&gt; &gt;::size() const</w:t>
+      </w:r>
+    </w:p>
+    <w:p>
+      <w:pPr>
+        <w:pStyle w:val="Code"/>
+        <w:rPr>
+          <w:lang w:val="en-US"/>
+        </w:rPr>
+      </w:pPr>
+      <w:r>
+        <w:rPr>
+          <w:lang w:val="en-US"/>
+        </w:rPr>
+        <w:t xml:space="preserve">  0.00      0.71     0.00        1     0.00     0.00  std::_BinBase&lt;std::__multiplies, std::valarray&lt;std::complex&lt;double&gt; &gt;, std::valarray&lt;std::complex&lt;double&gt; &gt; &gt;::size() const</w:t>
+      </w:r>
+    </w:p>
+    <w:p>
+      <w:pPr>
+        <w:pStyle w:val="Code"/>
+        <w:rPr>
+          <w:lang w:val="en-US"/>
+        </w:rPr>
+      </w:pPr>
+      <w:r>
+        <w:rPr>
+          <w:lang w:val="en-US"/>
+        </w:rPr>
+        <w:t xml:space="preserve">  0.00      0.71     0.00        1     0.00     0.00  std::_Expr&lt;std::_BinClos&lt;std::__multiplies, std::_ValArray, std::_ValArray, std::complex&lt;double&gt;, std::complex&lt;double&gt; &gt;, std::complex&lt;double&gt; &gt;::_Expr(std::_BinClos&lt;std::__multiplies, std::_ValArray, std::_ValArray, std::complex&lt;double&gt;, std::complex&lt;double&gt; &gt; const&amp;)</w:t>
+      </w:r>
+    </w:p>
+    <w:p>
+      <w:pPr>
+        <w:pStyle w:val="Code"/>
+        <w:rPr>
+          <w:lang w:val="en-US"/>
+        </w:rPr>
+      </w:pPr>
+      <w:r>
+        <w:rPr>
+          <w:lang w:val="en-US"/>
+        </w:rPr>
+        <w:t xml:space="preserve">  0.00      0.71     0.00        1     0.00     0.00  std::_BinBase&lt;std::__multiplies, std::valarray&lt;std::complex&lt;double&gt; &gt;, std::valarray&lt;std::complex&lt;double&gt; &gt; &gt;::_BinBase(std::valarray&lt;std::complex&lt;double&gt; &gt; const&amp;, std::valarray&lt;std::complex&lt;double&gt; &gt; const&amp;)</w:t>
+      </w:r>
+    </w:p>
+    <w:p>
+      <w:pPr>
+        <w:pStyle w:val="Code"/>
+        <w:rPr>
+          <w:lang w:val="en-US"/>
+        </w:rPr>
+      </w:pPr>
+      <w:r>
+        <w:rPr>
+          <w:lang w:val="en-US"/>
+        </w:rPr>
+        <w:t xml:space="preserve">  0.00      0.71     0.00        1     0.00     0.00  std::_BinClos&lt;std::__multiplies, std::_ValArray, std::_ValArray, std::complex&lt;double&gt;, std::complex&lt;double&gt; &gt;::_BinClos(std::valarray&lt;std::complex&lt;double&gt; &gt; const&amp;, std::valarray&lt;std::complex&lt;double&gt; &gt; const&amp;)</w:t>
+      </w:r>
+    </w:p>
+    <w:p>
+      <w:pPr>
+        <w:pStyle w:val="Code"/>
+        <w:rPr>
+          <w:lang w:val="en-US"/>
+        </w:rPr>
+      </w:pPr>
+      <w:r>
+        <w:rPr>
+          <w:lang w:val="en-US"/>
+        </w:rPr>
+        <w:t xml:space="preserve">  0.00      0.71     0.00        1     0.00     2.43  std::valarray&lt;std::complex&lt;double&gt; &gt;&amp; std::valarray&lt;std::complex&lt;double&gt; &gt;::operator=&lt;std::_BinClos&lt;std::__multiplies, std::_ValArray, std::_ValArray, std::complex&lt;double&gt;, std::complex&lt;double&gt; &gt; &gt;(std::_Expr&lt;std::_BinClos&lt;std::__multiplies, std::_ValArray, std::_ValArray, std::complex&lt;double&gt;, std::complex&lt;double&gt; &gt;, std::complex&lt;double&gt; &gt; const&amp;)</w:t>
+      </w:r>
+    </w:p>
+    <w:p>
+      <w:pPr>
+        <w:pStyle w:val="Code"/>
+        <w:rPr>
+          <w:lang w:val="en-US"/>
+        </w:rPr>
+      </w:pPr>
+      <w:r>
+        <w:rPr>
+          <w:lang w:val="en-US"/>
+        </w:rPr>
+        <w:t xml:space="preserve">  0.00      0.71     0.00        1     0.00     0.98  std::valarray&lt;std::complex&lt;double&gt; &gt;::operator/=(std::complex&lt;double&gt; const&amp;)</w:t>
+      </w:r>
+    </w:p>
+    <w:p>
+      <w:pPr>
+        <w:pStyle w:val="Code"/>
+        <w:rPr>
+          <w:lang w:val="en-US"/>
+        </w:rPr>
+      </w:pPr>
+      <w:r>
+        <w:rPr>
+          <w:lang w:val="en-US"/>
+        </w:rPr>
+        <w:t xml:space="preserve">  0.00      0.71     0.00        1     0.00     2.43  void std::__valarray_copy&lt;std::complex&lt;double&gt;, std::_BinClos&lt;std::__multiplies, std::_ValArray, std::_ValArray, std::complex&lt;double&gt;, std::complex&lt;double&gt; &gt; &gt;(std::_Expr&lt;std::_BinClos&lt;std::__multiplies, std::_ValArray, std::_ValArray, std::complex&lt;double&gt;, std::complex&lt;double&gt; &gt;, std::complex&lt;double&gt; &gt; const&amp;, unsigned int, std::_Array&lt;std::complex&lt;double&gt; &gt;)</w:t>
+      </w:r>
+    </w:p>
+    <w:p>
+      <w:pPr>
+        <w:pStyle w:val="Code"/>
+        <w:rPr>
+          <w:lang w:val="en-US"/>
+        </w:rPr>
+      </w:pPr>
+      <w:r>
+        <w:rPr>
+          <w:lang w:val="en-US"/>
+        </w:rPr>
+        <w:t xml:space="preserve">  0.00      0.71     0.00        1     0.00     0.98  void std::_Array_augmented___divides&lt;std::complex&lt;double&gt; &gt;(std::_Array&lt;std::complex&lt;double&gt; &gt;, unsigned int, std::complex&lt;double&gt; const&amp;)</w:t>
+      </w:r>
+    </w:p>
+    <w:p>
+      <w:pPr>
+        <w:pStyle w:val="Code"/>
+      </w:pPr>
+      <w:r>
+        <w:rPr>
+          <w:lang w:val="en-US"/>
+        </w:rPr>
+        <w:t xml:space="preserve">  0.00      0.71     0.00        1     0.00     0.00  std::_Expr&lt;std::_BinClos&lt;std::__multiplies, std::_ValArray, std::_ValArray, std::complex&lt;double&gt;, std::complex&lt;double&gt; &gt;, std::__fun&lt;std::__multiplies, std::complex&lt;double&gt; &gt;::result_type&gt; std::operator*&lt;std::complex&lt;double&gt; &gt;(std::valarray&lt;std::complex&lt;double&gt; &gt; const&amp;, std::valarray&lt;std::complex&lt;double&gt; &gt; const&amp;)</w:t>
+      </w:r>
       <w:r>
         <w:br w:type="page"/>
       </w:r>
@@ -1220,463 +1835,455 @@
         <w:pStyle w:val="Code"/>
       </w:pPr>
       <w:r>
-        <w:t xml:space="preserve"> time   seconds   seconds    calls  ms/call  ms/call  name</w:t>
-      </w:r>
-    </w:p>
-    <w:p>
-      <w:pPr>
-        <w:pStyle w:val="Code"/>
-      </w:pPr>
-      <w:r>
-        <w:t xml:space="preserve"> 21.05      0.08     0.08        3    26.67   118.22  fft(std::valarray&lt;std::complex&lt;double&gt; &gt;&amp;)</w:t>
-      </w:r>
-    </w:p>
-    <w:p>
-      <w:pPr>
-        <w:pStyle w:val="Code"/>
-      </w:pPr>
-      <w:r>
-        <w:t xml:space="preserve"> 15.79      0.14     0.06  7340032     0.00     0.00  std::complex&lt;double&gt;&amp; std::complex&lt;double&gt;::operator*=&lt;double&gt;(std::complex&lt;double&gt; const&amp;)</w:t>
-      </w:r>
-    </w:p>
-    <w:p>
-      <w:pPr>
-        <w:pStyle w:val="Code"/>
-      </w:pPr>
-      <w:r>
-        <w:t xml:space="preserve"> 10.53      0.18     0.04 35690837     0.00     0.00  std::valarray&lt;std::complex&lt;double&gt; &gt;::operator[](unsigned int)</w:t>
-      </w:r>
-    </w:p>
-    <w:p>
-      <w:pPr>
-        <w:pStyle w:val="Code"/>
-      </w:pPr>
-      <w:r>
-        <w:t xml:space="preserve">  5.26      0.20     0.02 22282240     0.00     0.00  std::complex&lt;double&gt;::imag[abi:cxx11]() const</w:t>
-      </w:r>
-    </w:p>
-    <w:p>
-      <w:pPr>
-        <w:pStyle w:val="Code"/>
-      </w:pPr>
-      <w:r>
-        <w:t xml:space="preserve">  5.26      0.22     0.02  7602180     0.00     0.00  std::complex&lt;double&gt;::complex(double, double)</w:t>
-      </w:r>
-    </w:p>
-    <w:p>
-      <w:pPr>
-        <w:pStyle w:val="Code"/>
-      </w:pPr>
-      <w:r>
-        <w:t xml:space="preserve">  5.26      0.24     0.02  7077888     0.00     0.00  std::complex&lt;double&gt;&amp; std::complex&lt;double&gt;::operator-=&lt;double&gt;(std::complex&lt;double&gt; const&amp;)</w:t>
-      </w:r>
-    </w:p>
-    <w:p>
-      <w:pPr>
-        <w:pStyle w:val="Code"/>
-      </w:pPr>
-      <w:r>
-        <w:t xml:space="preserve">  5.26      0.26     0.02  7077888     0.00     0.00  std::complex&lt;double&gt; std::polar&lt;double&gt;(double const&amp;, double const&amp;)     </w:t>
-      </w:r>
-    </w:p>
-    <w:p>
-      <w:pPr>
-        <w:pStyle w:val="Code"/>
-      </w:pPr>
-      <w:r>
-        <w:t xml:space="preserve">  5.26      0.28     0.02  7077888     0.00     0.00  std::complex&lt;double&gt; std::operator-&lt;double&gt;(std::complex&lt;double&gt; const&amp;, std::complex&lt;double&gt; const&amp;)</w:t>
-      </w:r>
-    </w:p>
-    <w:p>
-      <w:pPr>
-        <w:pStyle w:val="Code"/>
-      </w:pPr>
-      <w:r>
-        <w:t xml:space="preserve">  5.26      0.30     0.02  1572858     0.00     0.00  void std::__valarray_copy_construct&lt;std::complex&lt;double&gt; &gt;(std::complex&lt;double&gt; const*, unsigned int, unsigned int, std::complex&lt;double&gt;*)</w:t>
-      </w:r>
-    </w:p>
-    <w:p>
-      <w:pPr>
-        <w:pStyle w:val="Code"/>
-      </w:pPr>
-      <w:r>
-        <w:t xml:space="preserve">  2.63      0.31     0.01 22432938     0.00     0.00  std::complex&lt;double&gt;::real[abi:cxx11]() const</w:t>
-      </w:r>
-    </w:p>
-    <w:p>
-      <w:pPr>
-        <w:pStyle w:val="Code"/>
-      </w:pPr>
-      <w:r>
-        <w:t xml:space="preserve">  2.63      0.32     0.01  4718578     0.00     0.00  std::_Array&lt;std::complex&lt;double&gt; &gt;::_Array(std::complex&lt;double&gt;*)</w:t>
-      </w:r>
-    </w:p>
-    <w:p>
-      <w:pPr>
-        <w:pStyle w:val="Code"/>
-      </w:pPr>
-      <w:r>
-        <w:t xml:space="preserve">  2.63      0.33     0.01  1572864     0.00     0.00  void std::__valarray_destroy_elements&lt;std::complex&lt;double&gt; &gt;(std::complex&lt;double&gt;*, std::complex&lt;double&gt;*)</w:t>
-      </w:r>
-    </w:p>
-    <w:p>
-      <w:pPr>
-        <w:pStyle w:val="Code"/>
-      </w:pPr>
-      <w:r>
-        <w:t xml:space="preserve">  2.63      0.34     0.01  1572861     0.00     0.00  std::valarray&lt;std::complex&lt;double&gt; &gt;::~valarray()</w:t>
-      </w:r>
-    </w:p>
-    <w:p>
-      <w:pPr>
-        <w:pStyle w:val="Code"/>
-      </w:pPr>
-      <w:r>
-        <w:t xml:space="preserve">  2.63      0.35     0.01  1572861     0.00     0.00  std::complex&lt;double&gt;* restrict std::__valarray_get_storage&lt;std::complex&lt;double&gt; &gt;(unsigned int)</w:t>
-      </w:r>
-    </w:p>
-    <w:p>
-      <w:pPr>
-        <w:pStyle w:val="Code"/>
-      </w:pPr>
-      <w:r>
-        <w:t xml:space="preserve">  2.63      0.36     0.01  1572858     0.00     0.00  std::slice::size() const</w:t>
-      </w:r>
-    </w:p>
-    <w:p>
-      <w:pPr>
-        <w:pStyle w:val="Code"/>
-      </w:pPr>
-      <w:r>
-        <w:t xml:space="preserve">  2.63      0.37     0.01        3     3.33     3.33  std::_Array_init_ctor&lt;std::complex&lt;double&gt;, false&gt;::_S_do_it(std::complex&lt;double&gt;*, std::complex&lt;double&gt;*, std::complex&lt;double&gt;)</w:t>
-      </w:r>
-    </w:p>
-    <w:p>
-      <w:pPr>
-        <w:pStyle w:val="Code"/>
-      </w:pPr>
-      <w:r>
-        <w:t xml:space="preserve">  2.63      0.38     0.01        1    10.00    12.50  void std::__valarray_copy&lt;std::complex&lt;double&gt;, std::_BinClos&lt;std::__multiplies, std::_ValArray, std::_ValArray, std::complex&lt;double&gt;, std::complex&lt;double&gt; &gt; &gt;(std::_Expr&lt;std::_BinClos&lt;std::__multiplies, std::_ValArray, std::_ValArray, std::complex&lt;double&gt;, std::complex&lt;double&gt; &gt;, std::complex&lt;double&gt; &gt; const&amp;, unsigned int, std::_Array&lt;std::complex&lt;double&gt; &gt;)</w:t>
-      </w:r>
-    </w:p>
-    <w:p>
-      <w:pPr>
-        <w:pStyle w:val="Code"/>
-      </w:pPr>
-      <w:r>
-        <w:t xml:space="preserve">  0.00      0.38     0.00 14942208     0.00     0.00  operator new(unsigned int, void*)</w:t>
-      </w:r>
-    </w:p>
-    <w:p>
-      <w:pPr>
-        <w:pStyle w:val="Code"/>
-      </w:pPr>
-      <w:r>
-        <w:t xml:space="preserve">  0.00      0.38     0.00  7340032     0.00     0.00  std::complex&lt;double&gt; std::operator*&lt;double&gt;(std::complex&lt;double&gt; const&amp;, std::complex&lt;double&gt; const&amp;)</w:t>
-      </w:r>
-    </w:p>
-    <w:p>
-      <w:pPr>
-        <w:pStyle w:val="Code"/>
-      </w:pPr>
-      <w:r>
-        <w:t xml:space="preserve">  0.00      0.38     0.00  7077888     0.00     0.00  std::complex&lt;double&gt;&amp; std::complex&lt;double&gt;::operator+=&lt;double&gt;(std::complex&lt;double&gt; const&amp;)</w:t>
-      </w:r>
-    </w:p>
-    <w:p>
-      <w:pPr>
-        <w:pStyle w:val="Code"/>
-      </w:pPr>
-      <w:r>
-        <w:t xml:space="preserve">  0.00      0.38     0.00  7077888     0.00     0.00  std::complex&lt;double&gt; std::operator+&lt;double&gt;(std::complex&lt;double&gt; const&amp;, std::complex&lt;double&gt; const&amp;)</w:t>
-      </w:r>
-    </w:p>
-    <w:p>
-      <w:pPr>
-        <w:pStyle w:val="Code"/>
-      </w:pPr>
-      <w:r>
-        <w:t xml:space="preserve">  0.00      0.38     0.00  1572865     0.00     0.00  std::valarray&lt;std::complex&lt;double&gt; &gt;::size() const</w:t>
-      </w:r>
-    </w:p>
-    <w:p>
-      <w:pPr>
-        <w:pStyle w:val="Code"/>
-      </w:pPr>
-      <w:r>
-        <w:t xml:space="preserve">  0.00      0.38     0.00  1572864     0.00     0.00  std::__valarray_release_memory(void*)</w:t>
-      </w:r>
-    </w:p>
-    <w:p>
-      <w:pPr>
-        <w:pStyle w:val="Code"/>
-      </w:pPr>
-      <w:r>
-        <w:t xml:space="preserve">  0.00      0.38     0.00  1572861     0.00     0.00  std::__valarray_get_memory(unsigned int)</w:t>
-      </w:r>
-    </w:p>
-    <w:p>
-      <w:pPr>
-        <w:pStyle w:val="Code"/>
-      </w:pPr>
-      <w:r>
-        <w:t xml:space="preserve">  0.00      0.38     0.00  1572858     0.00     0.00  std::slice::start() const</w:t>
-      </w:r>
-    </w:p>
-    <w:p>
-      <w:pPr>
-        <w:pStyle w:val="Code"/>
-      </w:pPr>
-      <w:r>
-        <w:t xml:space="preserve">  0.00      0.38     0.00  1572858     0.00     0.00  std::slice::stride() const</w:t>
-      </w:r>
-    </w:p>
-    <w:p>
-      <w:pPr>
-        <w:pStyle w:val="Code"/>
-      </w:pPr>
-      <w:r>
-        <w:t xml:space="preserve">  0.00      0.38     0.00  1572858     0.00     0.00  std::_Array&lt;std::complex&lt;double&gt; &gt;::begin() const</w:t>
-      </w:r>
-    </w:p>
-    <w:p>
-      <w:pPr>
-        <w:pStyle w:val="Code"/>
-      </w:pPr>
-      <w:r>
-        <w:t xml:space="preserve">  0.00      0.38     0.00  1572858     0.00     0.00  std::slice_array&lt;std::complex&lt;double&gt; &gt;::slice_array(std::_Array&lt;std::complex&lt;double&gt; &gt;, std::slice const&amp;)</w:t>
-      </w:r>
-    </w:p>
-    <w:p>
-      <w:pPr>
-        <w:pStyle w:val="Code"/>
-      </w:pPr>
-      <w:r>
-        <w:t xml:space="preserve">  0.00      0.38     0.00  1572858     0.00     0.00  std::slice::slice(unsigned int, unsigned int, unsigned int)</w:t>
-      </w:r>
-    </w:p>
-    <w:p>
-      <w:pPr>
-        <w:pStyle w:val="Code"/>
-      </w:pPr>
-      <w:r>
-        <w:t xml:space="preserve">  0.00      0.38     0.00  1572858     0.00     0.00  std::valarray&lt;std::complex&lt;double&gt; &gt;::valarray(std::slice_array&lt;std::complex&lt;double&gt; &gt; const&amp;)</w:t>
-      </w:r>
-    </w:p>
-    <w:p>
-      <w:pPr>
-        <w:pStyle w:val="Code"/>
-      </w:pPr>
-      <w:r>
-        <w:t xml:space="preserve">  0.00      0.38     0.00  1572858     0.00     0.00  std::valarray&lt;std::complex&lt;double&gt; &gt;::operator[](std::slice)</w:t>
-      </w:r>
-    </w:p>
-    <w:p>
-      <w:pPr>
-        <w:pStyle w:val="Code"/>
-      </w:pPr>
-      <w:r>
-        <w:t xml:space="preserve">  0.00      0.38     0.00  1572858     0.00     0.00  void std::__valarray_copy_construct&lt;std::complex&lt;double&gt; &gt;(std::_Array&lt;std::complex&lt;double&gt; &gt;, unsigned int, unsigned int, std::_Array&lt;std::complex&lt;double&gt; &gt;)</w:t>
-      </w:r>
-    </w:p>
-    <w:p>
-      <w:pPr>
-        <w:pStyle w:val="Code"/>
-      </w:pPr>
-      <w:r>
-        <w:t xml:space="preserve">  0.00      0.38     0.00  1048576     0.00     0.00  std::valarray&lt;std::complex&lt;double&gt; &gt;::operator[](unsigned int) const      </w:t>
-      </w:r>
-    </w:p>
-    <w:p>
-      <w:pPr>
-        <w:pStyle w:val="Code"/>
-      </w:pPr>
-      <w:r>
-        <w:t xml:space="preserve">  0.00      0.38     0.00   524288     0.00     0.00  std::_Expr&lt;std::_RefFunClos&lt;std::_ValArray, std::complex&lt;double&gt; &gt;, std::complex&lt;double&gt; &gt;::operator[](unsigned int) const</w:t>
-      </w:r>
-    </w:p>
-    <w:p>
-      <w:pPr>
-        <w:pStyle w:val="Code"/>
-      </w:pPr>
-      <w:r>
-        <w:t xml:space="preserve">  0.00      0.38     0.00   524288     0.00     0.00  std::_FunBase&lt;std::valarray&lt;std::complex&lt;double&gt; &gt;, std::complex&lt;double&gt; const&amp;&gt;::operator[](unsigned int) const</w:t>
-      </w:r>
-    </w:p>
-    <w:p>
-      <w:pPr>
-        <w:pStyle w:val="Code"/>
-      </w:pPr>
-      <w:r>
-        <w:t xml:space="preserve">  0.00      0.38     0.00   524288     0.00     0.00  std::complex&lt;double&gt; std::conj&lt;double&gt;(std::complex&lt;double&gt; const&amp;)       </w:t>
-      </w:r>
-    </w:p>
-    <w:p>
-      <w:pPr>
-        <w:pStyle w:val="Code"/>
-      </w:pPr>
-      <w:r>
-        <w:t xml:space="preserve">  0.00      0.38     0.00   262144     0.00     0.00  std::complex&lt;double&gt; std::__multiplies::operator()&lt;std::complex&lt;double&gt; &gt;(std::complex&lt;double&gt; const&amp;, std::complex&lt;double&gt; const&amp;) const</w:t>
-      </w:r>
-    </w:p>
-    <w:p>
-      <w:pPr>
-        <w:pStyle w:val="Code"/>
-      </w:pPr>
-      <w:r>
-        <w:t xml:space="preserve">  0.00      0.38     0.00   262144     0.00     0.00  std::_Expr&lt;std::_BinClos&lt;std::__multiplies, std::_ValArray, std::_ValArray, std::complex&lt;double&gt;, std::complex&lt;double&gt; &gt;, std::complex&lt;double&gt; &gt;::operator[](unsigned int) const</w:t>
-      </w:r>
-    </w:p>
-    <w:p>
-      <w:pPr>
-        <w:pStyle w:val="Code"/>
-      </w:pPr>
-      <w:r>
-        <w:t xml:space="preserve">  0.00      0.38     0.00   262144     0.00     0.00  std::_BinBase&lt;std::__multiplies, std::valarray&lt;std::complex&lt;double&gt; &gt;, std::valarray&lt;std::complex&lt;double&gt; &gt; &gt;::operator[](unsigned int) const</w:t>
-      </w:r>
-    </w:p>
-    <w:p>
-      <w:pPr>
-        <w:pStyle w:val="Code"/>
-      </w:pPr>
-      <w:r>
-        <w:t xml:space="preserve">  0.00      0.38     0.00   262144     0.00     0.00  std::complex&lt;double&gt;&amp; std::complex&lt;double&gt;::operator/=&lt;double&gt;(std::complex&lt;double&gt; const&amp;)</w:t>
-      </w:r>
-    </w:p>
-    <w:p>
-      <w:pPr>
-        <w:pStyle w:val="Code"/>
-      </w:pPr>
-      <w:r>
-        <w:t xml:space="preserve">  0.00      0.38     0.00   150699     0.00     0.00  std::complex&lt;double&gt;::operator=(double)</w:t>
-      </w:r>
-    </w:p>
-    <w:p>
-      <w:pPr>
-        <w:pStyle w:val="Code"/>
-      </w:pPr>
-      <w:r>
-        <w:t xml:space="preserve">  0.00      0.38     0.00       12     0.00     0.00  WaveFile::nextIntLSB()</w:t>
-      </w:r>
-    </w:p>
-    <w:p>
-      <w:pPr>
-        <w:pStyle w:val="Code"/>
-      </w:pPr>
-      <w:r>
-        <w:t xml:space="preserve">  0.00      0.38     0.00        8     0.00     0.00  WaveFile::nextShortLSB()</w:t>
-      </w:r>
-    </w:p>
-    <w:p>
-      <w:pPr>
-        <w:pStyle w:val="Code"/>
-      </w:pPr>
-      <w:r>
-        <w:t xml:space="preserve">  0.00      0.38     0.00        5     0.00     0.00  WaveFile::nextIntLSB(int)</w:t>
-      </w:r>
-    </w:p>
-    <w:p>
-      <w:pPr>
-        <w:pStyle w:val="Code"/>
-      </w:pPr>
-      <w:r>
-        <w:t xml:space="preserve">  0.00      0.38     0.00        5     0.00     0.00  WaveFile::~WaveFile()</w:t>
-      </w:r>
-    </w:p>
-    <w:p>
-      <w:pPr>
-        <w:pStyle w:val="Code"/>
-      </w:pPr>
-      <w:r>
-        <w:t xml:space="preserve">  0.00      0.38     0.00        4     0.00     0.00  WaveFile::nextShortLSB(short)</w:t>
-      </w:r>
-    </w:p>
-    <w:p>
-      <w:pPr>
-        <w:pStyle w:val="Code"/>
-      </w:pPr>
-      <w:r>
-        <w:t xml:space="preserve">  0.00      0.38     0.00        3     0.00     0.00  WaveFile::WaveFile()</w:t>
-      </w:r>
-    </w:p>
-    <w:p>
-      <w:pPr>
-        <w:pStyle w:val="Code"/>
-      </w:pPr>
-      <w:r>
-        <w:t xml:space="preserve">  0.00      0.38     0.00        3     0.00     3.33  std::valarray&lt;std::complex&lt;double&gt; &gt;::resize(unsigned int, std::complex&lt;double&gt;)</w:t>
-      </w:r>
-    </w:p>
-    <w:p>
-      <w:pPr>
-        <w:pStyle w:val="Code"/>
-      </w:pPr>
-      <w:r>
-        <w:t xml:space="preserve">  0.00      0.38     0.00        3     0.00     0.00  std::valarray&lt;std::complex&lt;double&gt; &gt;::valarray()</w:t>
-      </w:r>
-    </w:p>
-    <w:p>
-      <w:pPr>
-        <w:pStyle w:val="Code"/>
-      </w:pPr>
-      <w:r>
-        <w:t xml:space="preserve">  0.00      0.38     0.00        3     0.00     3.33  void std::__valarray_fill_construct&lt;std::complex&lt;double&gt; &gt;(std::complex&lt;double&gt;*, std::complex&lt;double&gt;*, std::complex&lt;double&gt;)</w:t>
-      </w:r>
-    </w:p>
-    <w:p>
-      <w:pPr>
-        <w:pStyle w:val="Code"/>
-      </w:pPr>
-      <w:r>
-        <w:t xml:space="preserve">  0.00      0.38     0.00        2     0.00     0.00  WaveFile::readHeader()</w:t>
-      </w:r>
-    </w:p>
-    <w:p>
-      <w:pPr>
-        <w:pStyle w:val="Code"/>
-      </w:pPr>
-      <w:r>
-        <w:t xml:space="preserve">  0.00      0.38     0.00        2     0.00     0.00  WaveFile::read(std::__cxx11::basic_string&lt;char, std::char_traits&lt;char&gt;, std::allocator&lt;char&gt; &gt;)</w:t>
-      </w:r>
-    </w:p>
-    <w:p>
-      <w:pPr>
-        <w:pStyle w:val="Code"/>
-      </w:pPr>
-      <w:r>
-        <w:t xml:space="preserve">  0.00      0.38     0.00        2     0.00     0.00  WaveFile::readData()</w:t>
-      </w:r>
-    </w:p>
-    <w:p>
-      <w:pPr>
-        <w:pStyle w:val="Code"/>
-      </w:pPr>
-      <w:r>
-        <w:t xml:space="preserve">  0.00      0.38     0.00        2     0.00     0.00  WaveFile::WaveFile(WaveFile const&amp;)</w:t>
-      </w:r>
-    </w:p>
-    <w:p>
-      <w:pPr>
-        <w:pStyle w:val="Code"/>
-      </w:pPr>
-      <w:r>
-        <w:t xml:space="preserve">  0.00      0.38     0.00        2     0.00     0.00  std::_Expr&lt;std::_RefFunClos&lt;std::_ValArray, std::complex&lt;double&gt; &gt;, std::complex&lt;double&gt; &gt;::size() const</w:t>
-      </w:r>
-    </w:p>
-    <w:p>
-      <w:pPr>
-        <w:pStyle w:val="Code"/>
-      </w:pPr>
-      <w:r>
-        <w:t xml:space="preserve">  0.00      0.38     0.00        2     0.00     0.00  std::_FunBase&lt;std::valarray&lt;std::complex&lt;double&gt; &gt;, std::complex&lt;double&gt; const&amp;&gt;::size() const</w:t>
-      </w:r>
-    </w:p>
-    <w:p>
-      <w:pPr>
-        <w:pStyle w:val="Code"/>
-      </w:pPr>
-      <w:r>
-        <w:t xml:space="preserve">  0.00      0.38     0.00        2     0.00     0.00  std::valarray&lt;std::complex&lt;double&gt; &gt;::apply(std::complex&lt;double&gt; (*)(std::complex&lt;double&gt; const&amp;)) const</w:t>
+        <w:t xml:space="preserve"> time   seconds   seconds    calls   s/call   s/call  name</w:t>
+      </w:r>
+    </w:p>
+    <w:p>
+      <w:pPr>
+        <w:pStyle w:val="Code"/>
+      </w:pPr>
+      <w:r>
+        <w:t xml:space="preserve"> 33.78      2.00     2.00        3     0.67     1.92  fft(std::valarray&lt;std::complex&lt;double&gt; &gt;&amp;)</w:t>
+      </w:r>
+    </w:p>
+    <w:p>
+      <w:pPr>
+        <w:pStyle w:val="Code"/>
+      </w:pPr>
+      <w:r>
+        <w:t xml:space="preserve">  8.78      2.52     0.52 134217728    0.00     0.00  std::complex&lt;double&gt;&amp; std::complex&lt;double&gt;::operator*=&lt;double&gt;(std::complex&lt;double&gt; const&amp;)</w:t>
+      </w:r>
+    </w:p>
+    <w:p>
+      <w:pPr>
+        <w:pStyle w:val="Code"/>
+      </w:pPr>
+      <w:r>
+        <w:t xml:space="preserve">  8.45      3.02     0.50 136314884    0.00     0.00  std::complex&lt;double&gt;::complex(double, double)</w:t>
+      </w:r>
+    </w:p>
+    <w:p>
+      <w:pPr>
+        <w:pStyle w:val="Code"/>
+      </w:pPr>
+      <w:r>
+        <w:t xml:space="preserve">  7.60      3.47     0.45 132120576    0.00     0.00  std::complex&lt;double&gt; std::polar&lt;double&gt;(double const&amp;, double const&amp;)</w:t>
+      </w:r>
+    </w:p>
+    <w:p>
+      <w:pPr>
+        <w:pStyle w:val="Code"/>
+      </w:pPr>
+      <w:r>
+        <w:t xml:space="preserve">  5.24      3.78     0.31 274505830    0.00     0.00  std::complex&lt;double&gt;::real[abi:cxx11]() const</w:t>
+      </w:r>
+    </w:p>
+    <w:p>
+      <w:pPr>
+        <w:pStyle w:val="Code"/>
+      </w:pPr>
+      <w:r>
+        <w:t xml:space="preserve">  4.56      4.05     0.27 12582906     0.00     0.00  void std::__valarray_copy_construct&lt;std::complex&lt;double&gt; &gt;(std::complex&lt;double&gt; const*, unsigned int, unsigned int, std::complex&lt;double&gt;*)</w:t>
+      </w:r>
+    </w:p>
+    <w:p>
+      <w:pPr>
+        <w:pStyle w:val="Code"/>
+      </w:pPr>
+      <w:r>
+        <w:t xml:space="preserve">  4.05      4.29     0.24 400113869    0.00     0.00  std::valarray&lt;std::complex&lt;double&gt; &gt;::operator[](unsigned int)</w:t>
+      </w:r>
+    </w:p>
+    <w:p>
+      <w:pPr>
+        <w:pStyle w:val="Code"/>
+      </w:pPr>
+      <w:r>
+        <w:t xml:space="preserve">  3.89      4.52     0.23 272629760    0.00     0.00  std::complex&lt;double&gt;::imag[abi:cxx11]() const</w:t>
+      </w:r>
+    </w:p>
+    <w:p>
+      <w:pPr>
+        <w:pStyle w:val="Code"/>
+      </w:pPr>
+      <w:r>
+        <w:t xml:space="preserve">  3.38      4.72     0.20 66060288     0.00     0.00  std::complex&lt;double&gt; std::operator-&lt;double&gt;(std::complex&lt;double&gt; const&amp;, std::complex&lt;double&gt; const&amp;)</w:t>
+      </w:r>
+    </w:p>
+    <w:p>
+      <w:pPr>
+        <w:pStyle w:val="Code"/>
+      </w:pPr>
+      <w:r>
+        <w:t xml:space="preserve">  2.87      4.89     0.17 66060288     0.00     0.00  std::complex&lt;double&gt; std::operator+&lt;double&gt;(std::complex&lt;double&gt; const&amp;, std::complex&lt;double&gt; const&amp;)</w:t>
+      </w:r>
+    </w:p>
+    <w:p>
+      <w:pPr>
+        <w:pStyle w:val="Code"/>
+      </w:pPr>
+      <w:r>
+        <w:t xml:space="preserve">  2.70      5.05     0.16 66060288     0.00     0.00  std::complex&lt;double&gt;&amp; std::complex&lt;double&gt;::operator-=&lt;double&gt;(std::complex&lt;double&gt; const&amp;)</w:t>
+      </w:r>
+    </w:p>
+    <w:p>
+      <w:pPr>
+        <w:pStyle w:val="Code"/>
+      </w:pPr>
+      <w:r>
+        <w:t xml:space="preserve">  2.53      5.20     0.15 134217728    0.00     0.00  std::complex&lt;double&gt; std::operator*&lt;double&gt;(std::complex&lt;double&gt; const&amp;, std::complex&lt;double&gt; const&amp;)</w:t>
+      </w:r>
+    </w:p>
+    <w:p>
+      <w:pPr>
+        <w:pStyle w:val="Code"/>
+      </w:pPr>
+      <w:r>
+        <w:t xml:space="preserve">  1.86      5.31     0.11 12582912     0.00     0.00  void std::__valarray_destroy_elements&lt;std::complex&lt;double&gt; &gt;(std::complex&lt;double&gt;*, std::complex&lt;double&gt;*)</w:t>
+      </w:r>
+    </w:p>
+    <w:p>
+      <w:pPr>
+        <w:pStyle w:val="Code"/>
+      </w:pPr>
+      <w:r>
+        <w:t xml:space="preserve">  1.52      5.40     0.09 66060288     0.00     0.00  std::complex&lt;double&gt;&amp; std::complex&lt;double&gt;::operator+=&lt;double&gt;(std::complex&lt;double&gt; const&amp;)</w:t>
+      </w:r>
+    </w:p>
+    <w:p>
+      <w:pPr>
+        <w:pStyle w:val="Code"/>
+      </w:pPr>
+      <w:r>
+        <w:t xml:space="preserve">  1.18      5.47     0.07 37748722     0.00     0.00  std::_Array&lt;std::complex&lt;double&gt; &gt;::_Array(std::complex&lt;double&gt;*)</w:t>
+      </w:r>
+    </w:p>
+    <w:p>
+      <w:pPr>
+        <w:pStyle w:val="Code"/>
+      </w:pPr>
+      <w:r>
+        <w:t xml:space="preserve">  1.01      5.53     0.06 138412032    0.00     0.00  operator new(unsigned int, void*)</w:t>
+      </w:r>
+    </w:p>
+    <w:p>
+      <w:pPr>
+        <w:pStyle w:val="Code"/>
+      </w:pPr>
+      <w:r>
+        <w:t xml:space="preserve">  0.84      5.58     0.05 12582906     0.00     0.00  std::slice_array&lt;std::complex&lt;double&gt; &gt;::slice_array(std::_Array&lt;std::complex&lt;double&gt; &gt;, std::slice const&amp;)</w:t>
+      </w:r>
+    </w:p>
+    <w:p>
+      <w:pPr>
+        <w:pStyle w:val="Code"/>
+      </w:pPr>
+      <w:r>
+        <w:t xml:space="preserve">  0.84      5.63     0.05 12582906     0.00     0.00  std::valarray&lt;std::complex&lt;double&gt; &gt;::operator[](std::slice)</w:t>
+      </w:r>
+    </w:p>
+    <w:p>
+      <w:pPr>
+        <w:pStyle w:val="Code"/>
+      </w:pPr>
+      <w:r>
+        <w:t xml:space="preserve">  0.51      5.66     0.03 12582913     0.00     0.00  std::valarray&lt;std::complex&lt;double&gt; &gt;::size() const</w:t>
+      </w:r>
+    </w:p>
+    <w:p>
+      <w:pPr>
+        <w:pStyle w:val="Code"/>
+      </w:pPr>
+      <w:r>
+        <w:t xml:space="preserve">  0.51      5.69     0.03 12582906     0.00     0.00  std::slice::start() const</w:t>
+      </w:r>
+    </w:p>
+    <w:p>
+      <w:pPr>
+        <w:pStyle w:val="Code"/>
+      </w:pPr>
+      <w:r>
+        <w:t xml:space="preserve">  0.34      5.71     0.02 12582912     0.00     0.00  std::__valarray_release_memory(void*)</w:t>
+      </w:r>
+    </w:p>
+    <w:p>
+      <w:pPr>
+        <w:pStyle w:val="Code"/>
+      </w:pPr>
+      <w:r>
+        <w:t xml:space="preserve">  0.34      5.73     0.02 12582909     0.00     0.00  std::valarray&lt;std::complex&lt;double&gt; &gt;::~valarray()</w:t>
+      </w:r>
+    </w:p>
+    <w:p>
+      <w:pPr>
+        <w:pStyle w:val="Code"/>
+      </w:pPr>
+      <w:r>
+        <w:t xml:space="preserve">  0.34      5.75     0.02 12582909     0.00     0.00  std::complex&lt;double&gt;* restrict std::__valarray_get_storage&lt;std::complex&lt;double&gt; &gt;(unsigned int)</w:t>
+      </w:r>
+    </w:p>
+    <w:p>
+      <w:pPr>
+        <w:pStyle w:val="Code"/>
+      </w:pPr>
+      <w:r>
+        <w:t xml:space="preserve">  0.34      5.77     0.02 12582906     0.00     0.00  std::slice::size() const</w:t>
+      </w:r>
+    </w:p>
+    <w:p>
+      <w:pPr>
+        <w:pStyle w:val="Code"/>
+      </w:pPr>
+      <w:r>
+        <w:t xml:space="preserve">  0.34      5.79     0.02 12582906     0.00     0.00  std::slice::slice(unsigned int, unsigned int, unsigned int)</w:t>
+      </w:r>
+    </w:p>
+    <w:p>
+      <w:pPr>
+        <w:pStyle w:val="Code"/>
+      </w:pPr>
+      <w:r>
+        <w:t xml:space="preserve">  0.34      5.81     0.02 12582906     0.00     0.00  std::valarray&lt;std::complex&lt;double&gt; &gt;::valarray(std::slice_array&lt;std::complex&lt;double&gt; &gt; const&amp;)</w:t>
+      </w:r>
+    </w:p>
+    <w:p>
+      <w:pPr>
+        <w:pStyle w:val="Code"/>
+      </w:pPr>
+      <w:r>
+        <w:t xml:space="preserve">  0.34      5.83     0.02  2097152     0.00     0.00  std::complex&lt;double&gt;&amp; std::complex&lt;double&gt;::operator/=&lt;double&gt;(std::complex&lt;double&gt; const&amp;)</w:t>
+      </w:r>
+    </w:p>
+    <w:p>
+      <w:pPr>
+        <w:pStyle w:val="Code"/>
+      </w:pPr>
+      <w:r>
+        <w:t xml:space="preserve">  0.34      5.85     0.02        3     0.01     0.01  std::_Array_init_ctor&lt;std::complex&lt;double&gt;, false&gt;::_S_do_it(std::complex&lt;double&gt;*, std::complex&lt;double&gt;*, std::complex&lt;double&gt;)</w:t>
+      </w:r>
+    </w:p>
+    <w:p>
+      <w:pPr>
+        <w:pStyle w:val="Code"/>
+      </w:pPr>
+      <w:r>
+        <w:t xml:space="preserve">  0.34      5.87     0.02        2     0.01     0.02  void std::__valarray_copy&lt;std::complex&lt;double&gt;, std::_RefFunClos&lt;std::_ValArray, std::complex&lt;double&gt; &gt; &gt;(std::_Expr&lt;std::_RefFunClos&lt;std::_ValArray, std::complex&lt;double&gt; &gt;, std::complex&lt;double&gt; &gt; const&amp;, unsigned int, std::_Array&lt;std::complex&lt;double&gt; &gt;)</w:t>
+      </w:r>
+    </w:p>
+    <w:p>
+      <w:pPr>
+        <w:pStyle w:val="Code"/>
+      </w:pPr>
+      <w:r>
+        <w:t xml:space="preserve">  0.17      5.88     0.01  1876071     0.00     0.00  std::complex&lt;double&gt;::operator=(double)</w:t>
+      </w:r>
+    </w:p>
+    <w:p>
+      <w:pPr>
+        <w:pStyle w:val="Code"/>
+      </w:pPr>
+      <w:r>
+        <w:t xml:space="preserve">  0.17      5.89     0.01        1     0.01     0.01  WaveFile::writeData()</w:t>
+      </w:r>
+    </w:p>
+    <w:p>
+      <w:pPr>
+        <w:pStyle w:val="Code"/>
+      </w:pPr>
+      <w:r>
+        <w:t xml:space="preserve">  0.17      5.90     0.01        1     0.01     0.02  void std::__valarray_copy&lt;std::complex&lt;double&gt;, std::_BinClos&lt;std::__multiplies, std::_ValArray, std::_ValArray, std::complex&lt;double&gt;, std::complex&lt;double&gt; &gt; &gt;(std::_Expr&lt;std::_BinClos&lt;std::__multiplies, std::_ValArray, std::_ValArray, std::complex&lt;double&gt;, std::complex&lt;double&gt; &gt;, std::complex&lt;double&gt; &gt; const&amp;, unsigned int, std::_Array&lt;std::complex&lt;double&gt; &gt;)</w:t>
+      </w:r>
+    </w:p>
+    <w:p>
+      <w:pPr>
+        <w:pStyle w:val="Code"/>
+      </w:pPr>
+      <w:r>
+        <w:t xml:space="preserve">  0.17      5.91     0.01                             operator delete(void*)</w:t>
+      </w:r>
+    </w:p>
+    <w:p>
+      <w:pPr>
+        <w:pStyle w:val="Code"/>
+      </w:pPr>
+      <w:r>
+        <w:t xml:space="preserve">  0.17      5.92     0.01                             cos</w:t>
+      </w:r>
+    </w:p>
+    <w:p>
+      <w:pPr>
+        <w:pStyle w:val="Code"/>
+      </w:pPr>
+      <w:r>
+        <w:t xml:space="preserve">  0.00      5.92     0.00 12582909     0.00     0.00  std::__valarray_get_memory(unsigned int)</w:t>
+      </w:r>
+    </w:p>
+    <w:p>
+      <w:pPr>
+        <w:pStyle w:val="Code"/>
+      </w:pPr>
+      <w:r>
+        <w:t xml:space="preserve">  0.00      5.92     0.00 12582906     0.00     0.00  std::slice::stride() const</w:t>
+      </w:r>
+    </w:p>
+    <w:p>
+      <w:pPr>
+        <w:pStyle w:val="Code"/>
+      </w:pPr>
+      <w:r>
+        <w:t xml:space="preserve">  0.00      5.92     0.00 12582906     0.00     0.00  std::_Array&lt;std::complex&lt;double&gt; &gt;::begin() const</w:t>
+      </w:r>
+    </w:p>
+    <w:p>
+      <w:pPr>
+        <w:pStyle w:val="Code"/>
+      </w:pPr>
+      <w:r>
+        <w:t xml:space="preserve">  0.00      5.92     0.00 12582906     0.00     0.00  void std::__valarray_copy_construct&lt;std::complex&lt;double&gt; &gt;(std::_Array&lt;std::complex&lt;double&gt; &gt;, unsigned int, unsigned int, std::_Array&lt;std::complex&lt;double&gt; &gt;)</w:t>
+      </w:r>
+    </w:p>
+    <w:p>
+      <w:pPr>
+        <w:pStyle w:val="Code"/>
+      </w:pPr>
+      <w:r>
+        <w:t xml:space="preserve">  0.00      5.92     0.00  8388608     0.00     0.00  std::valarray&lt;std::complex&lt;double&gt; &gt;::operator[](unsigned int) const</w:t>
+      </w:r>
+    </w:p>
+    <w:p>
+      <w:pPr>
+        <w:pStyle w:val="Code"/>
+      </w:pPr>
+      <w:r>
+        <w:t xml:space="preserve">  0.00      5.92     0.00  4194304     0.00     0.00  std::_Expr&lt;std::_RefFunClos&lt;std::_ValArray, std::complex&lt;double&gt; &gt;, std::complex&lt;double&gt; &gt;::operator[](unsigned int) const</w:t>
+      </w:r>
+    </w:p>
+    <w:p>
+      <w:pPr>
+        <w:pStyle w:val="Code"/>
+      </w:pPr>
+      <w:r>
+        <w:t xml:space="preserve">  0.00      5.92     0.00  4194304     0.00     0.00  std::_FunBase&lt;std::valarray&lt;std::complex&lt;double&gt; &gt;, std::complex&lt;double&gt; const&amp;&gt;::operator[](unsigned int) const</w:t>
+      </w:r>
+    </w:p>
+    <w:p>
+      <w:pPr>
+        <w:pStyle w:val="Code"/>
+      </w:pPr>
+      <w:r>
+        <w:t xml:space="preserve">  0.00      5.92     0.00  4194304     0.00     0.00  std::complex&lt;double&gt; std::conj&lt;double&gt;(std::complex&lt;double&gt; const&amp;)</w:t>
+      </w:r>
+    </w:p>
+    <w:p>
+      <w:pPr>
+        <w:pStyle w:val="Code"/>
+      </w:pPr>
+      <w:r>
+        <w:t xml:space="preserve">  0.00      5.92     0.00  2097152     0.00     0.00  std::complex&lt;double&gt; std::__multiplies::operator()&lt;std::complex&lt;double&gt; &gt;(std::complex&lt;double&gt; const&amp;, std::complex&lt;double&gt; const&amp;) const</w:t>
+      </w:r>
+    </w:p>
+    <w:p>
+      <w:pPr>
+        <w:pStyle w:val="Code"/>
+      </w:pPr>
+      <w:r>
+        <w:t xml:space="preserve">  0.00      5.92     0.00  2097152     0.00     0.00  std::_Expr&lt;std::_BinClos&lt;std::__multiplies, std::_ValArray, std::_ValArray, std::complex&lt;double&gt;, std::complex&lt;double&gt; &gt;, std::complex&lt;double&gt; &gt;::operator[](unsigned int) const</w:t>
+      </w:r>
+    </w:p>
+    <w:p>
+      <w:pPr>
+        <w:pStyle w:val="Code"/>
+      </w:pPr>
+      <w:r>
+        <w:t xml:space="preserve">  0.00      5.92     0.00  2097152     0.00     0.00  std::_BinBase&lt;std::__multiplies, std::valarray&lt;std::complex&lt;double&gt; &gt;, std::valarray&lt;std::complex&lt;double&gt; &gt; &gt;::operator[](unsigned int) const</w:t>
+      </w:r>
+    </w:p>
+    <w:p>
+      <w:pPr>
+        <w:pStyle w:val="Code"/>
+      </w:pPr>
+      <w:r>
+        <w:t xml:space="preserve">  0.00      5.92     0.00       12     0.00     0.00  WaveFile::nextIntLSB()</w:t>
+      </w:r>
+    </w:p>
+    <w:p>
+      <w:pPr>
+        <w:pStyle w:val="Code"/>
+      </w:pPr>
+      <w:r>
+        <w:t xml:space="preserve">  0.00      5.92     0.00        8     0.00     0.00  WaveFile::nextShortLSB()</w:t>
+      </w:r>
+    </w:p>
+    <w:p>
+      <w:pPr>
+        <w:pStyle w:val="Code"/>
+      </w:pPr>
+      <w:r>
+        <w:t xml:space="preserve">  0.00      5.92     0.00        5     0.00     0.00  WaveFile::nextIntLSB(int)</w:t>
+      </w:r>
+    </w:p>
+    <w:p>
+      <w:pPr>
+        <w:pStyle w:val="Code"/>
+      </w:pPr>
+      <w:r>
+        <w:t xml:space="preserve">  0.00      5.92     0.00        5     0.00     0.00  WaveFile::~WaveFile()</w:t>
+      </w:r>
+    </w:p>
+    <w:p>
+      <w:pPr>
+        <w:pStyle w:val="Code"/>
+      </w:pPr>
+      <w:r>
+        <w:t xml:space="preserve">  0.00      5.92     0.00        4     0.00     0.00  WaveFile::nextShortLSB(short)</w:t>
+      </w:r>
+    </w:p>
+    <w:p>
+      <w:pPr>
+        <w:pStyle w:val="Code"/>
+      </w:pPr>
+      <w:r>
+        <w:t xml:space="preserve">  0.00      5.92     0.00        3     0.00     0.00  WaveFile::WaveFile()</w:t>
+      </w:r>
+    </w:p>
+    <w:p>
+      <w:pPr>
+        <w:pStyle w:val="Code"/>
+      </w:pPr>
+      <w:r>
+        <w:t xml:space="preserve">  0.00      5.92     0.00        3     0.00     0.01  std::valarray&lt;std::complex&lt;double&gt; &gt;::resize(unsigned int, std::complex&lt;double&gt;)</w:t>
+      </w:r>
+    </w:p>
+    <w:p>
+      <w:pPr>
+        <w:pStyle w:val="Code"/>
+      </w:pPr>
+      <w:r>
+        <w:t xml:space="preserve">  0.00      5.92     0.00        3     0.00     0.00  std::valarray&lt;std::complex&lt;double&gt; &gt;::valarray()</w:t>
+      </w:r>
+    </w:p>
+    <w:p>
+      <w:pPr>
+        <w:pStyle w:val="Code"/>
+      </w:pPr>
+      <w:r>
+        <w:t xml:space="preserve">  0.00      5.92     0.00        3     0.00     0.01  void std::__valarray_fill_construct&lt;std::complex&lt;double&gt; &gt;(std::complex&lt;double&gt;*, std::complex&lt;double&gt;*, std::complex&lt;double&gt;)</w:t>
+      </w:r>
+    </w:p>
+    <w:p>
+      <w:pPr>
+        <w:pStyle w:val="Code"/>
+      </w:pPr>
+      <w:r>
+        <w:t xml:space="preserve">  0.00      5.92     0.00        2     0.00     0.00  WaveFile::readHeader()</w:t>
+      </w:r>
+    </w:p>
+    <w:p>
+      <w:pPr>
+        <w:pStyle w:val="Code"/>
+      </w:pPr>
+      <w:r>
+        <w:t xml:space="preserve">  0.00      5.92     0.00        2     0.00     0.00  WaveFile::read(std::__cxx11::basic_string&lt;char, std::char_traits&lt;char&gt;, std::allocator&lt;char&gt; &gt;)</w:t>
       </w:r>
     </w:p>
     <w:p>
@@ -1685,184 +2292,195 @@
       </w:pPr>
       <w:r>
         <w:lastRenderedPageBreak/>
-        <w:t xml:space="preserve">  0.00      0.38     0.00        2     0.00     0.00  std::_RefFunClos&lt;std::_ValArray, std::complex&lt;double&gt; &gt;::_RefFunClos(std::valarray&lt;std::complex&lt;double&gt; &gt; const&amp;, std::complex&lt;double&gt; (*)(std::complex&lt;double&gt; const&amp;))</w:t>
-      </w:r>
-    </w:p>
-    <w:p>
-      <w:pPr>
-        <w:pStyle w:val="Code"/>
-      </w:pPr>
-      <w:r>
-        <w:t xml:space="preserve">  0.00      0.38     0.00        2     0.00     0.00  std::_Expr&lt;std::_RefFunClos&lt;std::_ValArray, std::complex&lt;double&gt; &gt;, std::complex&lt;double&gt; &gt;::_Expr(std::_RefFunClos&lt;std::_ValArray, std::complex&lt;double&gt; &gt; const&amp;)</w:t>
-      </w:r>
-    </w:p>
-    <w:p>
-      <w:pPr>
-        <w:pStyle w:val="Code"/>
-      </w:pPr>
-      <w:r>
-        <w:t xml:space="preserve">  0.00      0.38     0.00        2     0.00     0.00  std::_FunBase&lt;std::valarray&lt;std::complex&lt;double&gt; &gt;, std::complex&lt;double&gt; const&amp;&gt;::_FunBase(std::valarray&lt;std::complex&lt;double&gt; &gt; const&amp;, std::complex&lt;double&gt; (*)(std::complex&lt;double&gt; const&amp;))</w:t>
-      </w:r>
-    </w:p>
-    <w:p>
-      <w:pPr>
-        <w:pStyle w:val="Code"/>
-      </w:pPr>
-      <w:r>
-        <w:t xml:space="preserve">  0.00      0.38     0.00        2     0.00     1.04  std::valarray&lt;std::complex&lt;double&gt; &gt;&amp; std::valarray&lt;std::complex&lt;double&gt; &gt;::operator=&lt;std::_RefFunClos&lt;std::_ValArray, std::complex&lt;double&gt; &gt; &gt;(std::_Expr&lt;std::_RefFunClos&lt;std::_ValArray, std::complex&lt;double&gt; &gt;, std::complex&lt;double&gt; &gt; const&amp;)</w:t>
-      </w:r>
-    </w:p>
-    <w:p>
-      <w:pPr>
-        <w:pStyle w:val="Code"/>
-      </w:pPr>
-      <w:r>
-        <w:t xml:space="preserve">  0.00      0.38     0.00        2     0.00     1.04  void std::__valarray_copy&lt;std::complex&lt;double&gt;, std::_RefFunClos&lt;std::_ValArray, std::complex&lt;double&gt; &gt; &gt;(std::_Expr&lt;std::_RefFunClos&lt;std::_ValArray, std::complex&lt;double&gt; &gt;, std::complex&lt;double&gt; &gt; const&amp;, unsigned int, std::_Array&lt;std::complex&lt;double&gt; &gt;)</w:t>
-      </w:r>
-    </w:p>
-    <w:p>
-      <w:pPr>
-        <w:pStyle w:val="Code"/>
-      </w:pPr>
-      <w:r>
-        <w:t xml:space="preserve">  0.00      0.38     0.00        1     0.00     0.00  convolution(WaveFile, WaveFile)</w:t>
-      </w:r>
-    </w:p>
-    <w:p>
-      <w:pPr>
-        <w:pStyle w:val="Code"/>
-      </w:pPr>
-      <w:r>
-        <w:t xml:space="preserve">  0.00      0.38     0.00        1     0.00     0.00  upper_power_of_two(unsigned long)</w:t>
-      </w:r>
-    </w:p>
-    <w:p>
-      <w:pPr>
-        <w:pStyle w:val="Code"/>
-      </w:pPr>
-      <w:r>
-        <w:t xml:space="preserve">  0.00      0.38     0.00        1     0.00   120.66  ifft(std::valarray&lt;std::complex&lt;double&gt; &gt;&amp;)</w:t>
-      </w:r>
-    </w:p>
-    <w:p>
-      <w:pPr>
-        <w:pStyle w:val="Code"/>
-      </w:pPr>
-      <w:r>
-        <w:t xml:space="preserve">  0.00      0.38     0.00        1     0.00     0.00  WaveFile::writeHeader()</w:t>
-      </w:r>
-    </w:p>
-    <w:p>
-      <w:pPr>
-        <w:pStyle w:val="Code"/>
-      </w:pPr>
-      <w:r>
-        <w:t xml:space="preserve">  0.00      0.38     0.00        1     0.00     0.00  WaveFile::write(std::__cxx11::basic_string&lt;char, std::char_traits&lt;char&gt;, std::allocator&lt;char&gt; &gt;)</w:t>
-      </w:r>
-    </w:p>
-    <w:p>
-      <w:pPr>
-        <w:pStyle w:val="Code"/>
-      </w:pPr>
-      <w:r>
-        <w:t xml:space="preserve">  0.00      0.38     0.00        1     0.00     0.00  WaveFile::writeData()</w:t>
-      </w:r>
-    </w:p>
-    <w:p>
-      <w:pPr>
-        <w:pStyle w:val="Code"/>
-      </w:pPr>
-      <w:r>
-        <w:t xml:space="preserve">  0.00      0.38     0.00        1     0.00     0.00  std::_Expr&lt;std::_BinClos&lt;std::__multiplies, std::_ValArray, std::_ValArray, std::complex&lt;double&gt;, std::complex&lt;double&gt; &gt;, std::complex&lt;double&gt; &gt;::size() const</w:t>
-      </w:r>
-    </w:p>
-    <w:p>
-      <w:pPr>
-        <w:pStyle w:val="Code"/>
-      </w:pPr>
-      <w:r>
-        <w:t xml:space="preserve">  0.00      0.38     0.00        1     0.00     0.00  std::_BinBase&lt;std::__multiplies, std::valarray&lt;std::complex&lt;double&gt; &gt;, std::valarray&lt;std::complex&lt;double&gt; &gt; &gt;::size() const</w:t>
-      </w:r>
-    </w:p>
-    <w:p>
-      <w:pPr>
-        <w:pStyle w:val="Code"/>
-      </w:pPr>
-      <w:r>
-        <w:t xml:space="preserve">  0.00      0.38     0.00        1     0.00     0.00  std::_Expr&lt;std::_BinClos&lt;std::__multiplies, std::_ValArray, std::_ValArray, std::complex&lt;double&gt;, std::complex&lt;double&gt; &gt;, std::complex&lt;double&gt; &gt;::_Expr(std::_BinClos&lt;std::__multiplies, std::_ValArray, std::_ValArray, std::complex&lt;double&gt;, std::complex&lt;double&gt; &gt; const&amp;)</w:t>
-      </w:r>
-    </w:p>
-    <w:p>
-      <w:pPr>
-        <w:pStyle w:val="Code"/>
-      </w:pPr>
-      <w:r>
-        <w:t xml:space="preserve">  0.00      0.38     0.00        1     0.00     0.00  std::_BinBase&lt;std::__multiplies, std::valarray&lt;std::complex&lt;double&gt; &gt;, std::valarray&lt;std::complex&lt;double&gt; &gt; &gt;::_BinBase(std::valarray&lt;std::complex&lt;double&gt; &gt; const&amp;, std::valarray&lt;std::complex&lt;double&gt; &gt; </w:t>
-      </w:r>
-    </w:p>
-    <w:p>
-      <w:pPr>
-        <w:pStyle w:val="Code"/>
-      </w:pPr>
-      <w:r>
-        <w:t>const&amp;)</w:t>
-      </w:r>
-    </w:p>
-    <w:p>
-      <w:pPr>
-        <w:pStyle w:val="Code"/>
-      </w:pPr>
-      <w:r>
-        <w:t xml:space="preserve">  0.00      0.38     0.00        1     0.00     0.00  std::_BinClos&lt;std::__multiplies, std::_ValArray, std::_ValArray, std::complex&lt;double&gt;, std::complex&lt;double&gt; &gt;::_BinClos(std::valarray&lt;std::complex&lt;double&gt; &gt; const&amp;, std::valarray&lt;std::complex&lt;double&gt; &gt; </w:t>
-      </w:r>
-    </w:p>
-    <w:p>
-      <w:pPr>
-        <w:pStyle w:val="Code"/>
-      </w:pPr>
-      <w:r>
-        <w:t>const&amp;)</w:t>
-      </w:r>
-    </w:p>
-    <w:p>
-      <w:pPr>
-        <w:pStyle w:val="Code"/>
-      </w:pPr>
-      <w:r>
-        <w:t xml:space="preserve">  0.00      0.38     0.00        1     0.00    12.50  std::valarray&lt;std::complex&lt;double&gt; &gt;&amp; std::valarray&lt;std::complex&lt;double&gt; &gt;::operator=&lt;std::_BinClos&lt;std::__multiplies, std::_ValArray, std::_ValArray, std::complex&lt;double&gt;, std::complex&lt;double&gt; &gt; &gt;(std::_Expr&lt;std::_BinClos&lt;std::__multiplies, std::_ValArray, std::_ValArray, std::complex&lt;double&gt;, std::complex&lt;double&gt; &gt;, std::complex&lt;double&gt; &gt; const&amp;)</w:t>
-      </w:r>
-    </w:p>
-    <w:p>
-      <w:pPr>
-        <w:pStyle w:val="Code"/>
-      </w:pPr>
-      <w:r>
-        <w:t xml:space="preserve">  0.00      0.38     0.00        1     0.00     0.35  std::valarray&lt;std::complex&lt;double&gt; &gt;::operator/=(std::complex&lt;double&gt; const&amp;)</w:t>
-      </w:r>
-    </w:p>
-    <w:p>
-      <w:pPr>
-        <w:pStyle w:val="Code"/>
-      </w:pPr>
-      <w:r>
-        <w:t xml:space="preserve">  0.00      0.38     0.00        1     0.00     0.35  void std::_Array_augmented___divides&lt;std::complex&lt;double&gt; &gt;(std::_Array&lt;std::complex&lt;double&gt; &gt;, unsigned int, std::complex&lt;double&gt; const&amp;)</w:t>
-      </w:r>
-    </w:p>
-    <w:p>
-      <w:pPr>
-        <w:pStyle w:val="Code"/>
-      </w:pPr>
-      <w:r>
-        <w:t xml:space="preserve">  0.00      0.38     0.00        1     0.00     0.00  std::_Expr&lt;std::_BinClos&lt;std::__multiplies, std::_ValArray, std::_ValArray, std::complex&lt;double&gt;, std::complex&lt;double&gt; &gt;, std::__fun&lt;std::__multiplies, std::complex&lt;double&gt; &gt;::result_type&gt; std::operator*&lt;std::complex&lt;double&gt; &gt;(std::valarray&lt;std::complex&lt;double&gt; &gt; const&amp;, std::valarray&lt;std::complex&lt;double&gt; &gt; const&amp;)</w:t>
-      </w:r>
-    </w:p>
-    <w:p>
-      <w:pPr>
-        <w:pStyle w:val="Code"/>
-      </w:pPr>
-    </w:p>
-    <w:p>
-      <w:r>
+        <w:t xml:space="preserve">  0.00      5.92     0.00        2     0.00     0.00  WaveFile::readData()</w:t>
+      </w:r>
+    </w:p>
+    <w:p>
+      <w:pPr>
+        <w:pStyle w:val="Code"/>
+      </w:pPr>
+      <w:r>
+        <w:t xml:space="preserve">  0.00      5.92     0.00        2     0.00     0.00  WaveFile::WaveFile(WaveFile const&amp;)</w:t>
+      </w:r>
+    </w:p>
+    <w:p>
+      <w:pPr>
+        <w:pStyle w:val="Code"/>
+      </w:pPr>
+      <w:r>
+        <w:t xml:space="preserve">  0.00      5.92     0.00        2     0.00     0.00  std::_Expr&lt;std::_RefFunClos&lt;std::_ValArray, std::complex&lt;double&gt; &gt;, std::complex&lt;double&gt; &gt;::size() const</w:t>
+      </w:r>
+    </w:p>
+    <w:p>
+      <w:pPr>
+        <w:pStyle w:val="Code"/>
+      </w:pPr>
+      <w:r>
+        <w:t xml:space="preserve">  0.00      5.92     0.00        2     0.00     0.00  std::_FunBase&lt;std::valarray&lt;std::complex&lt;double&gt; &gt;, std::complex&lt;double&gt; const&amp;&gt;::size() const</w:t>
+      </w:r>
+    </w:p>
+    <w:p>
+      <w:pPr>
+        <w:pStyle w:val="Code"/>
+      </w:pPr>
+      <w:r>
+        <w:t xml:space="preserve">  0.00      5.92     0.00        2     0.00     0.00  std::valarray&lt;std::complex&lt;double&gt; &gt;::apply(std::complex&lt;double&gt; (*)(std::complex&lt;double&gt; const&amp;)) const</w:t>
+      </w:r>
+    </w:p>
+    <w:p>
+      <w:pPr>
+        <w:pStyle w:val="Code"/>
+      </w:pPr>
+      <w:r>
+        <w:t xml:space="preserve">  0.00      5.92     0.00        2     0.00     0.00  std::_RefFunClos&lt;std::_ValArray, std::complex&lt;double&gt; &gt;::_RefFunClos(std::valarray&lt;std::complex&lt;double&gt; &gt; const&amp;, std::complex&lt;double&gt; (*)(std::complex&lt;double&gt; const&amp;))</w:t>
+      </w:r>
+    </w:p>
+    <w:p>
+      <w:pPr>
+        <w:pStyle w:val="Code"/>
+      </w:pPr>
+      <w:r>
+        <w:t xml:space="preserve">  0.00      5.92     0.00        2     0.00     0.00  std::_Expr&lt;std::_RefFunClos&lt;std::_ValArray, std::complex&lt;double&gt; &gt;, std::complex&lt;double&gt; &gt;::_Expr(std::_RefFunClos&lt;std::_ValArray, std::complex&lt;double&gt; &gt; const&amp;)</w:t>
+      </w:r>
+    </w:p>
+    <w:p>
+      <w:pPr>
+        <w:pStyle w:val="Code"/>
+      </w:pPr>
+      <w:r>
+        <w:t xml:space="preserve">  0.00      5.92     0.00        2     0.00     0.00  std::_FunBase&lt;std::valarray&lt;std::complex&lt;double&gt; &gt;, std::complex&lt;double&gt; const&amp;&gt;::_FunBase(std::valarray&lt;std::complex&lt;double&gt; &gt; const&amp;, std::complex&lt;double&gt; (*)(std::complex&lt;double&gt; const&amp;))</w:t>
+      </w:r>
+    </w:p>
+    <w:p>
+      <w:pPr>
+        <w:pStyle w:val="Code"/>
+      </w:pPr>
+      <w:r>
+        <w:t xml:space="preserve">  0.00      5.92     0.00        2     0.00     0.02  std::valarray&lt;std::complex&lt;double&gt; &gt;&amp; std::valarray&lt;std::complex&lt;double&gt; &gt;::operator=&lt;std::_RefFunClos&lt;std::_ValArray, std::complex&lt;double&gt; &gt; &gt;(std::_Expr&lt;std::_RefFunClos&lt;std::_ValArray, std::complex&lt;double&gt; &gt;, std::complex&lt;double&gt; &gt; const&amp;)</w:t>
+      </w:r>
+    </w:p>
+    <w:p>
+      <w:pPr>
+        <w:pStyle w:val="Code"/>
+      </w:pPr>
+      <w:r>
+        <w:t xml:space="preserve">  0.00      5.92     0.00        1     0.00     0.00  convolution(WaveFile, WaveFile)</w:t>
+      </w:r>
+    </w:p>
+    <w:p>
+      <w:pPr>
+        <w:pStyle w:val="Code"/>
+      </w:pPr>
+      <w:r>
+        <w:t xml:space="preserve">  0.00      5.92     0.00        1     0.00     0.00  upper_power_of_two(unsigned long)</w:t>
+      </w:r>
+    </w:p>
+    <w:p>
+      <w:pPr>
+        <w:pStyle w:val="Code"/>
+      </w:pPr>
+      <w:r>
+        <w:t xml:space="preserve">  0.00      5.92     0.00        1     0.00     1.99  ifft(std::valarray&lt;std::complex&lt;double&gt; &gt;&amp;)</w:t>
+      </w:r>
+    </w:p>
+    <w:p>
+      <w:pPr>
+        <w:pStyle w:val="Code"/>
+      </w:pPr>
+      <w:r>
+        <w:t xml:space="preserve">  0.00      5.92     0.00        1     0.00     0.00  WaveFile::writeHeader()</w:t>
+      </w:r>
+    </w:p>
+    <w:p>
+      <w:pPr>
+        <w:pStyle w:val="Code"/>
+      </w:pPr>
+      <w:r>
+        <w:t xml:space="preserve">  0.00      5.92     0.00        1     0.00     0.01  WaveFile::write(std::__cxx11::basic_string&lt;char, std::char_traits&lt;char&gt;, std::allocator&lt;char&gt; &gt;)</w:t>
+      </w:r>
+    </w:p>
+    <w:p>
+      <w:pPr>
+        <w:pStyle w:val="Code"/>
+      </w:pPr>
+      <w:r>
+        <w:t xml:space="preserve">  0.00      5.92     0.00        1     0.00     0.00  std::_Expr&lt;std::_BinClos&lt;std::__multiplies, std::_ValArray, std::_ValArray, std::complex&lt;double&gt;, std::complex&lt;double&gt; &gt;, std::complex&lt;double&gt; &gt;::size() const</w:t>
+      </w:r>
+    </w:p>
+    <w:p>
+      <w:pPr>
+        <w:pStyle w:val="Code"/>
+      </w:pPr>
+      <w:r>
+        <w:t xml:space="preserve">  0.00      5.92     0.00        1     0.00     0.00  std::_BinBase&lt;std::__multiplies, std::valarray&lt;std::complex&lt;double&gt; &gt;, std::valarray&lt;std::complex&lt;double&gt; &gt; &gt;::size() const</w:t>
+      </w:r>
+    </w:p>
+    <w:p>
+      <w:pPr>
+        <w:pStyle w:val="Code"/>
+      </w:pPr>
+      <w:r>
+        <w:t xml:space="preserve">  0.00      5.92     0.00        1     0.00     0.00  std::_Expr&lt;std::_BinClos&lt;std::__multiplies, std::_ValArray, std::_ValArray, std::complex&lt;double&gt;, std::complex&lt;double&gt; &gt;, std::complex&lt;double&gt; &gt;::_Expr(std::_BinClos&lt;std::__multiplies, std::_ValArray, std::_ValArray, std::complex&lt;double&gt;, std::complex&lt;double&gt; &gt; const&amp;)</w:t>
+      </w:r>
+    </w:p>
+    <w:p>
+      <w:pPr>
+        <w:pStyle w:val="Code"/>
+      </w:pPr>
+      <w:r>
+        <w:t xml:space="preserve">  0.00      5.92     0.00        1     0.00     0.00  std::_BinBase&lt;std::__multiplies, std::valarray&lt;std::complex&lt;double&gt; &gt;, std::valarray&lt;std::complex&lt;double&gt; &gt; &gt;::_BinBase(std::valarray&lt;std::complex&lt;double&gt; &gt; const&amp;, std::valarray&lt;std::complex&lt;double&gt; &gt; const&amp;)</w:t>
+      </w:r>
+    </w:p>
+    <w:p>
+      <w:pPr>
+        <w:pStyle w:val="Code"/>
+      </w:pPr>
+      <w:r>
+        <w:t xml:space="preserve">  0.00      5.92     0.00        1     0.00     0.00  std::_BinClos&lt;std::__multiplies, std::_ValArray, std::_ValArray, std::complex&lt;double&gt;, std::complex&lt;double&gt; &gt;::_BinClos(std::valarray&lt;std::complex&lt;double&gt; &gt; const&amp;, std::valarray&lt;std::complex&lt;double&gt; &gt; const&amp;)</w:t>
+      </w:r>
+    </w:p>
+    <w:p>
+      <w:pPr>
+        <w:pStyle w:val="Code"/>
+      </w:pPr>
+      <w:r>
+        <w:t xml:space="preserve">  0.00      5.92     0.00        1     0.00     0.02  std::valarray&lt;std::complex&lt;double&gt; &gt;&amp; std::valarray&lt;std::complex&lt;double&gt; &gt;::operator=&lt;std::_BinClos&lt;std::__multiplies, std::_ValArray, std::_ValArray, std::complex&lt;double&gt;, std::complex&lt;double&gt; &gt; &gt;(std::_Expr&lt;std::_BinClos&lt;std::__multiplies, std::_ValArray, std::_ValArray, std::complex&lt;double&gt;, std::complex&lt;double&gt; &gt;, std::complex&lt;double&gt; &gt; const&amp;)</w:t>
+      </w:r>
+    </w:p>
+    <w:p>
+      <w:pPr>
+        <w:pStyle w:val="Code"/>
+      </w:pPr>
+      <w:r>
+        <w:t xml:space="preserve">  0.00      5.92     0.00        1     0.00     0.02  std::valarray&lt;std::complex&lt;double&gt; &gt;::operator/=(std::complex&lt;double&gt; const&amp;)</w:t>
+      </w:r>
+    </w:p>
+    <w:p>
+      <w:pPr>
+        <w:pStyle w:val="Code"/>
+      </w:pPr>
+      <w:r>
+        <w:t xml:space="preserve">  0.00      5.92     0.00        1     0.00     0.02  void std::_Array_augmented___divides&lt;std::complex&lt;double&gt; &gt;(std::_Array&lt;std::complex&lt;double&gt; &gt;, unsigned int, std::complex&lt;double&gt; const&amp;)</w:t>
+      </w:r>
+    </w:p>
+    <w:p>
+      <w:pPr>
+        <w:pStyle w:val="Code"/>
+      </w:pPr>
+      <w:r>
+        <w:t xml:space="preserve">  0.00      5.92     0.00        1     0.00     0.00  std::_Expr&lt;std::_BinClos&lt;std::__multiplies, std::_ValArray, std::_ValArray, std::complex&lt;double&gt;, std::complex&lt;double&gt; &gt;, std::__fun&lt;std::__multiplies, std::complex&lt;double&gt; &gt;::result_type&gt; std::operator*&lt;std::complex&lt;double&gt; &gt;(std::valarray&lt;std::complex&lt;double&gt; &gt; const&amp;, std::valarray&lt;std::complex&lt;double&gt; &gt; const&amp;)</w:t>
+      </w:r>
+    </w:p>
+    <w:p>
+      <w:pPr>
+        <w:pStyle w:val="Code"/>
+      </w:pPr>
+    </w:p>
+    <w:p>
+      <w:r>
+        <w:rPr>
+          <w:noProof/>
+        </w:rPr>
         <w:drawing>
           <wp:inline distT="0" distB="0" distL="0" distR="0" wp14:anchorId="0F829752" wp14:editId="0BDA7443">
             <wp:extent cx="2341792" cy="2005013"/>
@@ -1900,16 +2518,7 @@
         </w:drawing>
       </w:r>
     </w:p>
-    <w:p>
-      <w:hyperlink r:id="rId6" w:history="1">
-        <w:r>
-          <w:rPr>
-            <w:rStyle w:val="Hyperlink"/>
-          </w:rPr>
-          <w:t>Compare two audio files online by measuring the similarity | Blue2Digital</w:t>
-        </w:r>
-      </w:hyperlink>
-    </w:p>
+    <w:p/>
     <w:sectPr>
       <w:pgSz w:w="16838" w:h="11906" w:orient="landscape" w:code="9"/>
       <w:pgMar w:top="1440" w:right="1440" w:bottom="1440" w:left="1440" w:header="720" w:footer="720" w:gutter="0"/>
@@ -2383,6 +2992,18 @@
       <w:szCs w:val="20"/>
     </w:rPr>
   </w:style>
+  <w:style w:type="character" w:styleId="FollowedHyperlink">
+    <w:name w:val="FollowedHyperlink"/>
+    <w:basedOn w:val="DefaultParagraphFont"/>
+    <w:uiPriority w:val="99"/>
+    <w:semiHidden/>
+    <w:unhideWhenUsed/>
+    <w:rsid w:val="0017486C"/>
+    <w:rPr>
+      <w:color w:val="954F72" w:themeColor="followedHyperlink"/>
+      <w:u w:val="single"/>
+    </w:rPr>
+  </w:style>
 </w:styles>
 </file>
 

--- a/assignment-2/report.docx
+++ b/assignment-2/report.docx
@@ -1125,12 +1125,165 @@
     <w:p>
       <w:pPr>
         <w:pStyle w:val="Code"/>
+        <w:rPr>
+          <w:lang w:val="en-US"/>
+        </w:rPr>
       </w:pPr>
       <w:r>
         <w:rPr>
           <w:lang w:val="en-US"/>
         </w:rPr>
         <w:t xml:space="preserve">  0.00      0.71     0.00        1     0.00     0.00  std::_Expr&lt;std::_BinClos&lt;std::__multiplies, std::_ValArray, std::_ValArray, std::complex&lt;double&gt;, std::complex&lt;double&gt; &gt;, std::__fun&lt;std::__multiplies, std::complex&lt;double&gt; &gt;::result_type&gt; std::operator*&lt;std::complex&lt;double&gt; &gt;(std::valarray&lt;std::complex&lt;double&gt; &gt; const&amp;, std::valarray&lt;std::complex&lt;double&gt; &gt; const&amp;)</w:t>
+      </w:r>
+    </w:p>
+    <w:p>
+      <w:pPr>
+        <w:pStyle w:val="Code"/>
+        <w:rPr>
+          <w:lang w:val="en-US"/>
+        </w:rPr>
+      </w:pPr>
+    </w:p>
+    <w:p>
+      <w:pPr>
+        <w:pStyle w:val="Code"/>
+        <w:rPr>
+          <w:lang w:val="en-US"/>
+        </w:rPr>
+      </w:pPr>
+      <w:r>
+        <w:rPr>
+          <w:lang w:val="en-US"/>
+        </w:rPr>
+        <w:t>guitar_dry.wav</w:t>
+      </w:r>
+    </w:p>
+    <w:p>
+      <w:pPr>
+        <w:pStyle w:val="Code"/>
+      </w:pPr>
+      <w:r>
+        <w:t xml:space="preserve">  %   cumulative   self              self     total</w:t>
+      </w:r>
+    </w:p>
+    <w:p>
+      <w:pPr>
+        <w:pStyle w:val="Code"/>
+      </w:pPr>
+      <w:r>
+        <w:t xml:space="preserve"> time   seconds   seconds    calls   s/call   s/call  name</w:t>
+      </w:r>
+    </w:p>
+    <w:p>
+      <w:pPr>
+        <w:pStyle w:val="Code"/>
+      </w:pPr>
+      <w:r>
+        <w:t>100.00    407.87   407.87        1   407.87   407.87  convolution(WaveFile, WaveFile)</w:t>
+      </w:r>
+    </w:p>
+    <w:p>
+      <w:pPr>
+        <w:pStyle w:val="Code"/>
+      </w:pPr>
+      <w:r>
+        <w:t xml:space="preserve">  0.00    407.88     0.01        1     0.01     0.01  WaveFile::writeData()</w:t>
+      </w:r>
+    </w:p>
+    <w:p>
+      <w:pPr>
+        <w:pStyle w:val="Code"/>
+      </w:pPr>
+      <w:r>
+        <w:t xml:space="preserve">  0.00    407.88     0.00       12     0.00     0.00  WaveFile::nextIntLSB()</w:t>
+      </w:r>
+    </w:p>
+    <w:p>
+      <w:pPr>
+        <w:pStyle w:val="Code"/>
+      </w:pPr>
+      <w:r>
+        <w:t xml:space="preserve">  0.00    407.88     0.00        8     0.00     0.00  WaveFile::nextShortLSB()</w:t>
+      </w:r>
+    </w:p>
+    <w:p>
+      <w:pPr>
+        <w:pStyle w:val="Code"/>
+      </w:pPr>
+      <w:r>
+        <w:t xml:space="preserve">  0.00    407.88     0.00        5     0.00     0.00  WaveFile::nextIntLSB(int)</w:t>
+      </w:r>
+    </w:p>
+    <w:p>
+      <w:pPr>
+        <w:pStyle w:val="Code"/>
+      </w:pPr>
+      <w:r>
+        <w:t xml:space="preserve">  0.00    407.88     0.00        5     0.00     0.00  WaveFile::~WaveFile()</w:t>
+      </w:r>
+    </w:p>
+    <w:p>
+      <w:pPr>
+        <w:pStyle w:val="Code"/>
+      </w:pPr>
+      <w:r>
+        <w:t xml:space="preserve">  0.00    407.88     0.00        4     0.00     0.00  WaveFile::nextShortLSB(short)</w:t>
+      </w:r>
+    </w:p>
+    <w:p>
+      <w:pPr>
+        <w:pStyle w:val="Code"/>
+      </w:pPr>
+      <w:r>
+        <w:t xml:space="preserve">  0.00    407.88     0.00        3     0.00     0.00  WaveFile::WaveFile()</w:t>
+      </w:r>
+    </w:p>
+    <w:p>
+      <w:pPr>
+        <w:pStyle w:val="Code"/>
+      </w:pPr>
+      <w:r>
+        <w:t xml:space="preserve">  0.00    407.88     0.00        2     0.00     0.00  WaveFile::readHeader()</w:t>
+      </w:r>
+    </w:p>
+    <w:p>
+      <w:pPr>
+        <w:pStyle w:val="Code"/>
+      </w:pPr>
+      <w:r>
+        <w:t xml:space="preserve">  0.00    407.88     0.00        2     0.00     0.00  WaveFile::read(std::__cxx11::basic_string&lt;char, std::char_traits&lt;char&gt;, std::allocator&lt;char&gt; &gt;)</w:t>
+      </w:r>
+    </w:p>
+    <w:p>
+      <w:pPr>
+        <w:pStyle w:val="Code"/>
+      </w:pPr>
+      <w:r>
+        <w:t xml:space="preserve">  0.00    407.88     0.00        2     0.00     0.00  WaveFile::readData()</w:t>
+      </w:r>
+    </w:p>
+    <w:p>
+      <w:pPr>
+        <w:pStyle w:val="Code"/>
+      </w:pPr>
+      <w:r>
+        <w:t xml:space="preserve">  0.00    407.88     0.00        2     0.00     0.00  WaveFile::WaveFile(WaveFile const&amp;)</w:t>
+      </w:r>
+    </w:p>
+    <w:p>
+      <w:pPr>
+        <w:pStyle w:val="Code"/>
+      </w:pPr>
+      <w:r>
+        <w:t xml:space="preserve">  0.00    407.88     0.00        1     0.00     0.00  WaveFile::writeHeader()</w:t>
+      </w:r>
+    </w:p>
+    <w:p>
+      <w:pPr>
+        <w:pStyle w:val="Code"/>
+      </w:pPr>
+      <w:r>
+        <w:t xml:space="preserve">  0.00    407.88     0.00        1     0.00     0.01  WaveFile::write(std::__cxx11::basic_string&lt;char, std::char_traits&lt;char&gt;, std::allocator&lt;char&gt; &gt;)</w:t>
       </w:r>
       <w:r>
         <w:br w:type="page"/>

--- a/assignment-2/report.docx
+++ b/assignment-2/report.docx
@@ -4,6 +4,7 @@
   <w:body>
     <w:p>
       <w:pPr>
+        <w:pStyle w:val="Heading1"/>
         <w:rPr>
           <w:lang w:val="en-US"/>
         </w:rPr>
@@ -25,6 +26,7 @@
     <w:p>
       <w:pPr>
         <w:rPr>
+          <w:color w:val="7030A0"/>
           <w:lang w:val="en-US"/>
         </w:rPr>
       </w:pPr>
@@ -32,6 +34,7 @@
         <w:r>
           <w:rPr>
             <w:rStyle w:val="Hyperlink"/>
+            <w:color w:val="7030A0"/>
             <w:lang w:val="en-US"/>
           </w:rPr>
           <w:t>https://gitlab.cpsc.ucalgary.ca/yunfan.yang/cpsc-501-assignment-2/</w:t>
@@ -71,6 +74,7 @@
       </w:pPr>
       <w:r>
         <w:rPr>
+          <w:noProof/>
           <w:lang w:val="en-US"/>
         </w:rPr>
         <w:drawing>
@@ -113,6 +117,164 @@
     <w:p>
       <w:pPr>
         <w:rPr>
+          <w:lang w:val="en-US"/>
+        </w:rPr>
+      </w:pPr>
+    </w:p>
+    <w:p>
+      <w:pPr>
+        <w:pStyle w:val="Heading2"/>
+        <w:rPr>
+          <w:lang w:val="en-US"/>
+        </w:rPr>
+      </w:pPr>
+      <w:r>
+        <w:rPr>
+          <w:lang w:val="en-US"/>
+        </w:rPr>
+        <w:t>Report</w:t>
+      </w:r>
+    </w:p>
+    <w:p>
+      <w:pPr>
+        <w:rPr>
+          <w:lang w:val="en-US"/>
+        </w:rPr>
+      </w:pPr>
+      <w:r>
+        <w:rPr>
+          <w:lang w:val="en-US"/>
+        </w:rPr>
+        <w:t xml:space="preserve">Part 1. Baseline Program + </w:t>
+      </w:r>
+      <w:r>
+        <w:rPr>
+          <w:lang w:val="en-US"/>
+        </w:rPr>
+        <w:t>Optimizations</w:t>
+      </w:r>
+    </w:p>
+    <w:p>
+      <w:pPr>
+        <w:rPr>
+          <w:lang w:val="en-US"/>
+        </w:rPr>
+      </w:pPr>
+      <w:r>
+        <w:rPr>
+          <w:lang w:val="en-US"/>
+        </w:rPr>
+        <w:t>Part 2. Bonus Stereo Handling + Extra Optimization</w:t>
+      </w:r>
+    </w:p>
+    <w:p>
+      <w:pPr>
+        <w:rPr>
+          <w:lang w:val="en-US"/>
+        </w:rPr>
+      </w:pPr>
+    </w:p>
+    <w:p>
+      <w:pPr>
+        <w:pStyle w:val="Heading2"/>
+        <w:rPr>
+          <w:lang w:val="en-US"/>
+        </w:rPr>
+      </w:pPr>
+      <w:r>
+        <w:rPr>
+          <w:lang w:val="en-US"/>
+        </w:rPr>
+        <w:t>Compile and Run</w:t>
+      </w:r>
+    </w:p>
+    <w:p>
+      <w:pPr>
+        <w:rPr>
+          <w:lang w:val="en-US"/>
+        </w:rPr>
+      </w:pPr>
+      <w:r>
+        <w:rPr>
+          <w:lang w:val="en-US"/>
+        </w:rPr>
+        <w:t xml:space="preserve">For VS Code, the build task is configured. </w:t>
+      </w:r>
+      <w:r>
+        <w:rPr>
+          <w:lang w:val="en-US"/>
+        </w:rPr>
+        <w:t>Press Ctrl+Shift+B or click Terminal &gt; Run Build Task to compile the code.</w:t>
+      </w:r>
+      <w:r>
+        <w:rPr>
+          <w:lang w:val="en-US"/>
+        </w:rPr>
+        <w:t xml:space="preserve"> In terminal, enter the following command to compile:</w:t>
+      </w:r>
+    </w:p>
+    <w:p>
+      <w:pPr>
+        <w:rPr>
+          <w:rFonts w:ascii="Cascadia Code" w:hAnsi="Cascadia Code" w:cs="Cascadia Code"/>
+          <w:sz w:val="20"/>
+          <w:szCs w:val="20"/>
+          <w:lang w:val="en-US"/>
+        </w:rPr>
+      </w:pPr>
+      <w:r>
+        <w:rPr>
+          <w:rFonts w:ascii="Cascadia Code" w:hAnsi="Cascadia Code" w:cs="Cascadia Code"/>
+          <w:sz w:val="20"/>
+          <w:szCs w:val="20"/>
+          <w:lang w:val="en-US"/>
+        </w:rPr>
+        <w:t xml:space="preserve">g++ -O2 -pg -g </w:t>
+      </w:r>
+      <w:r>
+        <w:rPr>
+          <w:rFonts w:ascii="Cascadia Code" w:hAnsi="Cascadia Code" w:cs="Cascadia Code"/>
+          <w:sz w:val="20"/>
+          <w:szCs w:val="20"/>
+          <w:lang w:val="en-US"/>
+        </w:rPr>
+        <w:t>convolve.cpp -o convolve</w:t>
+      </w:r>
+    </w:p>
+    <w:p/>
+    <w:p>
+      <w:r>
+        <w:t>To run, follow the following format:</w:t>
+      </w:r>
+    </w:p>
+    <w:p>
+      <w:pPr>
+        <w:rPr>
+          <w:rFonts w:ascii="Cascadia Code" w:hAnsi="Cascadia Code" w:cs="Cascadia Code"/>
+          <w:sz w:val="20"/>
+          <w:szCs w:val="20"/>
+        </w:rPr>
+      </w:pPr>
+      <w:r>
+        <w:rPr>
+          <w:rFonts w:ascii="Cascadia Code" w:hAnsi="Cascadia Code" w:cs="Cascadia Code"/>
+          <w:sz w:val="20"/>
+          <w:szCs w:val="20"/>
+        </w:rPr>
+        <w:t>./convolve</w:t>
+      </w:r>
+      <w:r>
+        <w:rPr>
+          <w:rFonts w:ascii="Cascadia Code" w:hAnsi="Cascadia Code" w:cs="Cascadia Code"/>
+          <w:sz w:val="20"/>
+          <w:szCs w:val="20"/>
+        </w:rPr>
+        <w:t xml:space="preserve"> &lt;input file name.wav&gt; &lt;IR file name.wav&gt; &lt;output file name .wav&gt;</w:t>
+      </w:r>
+    </w:p>
+    <w:p>
+      <w:pPr>
+        <w:rPr>
           <w:rFonts w:asciiTheme="majorHAnsi" w:eastAsiaTheme="majorEastAsia" w:hAnsiTheme="majorHAnsi" w:cstheme="majorBidi"/>
           <w:color w:val="2F5496" w:themeColor="accent1" w:themeShade="BF"/>
           <w:sz w:val="32"/>
@@ -156,9 +318,23 @@
       </w:r>
       <w:r>
         <w:rPr>
+          <w:rFonts w:ascii="Cascadia Code" w:hAnsi="Cascadia Code" w:cs="Cascadia Code"/>
+          <w:b/>
+          <w:bCs/>
+          <w:sz w:val="20"/>
+          <w:szCs w:val="20"/>
           <w:lang w:val="en-US"/>
         </w:rPr>
-        <w:t>8f6c17866033a1326ec17acbe77a0a517f328efa</w:t>
+        <w:t>8f6c17</w:t>
+      </w:r>
+      <w:r>
+        <w:rPr>
+          <w:rFonts w:ascii="Cascadia Code" w:hAnsi="Cascadia Code" w:cs="Cascadia Code"/>
+          <w:sz w:val="20"/>
+          <w:szCs w:val="20"/>
+          <w:lang w:val="en-US"/>
+        </w:rPr>
+        <w:t>866033a1326ec17acbe77a0a517f328efa</w:t>
       </w:r>
     </w:p>
     <w:p>
@@ -338,13 +514,32 @@
         <w:pStyle w:val="Code"/>
       </w:pPr>
       <w:r>
-        <w:t xml:space="preserve">  0.00    407.88     0.00        1     0.00     0.01  WaveFile::write(std::__cxx11::basic_string&lt;char, std::char_traits&lt;char&gt;, std::allocator&lt;char&gt; &gt;)</w:t>
-      </w:r>
-    </w:p>
-    <w:p>
-      <w:pPr>
-        <w:pStyle w:val="Code"/>
-      </w:pPr>
+        <w:t xml:space="preserve">  0.00    </w:t>
+      </w:r>
+      <w:r>
+        <w:rPr>
+          <w:b/>
+          <w:bCs/>
+          <w:color w:val="FF0000"/>
+        </w:rPr>
+        <w:t>407.88</w:t>
+      </w:r>
+      <w:r>
+        <w:t xml:space="preserve">     0.00        1     0.00     0.01  WaveFile::write(std::__cxx11::basic_string&lt;char, std::char_traits&lt;char&gt;, std::allocator&lt;char&gt; &gt;)</w:t>
+      </w:r>
+    </w:p>
+    <w:p>
+      <w:pPr>
+        <w:pStyle w:val="Code"/>
+      </w:pPr>
+    </w:p>
+    <w:p>
+      <w:pPr>
+        <w:pStyle w:val="Heading2"/>
+      </w:pPr>
+      <w:r>
+        <w:t>Comparison with sample output</w:t>
+      </w:r>
     </w:p>
     <w:p>
       <w:r>
@@ -390,7 +585,28 @@
     </w:p>
     <w:p>
       <w:r>
-        <w:t>This is a comparison graph of the provided sample output with the output from my program. The files are almost identical.</w:t>
+        <w:t>The above</w:t>
+      </w:r>
+      <w:r>
+        <w:t xml:space="preserve"> is a comparison graph of the provided sample output </w:t>
+      </w:r>
+      <w:r>
+        <w:t xml:space="preserve">on D2L </w:t>
+      </w:r>
+      <w:r>
+        <w:t xml:space="preserve">with the output from my program. The files are </w:t>
+      </w:r>
+      <w:r>
+        <w:t>highly</w:t>
+      </w:r>
+      <w:r>
+        <w:t xml:space="preserve"> identical</w:t>
+      </w:r>
+      <w:r>
+        <w:t xml:space="preserve"> (99.13%)</w:t>
+      </w:r>
+      <w:r>
+        <w:t>.</w:t>
       </w:r>
       <w:r>
         <w:br w:type="page"/>
@@ -416,7 +632,18 @@
         <w:t xml:space="preserve">Commit: </w:t>
       </w:r>
       <w:r>
-        <w:t>c9fc0d2c8a3854b44c11a52c5684a7c9c77c09c6</w:t>
+        <w:rPr>
+          <w:rFonts w:ascii="Cascadia Code" w:hAnsi="Cascadia Code" w:cs="Cascadia Code"/>
+          <w:b/>
+          <w:bCs/>
+        </w:rPr>
+        <w:t>c9fc0d</w:t>
+      </w:r>
+      <w:r>
+        <w:rPr>
+          <w:rFonts w:ascii="Cascadia Code" w:hAnsi="Cascadia Code" w:cs="Cascadia Code"/>
+        </w:rPr>
+        <w:t>2c8a3854b44c11a52c5684a7c9c77c09c6</w:t>
       </w:r>
     </w:p>
     <w:p>
@@ -474,9 +701,6 @@
     <w:p>
       <w:pPr>
         <w:pStyle w:val="Heading2"/>
-        <w:rPr>
-          <w:rFonts w:hint="eastAsia"/>
-        </w:rPr>
       </w:pPr>
       <w:r>
         <w:t>Profiling</w:t>
@@ -1150,7 +1374,18 @@
         <w:pStyle w:val="Code"/>
       </w:pPr>
       <w:r>
-        <w:t xml:space="preserve">  0.00      5.92     0.00        1     0.00     0.00  std::_Expr&lt;std::_BinClos&lt;std::__multiplies, std::_ValArray, std::_ValArray, std::complex&lt;double&gt;, std::complex&lt;double&gt; &gt;, std::__fun&lt;std::__multiplies, std::complex&lt;double&gt; &gt;::result_type&gt; std::operator*&lt;std::complex&lt;double&gt; &gt;(std::valarray&lt;std::complex&lt;double&gt; &gt; const&amp;, std::valarray&lt;std::complex&lt;double&gt; &gt; const&amp;)</w:t>
+        <w:t xml:space="preserve">  0.00      </w:t>
+      </w:r>
+      <w:r>
+        <w:rPr>
+          <w:b/>
+          <w:bCs/>
+          <w:color w:val="FF0000"/>
+        </w:rPr>
+        <w:t>5.92</w:t>
+      </w:r>
+      <w:r>
+        <w:t xml:space="preserve">     0.00        1     0.00     0.00  std::_Expr&lt;std::_BinClos&lt;std::__multiplies, std::_ValArray, std::_ValArray, std::complex&lt;double&gt;, std::complex&lt;double&gt; &gt;, std::__fun&lt;std::__multiplies, std::complex&lt;double&gt; &gt;::result_type&gt; std::operator*&lt;std::complex&lt;double&gt; &gt;(std::valarray&lt;std::complex&lt;double&gt; &gt; const&amp;, std::valarray&lt;std::complex&lt;double&gt; &gt; const&amp;)</w:t>
       </w:r>
     </w:p>
     <w:p>
@@ -1199,6 +1434,9 @@
     </w:p>
     <w:p>
       <w:r>
+        <w:rPr>
+          <w:noProof/>
+        </w:rPr>
         <w:drawing>
           <wp:inline distT="0" distB="0" distL="0" distR="0" wp14:anchorId="6037CF41" wp14:editId="386C47F5">
             <wp:extent cx="3771900" cy="567136"/>
@@ -1280,7 +1518,22 @@
         <w:t xml:space="preserve">Commit: </w:t>
       </w:r>
       <w:r>
-        <w:t>0678ecb72ed3a312b64431627424332c50eeace9</w:t>
+        <w:rPr>
+          <w:rFonts w:ascii="Cascadia Code" w:hAnsi="Cascadia Code" w:cs="Cascadia Code"/>
+          <w:b/>
+          <w:bCs/>
+          <w:sz w:val="20"/>
+          <w:szCs w:val="20"/>
+        </w:rPr>
+        <w:t>0678ec</w:t>
+      </w:r>
+      <w:r>
+        <w:rPr>
+          <w:rFonts w:ascii="Cascadia Code" w:hAnsi="Cascadia Code" w:cs="Cascadia Code"/>
+          <w:sz w:val="20"/>
+          <w:szCs w:val="20"/>
+        </w:rPr>
+        <w:t>b72ed3a312b64431627424332c50eeace9</w:t>
       </w:r>
     </w:p>
     <w:p>
@@ -1294,7 +1547,20 @@
         <w:t xml:space="preserve">, </w:t>
       </w:r>
       <w:r>
-        <w:t>the optimization tag -O2 is added to compile.</w:t>
+        <w:t xml:space="preserve">the optimization tag </w:t>
+      </w:r>
+      <w:r>
+        <w:rPr>
+          <w:rFonts w:ascii="Cascadia Code" w:hAnsi="Cascadia Code" w:cs="Cascadia Code"/>
+          <w:b/>
+          <w:bCs/>
+          <w:sz w:val="20"/>
+          <w:szCs w:val="20"/>
+        </w:rPr>
+        <w:t>-O2</w:t>
+      </w:r>
+      <w:r>
+        <w:t xml:space="preserve"> is added to compile.</w:t>
       </w:r>
       <w:r>
         <w:t xml:space="preserve"> </w:t>
@@ -1305,6 +1571,9 @@
     </w:p>
     <w:p>
       <w:r>
+        <w:rPr>
+          <w:noProof/>
+        </w:rPr>
         <w:drawing>
           <wp:inline distT="0" distB="0" distL="0" distR="0" wp14:anchorId="4AF34A51" wp14:editId="31AC7932">
             <wp:extent cx="3815443" cy="996827"/>
@@ -2015,7 +2284,18 @@
         <w:pStyle w:val="Code"/>
       </w:pPr>
       <w:r>
-        <w:t xml:space="preserve">  0.00      5.87     0.00        1     0.00     0.00  std::_Expr&lt;std::_BinClos&lt;std::__multiplies, std::_ValArray, std::_ValArray, std::complex&lt;double&gt;, std::complex&lt;double&gt; &gt;, std::__fun&lt;std::__multiplies, std::complex&lt;double&gt; &gt;::result_type&gt; std::operator*&lt;std::complex&lt;double&gt; &gt;(std::valarray&lt;std::complex&lt;double&gt; &gt; const&amp;, std::valarray&lt;std::complex&lt;double&gt; &gt; const&amp;)</w:t>
+        <w:t xml:space="preserve">  0.00      </w:t>
+      </w:r>
+      <w:r>
+        <w:rPr>
+          <w:b/>
+          <w:bCs/>
+          <w:color w:val="FF0000"/>
+        </w:rPr>
+        <w:t>5.87</w:t>
+      </w:r>
+      <w:r>
+        <w:t xml:space="preserve">     0.00        1     0.00     0.00  std::_Expr&lt;std::_BinClos&lt;std::__multiplies, std::_ValArray, std::_ValArray, std::complex&lt;double&gt;, std::complex&lt;double&gt; &gt;, std::__fun&lt;std::__multiplies, std::complex&lt;double&gt; &gt;::result_type&gt; std::operator*&lt;std::complex&lt;double&gt; &gt;(std::valarray&lt;std::complex&lt;double&gt; &gt; const&amp;, std::valarray&lt;std::complex&lt;double&gt; &gt; const&amp;)</w:t>
       </w:r>
     </w:p>
     <w:p/>
@@ -2029,6 +2309,9 @@
     </w:p>
     <w:p>
       <w:r>
+        <w:rPr>
+          <w:noProof/>
+        </w:rPr>
         <w:drawing>
           <wp:inline distT="0" distB="0" distL="0" distR="0" wp14:anchorId="49BB8D1D" wp14:editId="3B217005">
             <wp:extent cx="3771900" cy="567136"/>
@@ -2102,7 +2385,22 @@
         <w:t xml:space="preserve">Commit: </w:t>
       </w:r>
       <w:r>
-        <w:t>aa4af5687890fd17b5a094a3d7ab075670878715</w:t>
+        <w:rPr>
+          <w:rFonts w:ascii="Cascadia Code" w:hAnsi="Cascadia Code" w:cs="Cascadia Code"/>
+          <w:b/>
+          <w:bCs/>
+          <w:sz w:val="20"/>
+          <w:szCs w:val="20"/>
+        </w:rPr>
+        <w:t>aa4af5</w:t>
+      </w:r>
+      <w:r>
+        <w:rPr>
+          <w:rFonts w:ascii="Cascadia Code" w:hAnsi="Cascadia Code" w:cs="Cascadia Code"/>
+          <w:sz w:val="20"/>
+          <w:szCs w:val="20"/>
+        </w:rPr>
+        <w:t>687890fd17b5a094a3d7ab075670878715</w:t>
       </w:r>
     </w:p>
     <w:p>
@@ -2128,7 +2426,24 @@
         <w:t xml:space="preserve">the </w:t>
       </w:r>
       <w:r>
-        <w:t xml:space="preserve">fft function </w:t>
+        <w:rPr>
+          <w:rFonts w:ascii="Cascadia Code" w:hAnsi="Cascadia Code" w:cs="Cascadia Code"/>
+          <w:b/>
+          <w:bCs/>
+          <w:sz w:val="20"/>
+          <w:szCs w:val="20"/>
+        </w:rPr>
+        <w:t>fft</w:t>
+      </w:r>
+      <w:r>
+        <w:rPr>
+          <w:sz w:val="20"/>
+          <w:szCs w:val="20"/>
+        </w:rPr>
+        <w:t xml:space="preserve"> </w:t>
+      </w:r>
+      <w:r>
+        <w:t xml:space="preserve">function </w:t>
       </w:r>
       <w:r>
         <w:t>into one.</w:t>
@@ -2136,6 +2451,9 @@
     </w:p>
     <w:p>
       <w:r>
+        <w:rPr>
+          <w:noProof/>
+        </w:rPr>
         <w:drawing>
           <wp:inline distT="0" distB="0" distL="0" distR="0" wp14:anchorId="64928312" wp14:editId="598E76C1">
             <wp:extent cx="3276600" cy="1497255"/>
@@ -2320,7 +2638,18 @@
         <w:pStyle w:val="Code"/>
       </w:pPr>
       <w:r>
-        <w:t xml:space="preserve">  0.00      0.79     0.00        1     0.00   243.33  ifft(std::valarray&lt;std::complex&lt;double&gt; &gt;&amp;)</w:t>
+        <w:t xml:space="preserve">  0.00      </w:t>
+      </w:r>
+      <w:r>
+        <w:rPr>
+          <w:b/>
+          <w:bCs/>
+          <w:color w:val="FF0000"/>
+        </w:rPr>
+        <w:t>0.79</w:t>
+      </w:r>
+      <w:r>
+        <w:t xml:space="preserve">     0.00        1     0.00   243.33  ifft(std::valarray&lt;std::complex&lt;double&gt; &gt;&amp;)</w:t>
       </w:r>
     </w:p>
     <w:p>
@@ -2338,6 +2667,9 @@
     </w:p>
     <w:p>
       <w:r>
+        <w:rPr>
+          <w:noProof/>
+        </w:rPr>
         <w:drawing>
           <wp:inline distT="0" distB="0" distL="0" distR="0" wp14:anchorId="14E0A426" wp14:editId="09060DD1">
             <wp:extent cx="3771900" cy="567136"/>
@@ -2405,25 +2737,88 @@
         <w:t xml:space="preserve">Commit: </w:t>
       </w:r>
       <w:r>
-        <w:t>f9735ee1628c4b48bd3e4da1237dc2ea05b226a9</w:t>
-      </w:r>
-    </w:p>
-    <w:p>
-      <w:r>
-        <w:t>This optimization replace all the even[k] reference with a variable</w:t>
-      </w:r>
-      <w:r>
-        <w:t>, for fft function</w:t>
+        <w:rPr>
+          <w:rFonts w:ascii="Cascadia Code" w:hAnsi="Cascadia Code" w:cs="Cascadia Code"/>
+          <w:b/>
+          <w:bCs/>
+        </w:rPr>
+        <w:t>f9735e</w:t>
+      </w:r>
+      <w:r>
+        <w:rPr>
+          <w:rFonts w:ascii="Cascadia Code" w:hAnsi="Cascadia Code" w:cs="Cascadia Code"/>
+        </w:rPr>
+        <w:t>e1628c4b48bd3e4da1237dc2ea05b226a9</w:t>
+      </w:r>
+    </w:p>
+    <w:p>
+      <w:r>
+        <w:t xml:space="preserve">This optimization replace all the </w:t>
+      </w:r>
+      <w:r>
+        <w:t xml:space="preserve">occurrence of </w:t>
+      </w:r>
+      <w:r>
+        <w:rPr>
+          <w:rFonts w:ascii="Cascadia Code" w:hAnsi="Cascadia Code" w:cs="Cascadia Code"/>
+          <w:b/>
+          <w:bCs/>
+          <w:sz w:val="20"/>
+          <w:szCs w:val="20"/>
+        </w:rPr>
+        <w:t>even[k]</w:t>
+      </w:r>
+      <w:r>
+        <w:t xml:space="preserve"> reference with a variable</w:t>
+      </w:r>
+      <w:r>
+        <w:t xml:space="preserve">, for </w:t>
+      </w:r>
+      <w:r>
+        <w:rPr>
+          <w:rFonts w:ascii="Cascadia Code" w:hAnsi="Cascadia Code" w:cs="Cascadia Code"/>
+          <w:b/>
+          <w:bCs/>
+          <w:sz w:val="20"/>
+          <w:szCs w:val="20"/>
+        </w:rPr>
+        <w:t>fft</w:t>
+      </w:r>
+      <w:r>
+        <w:rPr>
+          <w:sz w:val="20"/>
+          <w:szCs w:val="20"/>
+        </w:rPr>
+        <w:t xml:space="preserve"> </w:t>
+      </w:r>
+      <w:r>
+        <w:t>function</w:t>
       </w:r>
       <w:r>
         <w:t>. Thus, the</w:t>
       </w:r>
       <w:r>
-        <w:t xml:space="preserve"> access to even[k] would only be once.</w:t>
-      </w:r>
-    </w:p>
-    <w:p>
-      <w:r>
+        <w:t xml:space="preserve"> access to </w:t>
+      </w:r>
+      <w:r>
+        <w:rPr>
+          <w:rFonts w:ascii="Cascadia Code" w:hAnsi="Cascadia Code" w:cs="Cascadia Code"/>
+          <w:b/>
+          <w:bCs/>
+          <w:sz w:val="20"/>
+          <w:szCs w:val="20"/>
+        </w:rPr>
+        <w:t>even[k]</w:t>
+      </w:r>
+      <w:r>
+        <w:t xml:space="preserve"> would only be once.</w:t>
+      </w:r>
+    </w:p>
+    <w:p>
+      <w:r>
+        <w:rPr>
+          <w:noProof/>
+        </w:rPr>
         <w:drawing>
           <wp:inline distT="0" distB="0" distL="0" distR="0" wp14:anchorId="533BDBD7" wp14:editId="658EAEFC">
             <wp:extent cx="3232150" cy="1704122"/>
@@ -2587,7 +2982,18 @@
         <w:pStyle w:val="Code"/>
       </w:pPr>
       <w:r>
-        <w:t xml:space="preserve">  0.00      0.62     0.00        1     0.00   196.67  ifft(std::valarray&lt;std::complex&lt;double&gt; &gt;&amp;)</w:t>
+        <w:t xml:space="preserve">  0.00      </w:t>
+      </w:r>
+      <w:r>
+        <w:rPr>
+          <w:b/>
+          <w:bCs/>
+          <w:color w:val="FF0000"/>
+        </w:rPr>
+        <w:t>0.62</w:t>
+      </w:r>
+      <w:r>
+        <w:t xml:space="preserve">     0.00        1     0.00   196.67  ifft(std::valarray&lt;std::complex&lt;double&gt; &gt;&amp;)</w:t>
       </w:r>
     </w:p>
     <w:p>
@@ -2600,6 +3006,9 @@
     </w:p>
     <w:p>
       <w:r>
+        <w:rPr>
+          <w:noProof/>
+        </w:rPr>
         <w:drawing>
           <wp:inline distT="0" distB="0" distL="0" distR="0" wp14:anchorId="72BDB2DD" wp14:editId="7283B8D3">
             <wp:extent cx="3771900" cy="567136"/>
@@ -2672,7 +3081,22 @@
         <w:t xml:space="preserve">Commit: </w:t>
       </w:r>
       <w:r>
-        <w:t>6116b4d04ffb1d0cc66d1a1ce48df70e0cb4544d</w:t>
+        <w:rPr>
+          <w:rFonts w:ascii="Cascadia Code" w:hAnsi="Cascadia Code" w:cs="Cascadia Code"/>
+          <w:b/>
+          <w:bCs/>
+          <w:sz w:val="20"/>
+          <w:szCs w:val="20"/>
+        </w:rPr>
+        <w:t>6116b4</w:t>
+      </w:r>
+      <w:r>
+        <w:rPr>
+          <w:rFonts w:ascii="Cascadia Code" w:hAnsi="Cascadia Code" w:cs="Cascadia Code"/>
+          <w:sz w:val="20"/>
+          <w:szCs w:val="20"/>
+        </w:rPr>
+        <w:t>d04ffb1d0cc66d1a1ce48df70e0cb4544d</w:t>
       </w:r>
     </w:p>
     <w:p>
@@ -2680,20 +3104,71 @@
         <w:t>This optimization replaces</w:t>
       </w:r>
       <w:r>
-        <w:t xml:space="preserve"> all n/2 with a variable</w:t>
-      </w:r>
-      <w:r>
-        <w:t>, for fft function</w:t>
+        <w:t xml:space="preserve"> all </w:t>
+      </w:r>
+      <w:r>
+        <w:rPr>
+          <w:rFonts w:ascii="Cascadia Code" w:hAnsi="Cascadia Code" w:cs="Cascadia Code"/>
+          <w:b/>
+          <w:bCs/>
+          <w:sz w:val="20"/>
+          <w:szCs w:val="20"/>
+        </w:rPr>
+        <w:t>n/2</w:t>
+      </w:r>
+      <w:r>
+        <w:t xml:space="preserve"> </w:t>
+      </w:r>
+      <w:r>
+        <w:t xml:space="preserve">in the for-loop </w:t>
+      </w:r>
+      <w:r>
+        <w:t>with a variable</w:t>
+      </w:r>
+      <w:r>
+        <w:t xml:space="preserve">, for </w:t>
+      </w:r>
+      <w:r>
+        <w:rPr>
+          <w:rFonts w:ascii="Cascadia Code" w:hAnsi="Cascadia Code" w:cs="Cascadia Code"/>
+          <w:b/>
+          <w:bCs/>
+          <w:sz w:val="20"/>
+          <w:szCs w:val="20"/>
+        </w:rPr>
+        <w:t>fft</w:t>
+      </w:r>
+      <w:r>
+        <w:rPr>
+          <w:sz w:val="20"/>
+          <w:szCs w:val="20"/>
+        </w:rPr>
+        <w:t xml:space="preserve"> </w:t>
+      </w:r>
+      <w:r>
+        <w:t>function</w:t>
       </w:r>
       <w:r>
         <w:t>, so the program would not need to do division every time.</w:t>
       </w:r>
+      <w:r>
+        <w:t xml:space="preserve"> (It also </w:t>
+      </w:r>
+      <w:r>
+        <w:t>replaced</w:t>
+      </w:r>
+      <w:r>
+        <w:t xml:space="preserve"> complex arrays which is outside of for-loop)</w:t>
+      </w:r>
     </w:p>
     <w:p>
       <w:r>
         <w:t xml:space="preserve"> </w:t>
       </w:r>
       <w:r>
+        <w:rPr>
+          <w:noProof/>
+        </w:rPr>
         <w:drawing>
           <wp:inline distT="0" distB="0" distL="0" distR="0" wp14:anchorId="01D51B33" wp14:editId="6781165E">
             <wp:extent cx="3048000" cy="3361690"/>
@@ -2865,7 +3340,18 @@
         <w:pStyle w:val="Code"/>
       </w:pPr>
       <w:r>
-        <w:t xml:space="preserve">  0.00      0.52     0.00        1     0.00   166.67  ifft(std::valarray&lt;std::complex&lt;double&gt; &gt;&amp;)</w:t>
+        <w:t xml:space="preserve">  0.00      </w:t>
+      </w:r>
+      <w:r>
+        <w:rPr>
+          <w:b/>
+          <w:bCs/>
+          <w:color w:val="FF0000"/>
+        </w:rPr>
+        <w:t>0.52</w:t>
+      </w:r>
+      <w:r>
+        <w:t xml:space="preserve">     0.00        1     0.00   166.67  ifft(std::valarray&lt;std::complex&lt;double&gt; &gt;&amp;)</w:t>
       </w:r>
     </w:p>
     <w:p>
@@ -2878,6 +3364,9 @@
     </w:p>
     <w:p>
       <w:r>
+        <w:rPr>
+          <w:noProof/>
+        </w:rPr>
         <w:drawing>
           <wp:inline distT="0" distB="0" distL="0" distR="0" wp14:anchorId="7E178700" wp14:editId="67A30103">
             <wp:extent cx="3771900" cy="567136"/>
@@ -2945,15 +3434,56 @@
         <w:t xml:space="preserve">Commit: </w:t>
       </w:r>
       <w:r>
-        <w:t>6006b3dcff99b3d7aa885a9a7c7d8a7ceea4963a</w:t>
-      </w:r>
-    </w:p>
-    <w:p>
-      <w:r>
-        <w:t>This optimization replace -2 * PI with a defined constant</w:t>
-      </w:r>
-      <w:r>
-        <w:t>, for fft function</w:t>
+        <w:rPr>
+          <w:rFonts w:ascii="Cascadia Code" w:hAnsi="Cascadia Code" w:cs="Cascadia Code"/>
+          <w:b/>
+          <w:bCs/>
+          <w:sz w:val="20"/>
+          <w:szCs w:val="20"/>
+        </w:rPr>
+        <w:t>6006b3</w:t>
+      </w:r>
+      <w:r>
+        <w:rPr>
+          <w:rFonts w:ascii="Cascadia Code" w:hAnsi="Cascadia Code" w:cs="Cascadia Code"/>
+          <w:sz w:val="20"/>
+          <w:szCs w:val="20"/>
+        </w:rPr>
+        <w:t>dcff99b3d7aa885a9a7c7d8a7ceea4963a</w:t>
+      </w:r>
+    </w:p>
+    <w:p>
+      <w:r>
+        <w:t xml:space="preserve">This optimization replace </w:t>
+      </w:r>
+      <w:r>
+        <w:rPr>
+          <w:rFonts w:ascii="Cascadia Code" w:hAnsi="Cascadia Code" w:cs="Cascadia Code"/>
+          <w:b/>
+          <w:bCs/>
+          <w:sz w:val="20"/>
+          <w:szCs w:val="20"/>
+        </w:rPr>
+        <w:t>-2 * PI</w:t>
+      </w:r>
+      <w:r>
+        <w:t xml:space="preserve"> with a defined constant</w:t>
+      </w:r>
+      <w:r>
+        <w:t xml:space="preserve">, for </w:t>
+      </w:r>
+      <w:r>
+        <w:rPr>
+          <w:rFonts w:ascii="Cascadia Code" w:hAnsi="Cascadia Code" w:cs="Cascadia Code"/>
+          <w:b/>
+          <w:bCs/>
+          <w:sz w:val="20"/>
+          <w:szCs w:val="20"/>
+        </w:rPr>
+        <w:t>fft</w:t>
+      </w:r>
+      <w:r>
+        <w:t xml:space="preserve"> function</w:t>
       </w:r>
       <w:r>
         <w:t>, so the program would not need to dynamically compute the value for each iteration of the for-loop in the runtime.</w:t>
@@ -2961,6 +3491,9 @@
     </w:p>
     <w:p>
       <w:r>
+        <w:rPr>
+          <w:noProof/>
+        </w:rPr>
         <w:drawing>
           <wp:inline distT="0" distB="0" distL="0" distR="0" wp14:anchorId="7ABB7403" wp14:editId="6B6ADA23">
             <wp:extent cx="4192359" cy="2520950"/>
@@ -3140,7 +3673,18 @@
         <w:pStyle w:val="Code"/>
       </w:pPr>
       <w:r>
-        <w:t xml:space="preserve">  0.00      0.47     0.00        1     0.00   136.67  ifft(std::valarray&lt;std::complex&lt;double&gt; &gt;&amp;)</w:t>
+        <w:t xml:space="preserve">  0.00      </w:t>
+      </w:r>
+      <w:r>
+        <w:rPr>
+          <w:b/>
+          <w:bCs/>
+          <w:color w:val="FF0000"/>
+        </w:rPr>
+        <w:t>0.47</w:t>
+      </w:r>
+      <w:r>
+        <w:t xml:space="preserve">     0.00        1     0.00   136.67  ifft(std::valarray&lt;std::complex&lt;double&gt; &gt;&amp;)</w:t>
       </w:r>
     </w:p>
     <w:p>
@@ -3158,6 +3702,9 @@
     </w:p>
     <w:p>
       <w:r>
+        <w:rPr>
+          <w:noProof/>
+        </w:rPr>
         <w:drawing>
           <wp:inline distT="0" distB="0" distL="0" distR="0" wp14:anchorId="6AD94F85" wp14:editId="2DCC9708">
             <wp:extent cx="3771900" cy="567136"/>
@@ -3207,8 +3754,671 @@
     </w:p>
     <w:p>
       <w:pPr>
-        <w:pStyle w:val="Code"/>
-      </w:pPr>
+        <w:rPr>
+          <w:rFonts w:ascii="Cascadia Code" w:hAnsi="Cascadia Code" w:cs="Cascadia Code"/>
+          <w:sz w:val="12"/>
+          <w:szCs w:val="20"/>
+        </w:rPr>
+      </w:pPr>
+      <w:r>
+        <w:br w:type="page"/>
+      </w:r>
+    </w:p>
+    <w:p>
+      <w:pPr>
+        <w:pStyle w:val="Heading1"/>
+      </w:pPr>
+      <w:r>
+        <w:lastRenderedPageBreak/>
+        <w:t>Bonus: Handle Stereo</w:t>
+      </w:r>
+    </w:p>
+    <w:p>
+      <w:r>
+        <w:t xml:space="preserve">Commit: </w:t>
+      </w:r>
+      <w:r>
+        <w:rPr>
+          <w:rFonts w:ascii="Cascadia Code" w:hAnsi="Cascadia Code" w:cs="Cascadia Code"/>
+          <w:b/>
+          <w:bCs/>
+          <w:sz w:val="20"/>
+          <w:szCs w:val="20"/>
+        </w:rPr>
+        <w:t>bdb120</w:t>
+      </w:r>
+      <w:r>
+        <w:rPr>
+          <w:rFonts w:ascii="Cascadia Code" w:hAnsi="Cascadia Code" w:cs="Cascadia Code"/>
+          <w:sz w:val="20"/>
+          <w:szCs w:val="20"/>
+        </w:rPr>
+        <w:t>a1879a1f831d47e0a5e00dd9e73a08486a</w:t>
+      </w:r>
+    </w:p>
+    <w:p>
+      <w:r>
+        <w:t xml:space="preserve">It implements: produce </w:t>
+      </w:r>
+      <w:r>
+        <w:t xml:space="preserve">a stereo wave file with multiple channels, given a mono input and a stereo IR. </w:t>
+      </w:r>
+      <w:r>
+        <w:t>Theoretically this program support</w:t>
+      </w:r>
+      <w:r>
+        <w:t>s</w:t>
+      </w:r>
+      <w:r>
+        <w:t xml:space="preserve"> ambiguous number of channels </w:t>
+      </w:r>
+      <w:r>
+        <w:t xml:space="preserve">for IR </w:t>
+      </w:r>
+      <w:r>
+        <w:t>instead of only 2.</w:t>
+      </w:r>
+    </w:p>
+    <w:p>
+      <w:r>
+        <w:t>Location: the convolution method.</w:t>
+      </w:r>
+    </w:p>
+    <w:p>
+      <w:r>
+        <w:t xml:space="preserve">There is a for-loop for channels. </w:t>
+      </w:r>
+      <w:r>
+        <w:t xml:space="preserve">Each channel, retrieve the </w:t>
+      </w:r>
+      <w:r>
+        <w:t>corresponding number from array</w:t>
+      </w:r>
+      <w:r>
+        <w:t>. F</w:t>
+      </w:r>
+      <w:r>
+        <w:t>or example, when total channel is 2</w:t>
+      </w:r>
+      <w:r>
+        <w:t>:</w:t>
+      </w:r>
+      <w:r>
+        <w:t xml:space="preserve"> for the first channel, get numbers at index at 0,2,4,6,etc; for the second channel, get 1,3,5,7,etc.</w:t>
+      </w:r>
+      <w:r>
+        <w:t xml:space="preserve"> Then convert the </w:t>
+      </w:r>
+      <w:r>
+        <w:t xml:space="preserve">number into complex array and FFT the complex array, </w:t>
+      </w:r>
+      <w:r>
+        <w:t xml:space="preserve">and then multiply input and IR, </w:t>
+      </w:r>
+      <w:r>
+        <w:t>as before.</w:t>
+      </w:r>
+      <w:r>
+        <w:t xml:space="preserve"> </w:t>
+      </w:r>
+      <w:r>
+        <w:t xml:space="preserve">Then, when copying back the real number to the double array, </w:t>
+      </w:r>
+      <w:r>
+        <w:t>write the first channel numbers into index 0,2,4,6,etc; and write the second channel ones into 1,3,5,7,etc.</w:t>
+      </w:r>
+      <w:r>
+        <w:t xml:space="preserve"> Finally, the file would have 2 channels and it is a stereo wave file.</w:t>
+      </w:r>
+    </w:p>
+    <w:p>
+      <w:r>
+        <w:drawing>
+          <wp:inline distT="0" distB="0" distL="0" distR="0" wp14:anchorId="3D8D2085" wp14:editId="1550F790">
+            <wp:extent cx="3435680" cy="2710543"/>
+            <wp:effectExtent l="0" t="0" r="0" b="0"/>
+            <wp:docPr id="2" name="Picture 2" descr="Text&#10;&#10;Description automatically generated"/>
+            <wp:cNvGraphicFramePr>
+              <a:graphicFrameLocks xmlns:a="http://schemas.openxmlformats.org/drawingml/2006/main" noChangeAspect="1"/>
+            </wp:cNvGraphicFramePr>
+            <a:graphic xmlns:a="http://schemas.openxmlformats.org/drawingml/2006/main">
+              <a:graphicData uri="http://schemas.openxmlformats.org/drawingml/2006/picture">
+                <pic:pic xmlns:pic="http://schemas.openxmlformats.org/drawingml/2006/picture">
+                  <pic:nvPicPr>
+                    <pic:cNvPr id="2" name="Picture 2" descr="Text&#10;&#10;Description automatically generated"/>
+                    <pic:cNvPicPr/>
+                  </pic:nvPicPr>
+                  <pic:blipFill>
+                    <a:blip r:embed="rId15"/>
+                    <a:stretch>
+                      <a:fillRect/>
+                    </a:stretch>
+                  </pic:blipFill>
+                  <pic:spPr>
+                    <a:xfrm>
+                      <a:off x="0" y="0"/>
+                      <a:ext cx="3447054" cy="2719516"/>
+                    </a:xfrm>
+                    <a:prstGeom prst="rect">
+                      <a:avLst/>
+                    </a:prstGeom>
+                  </pic:spPr>
+                </pic:pic>
+              </a:graphicData>
+            </a:graphic>
+          </wp:inline>
+        </w:drawing>
+      </w:r>
+    </w:p>
+    <w:p>
+      <w:pPr>
+        <w:pStyle w:val="Heading2"/>
+      </w:pPr>
+      <w:r>
+        <w:t>Profiling</w:t>
+      </w:r>
+    </w:p>
+    <w:p>
+      <w:pPr>
+        <w:pStyle w:val="Code"/>
+      </w:pPr>
+      <w:r>
+        <w:t xml:space="preserve">  %   cumulative   self              self     total</w:t>
+      </w:r>
+    </w:p>
+    <w:p>
+      <w:pPr>
+        <w:pStyle w:val="Code"/>
+      </w:pPr>
+      <w:r>
+        <w:t xml:space="preserve"> time   seconds   seconds    calls  ms/call  ms/call  name</w:t>
+      </w:r>
+    </w:p>
+    <w:p>
+      <w:pPr>
+        <w:pStyle w:val="Code"/>
+      </w:pPr>
+      <w:r>
+        <w:t xml:space="preserve"> 88.89      1.12     1.12        6   186.</w:t>
+      </w:r>
+      <w:r>
+        <w:t>67   186.67  fft</w:t>
+      </w:r>
+      <w:r>
+        <w:t>(std::valarray&lt;std::complex&lt;double&gt; &gt;&amp;)</w:t>
+      </w:r>
+    </w:p>
+    <w:p>
+      <w:pPr>
+        <w:pStyle w:val="Code"/>
+      </w:pPr>
+      <w:r>
+        <w:t xml:space="preserve">  3.17      1.16     0.04                             __muldc3</w:t>
+      </w:r>
+    </w:p>
+    <w:p>
+      <w:pPr>
+        <w:pStyle w:val="Code"/>
+      </w:pPr>
+      <w:r>
+        <w:t xml:space="preserve">  1.59      1.18     0.02  8388608     0.00     0.00  std::complex&lt;double&gt; std::conj&lt;double&gt;(std::complex&lt;double&gt; const&amp;)</w:t>
+      </w:r>
+    </w:p>
+    <w:p>
+      <w:pPr>
+        <w:pStyle w:val="Code"/>
+      </w:pPr>
+      <w:r>
+        <w:t xml:space="preserve">  1.59      1.20     0.02                             _fu11___ZSt4cout</w:t>
+      </w:r>
+    </w:p>
+    <w:p>
+      <w:pPr>
+        <w:pStyle w:val="Code"/>
+      </w:pPr>
+      <w:r>
+        <w:t xml:space="preserve">  1.59      1.22     0.02                             _fu7___ZSt4cout</w:t>
+      </w:r>
+    </w:p>
+    <w:p>
+      <w:pPr>
+        <w:pStyle w:val="Code"/>
+      </w:pPr>
+      <w:r>
+        <w:t xml:space="preserve">  0.79      1.23     0.01        2     5.00   201.67  ifft(std::valarray&lt;std::complex&lt;double&gt; &gt;&amp;)</w:t>
+      </w:r>
+    </w:p>
+    <w:p>
+      <w:pPr>
+        <w:pStyle w:val="Code"/>
+      </w:pPr>
+      <w:r>
+        <w:t xml:space="preserve">  0.79      1.24     0.01                             _fu19___ZSt4cout</w:t>
+      </w:r>
+    </w:p>
+    <w:p>
+      <w:pPr>
+        <w:pStyle w:val="Code"/>
+      </w:pPr>
+      <w:r>
+        <w:t xml:space="preserve">  0.79      1.25     0.01                             _fu39___ZSt4cout</w:t>
+      </w:r>
+    </w:p>
+    <w:p>
+      <w:pPr>
+        <w:pStyle w:val="Code"/>
+      </w:pPr>
+      <w:r>
+        <w:t xml:space="preserve">  0.79      1.26     0.01                             </w:t>
+      </w:r>
+      <w:r>
+        <w:t>sin</w:t>
+      </w:r>
+    </w:p>
+    <w:p>
+      <w:pPr>
+        <w:pStyle w:val="Code"/>
+      </w:pPr>
+      <w:r>
+        <w:t xml:space="preserve">  0.00      1.26     0.00       11     0.00     0.00  __gcc_deregister_frame</w:t>
+      </w:r>
+    </w:p>
+    <w:p>
+      <w:pPr>
+        <w:pStyle w:val="Code"/>
+      </w:pPr>
+      <w:r>
+        <w:t xml:space="preserve">  0.00      1.26     0.00        4     0.00     5.00  void std::__valarray_copy&lt;std::complex&lt;double&gt;, std::_RefFunClos&lt;std::_ValArray, std::complex&lt;double&gt; &gt; &gt;(std::_Expr&lt;std::_RefFunClos&lt;std::_ValArray, std::complex&lt;double&gt; &gt;, std::complex&lt;double&gt; &gt; const&amp;, unsigned int, std::_Array&lt;std::complex&lt;double&gt; &gt;)</w:t>
+      </w:r>
+    </w:p>
+    <w:p>
+      <w:pPr>
+        <w:pStyle w:val="Code"/>
+      </w:pPr>
+      <w:r>
+        <w:t xml:space="preserve">  0.00      1.26     0.00        2     0.00     0.00  WaveFile::read(std::__cxx11::basic_string&lt;char, std::char_traits&lt;char&gt;, std::allocator&lt;char&gt; &gt;)</w:t>
+      </w:r>
+    </w:p>
+    <w:p>
+      <w:pPr>
+        <w:pStyle w:val="Code"/>
+      </w:pPr>
+      <w:r>
+        <w:t xml:space="preserve">  0.00      1.26     0.00        2     0.00     0.00  WaveFile::WaveFile(WaveFile const&amp;)</w:t>
+      </w:r>
+    </w:p>
+    <w:p>
+      <w:pPr>
+        <w:pStyle w:val="Code"/>
+      </w:pPr>
+      <w:r>
+        <w:t xml:space="preserve">  0.00      </w:t>
+      </w:r>
+      <w:r>
+        <w:rPr>
+          <w:b/>
+          <w:bCs/>
+          <w:color w:val="FF0000"/>
+        </w:rPr>
+        <w:t>1.26</w:t>
+      </w:r>
+      <w:r>
+        <w:t xml:space="preserve">     0.00        1     0.00     0.00  convolution(WaveFile, WaveFile)</w:t>
+      </w:r>
+    </w:p>
+    <w:p>
+      <w:pPr>
+        <w:rPr>
+          <w:rFonts w:ascii="Cascadia Code" w:hAnsi="Cascadia Code" w:cs="Cascadia Code"/>
+          <w:sz w:val="12"/>
+          <w:szCs w:val="20"/>
+        </w:rPr>
+      </w:pPr>
+      <w:r>
+        <w:br w:type="page"/>
+      </w:r>
+    </w:p>
+    <w:p>
+      <w:pPr>
+        <w:pStyle w:val="Heading1"/>
+      </w:pPr>
+      <w:r>
+        <w:lastRenderedPageBreak/>
+        <w:t>Optimization: Strength reduction</w:t>
+      </w:r>
+    </w:p>
+    <w:p>
+      <w:r>
+        <w:t xml:space="preserve">Commit: </w:t>
+      </w:r>
+      <w:r>
+        <w:rPr>
+          <w:rFonts w:ascii="Cascadia Code" w:hAnsi="Cascadia Code" w:cs="Cascadia Code"/>
+          <w:b/>
+          <w:bCs/>
+          <w:sz w:val="20"/>
+          <w:szCs w:val="20"/>
+        </w:rPr>
+        <w:t>2f49ff</w:t>
+      </w:r>
+      <w:r>
+        <w:rPr>
+          <w:rFonts w:ascii="Cascadia Code" w:hAnsi="Cascadia Code" w:cs="Cascadia Code"/>
+          <w:sz w:val="20"/>
+          <w:szCs w:val="20"/>
+        </w:rPr>
+        <w:t>c380e9cad0b84236f40e9305c6092bed9a</w:t>
+      </w:r>
+    </w:p>
+    <w:p>
+      <w:r>
+        <w:t>Replace the index calculation multiplication</w:t>
+      </w:r>
+      <w:r>
+        <w:t xml:space="preserve"> which is expensive</w:t>
+      </w:r>
+      <w:r>
+        <w:t xml:space="preserve"> with addition</w:t>
+      </w:r>
+      <w:r>
+        <w:t xml:space="preserve"> which is cheaper</w:t>
+      </w:r>
+      <w:r>
+        <w:t>.</w:t>
+      </w:r>
+      <w:r>
+        <w:t xml:space="preserve"> </w:t>
+      </w:r>
+    </w:p>
+    <w:p>
+      <w:r>
+        <w:t xml:space="preserve">The time should have no difference for mono file with before. The time will be n times more for </w:t>
+      </w:r>
+      <w:r>
+        <w:t xml:space="preserve">stereo file with </w:t>
+      </w:r>
+      <w:r>
+        <w:t>n channels.</w:t>
+      </w:r>
+    </w:p>
+    <w:p>
+      <w:r>
+        <w:drawing>
+          <wp:inline distT="0" distB="0" distL="0" distR="0" wp14:anchorId="2981D960" wp14:editId="7C73F4A8">
+            <wp:extent cx="3548743" cy="2716719"/>
+            <wp:effectExtent l="0" t="0" r="0" b="7620"/>
+            <wp:docPr id="16" name="Picture 16" descr="Text&#10;&#10;Description automatically generated"/>
+            <wp:cNvGraphicFramePr>
+              <a:graphicFrameLocks xmlns:a="http://schemas.openxmlformats.org/drawingml/2006/main" noChangeAspect="1"/>
+            </wp:cNvGraphicFramePr>
+            <a:graphic xmlns:a="http://schemas.openxmlformats.org/drawingml/2006/main">
+              <a:graphicData uri="http://schemas.openxmlformats.org/drawingml/2006/picture">
+                <pic:pic xmlns:pic="http://schemas.openxmlformats.org/drawingml/2006/picture">
+                  <pic:nvPicPr>
+                    <pic:cNvPr id="16" name="Picture 16" descr="Text&#10;&#10;Description automatically generated"/>
+                    <pic:cNvPicPr/>
+                  </pic:nvPicPr>
+                  <pic:blipFill>
+                    <a:blip r:embed="rId16"/>
+                    <a:stretch>
+                      <a:fillRect/>
+                    </a:stretch>
+                  </pic:blipFill>
+                  <pic:spPr>
+                    <a:xfrm>
+                      <a:off x="0" y="0"/>
+                      <a:ext cx="3558819" cy="2724433"/>
+                    </a:xfrm>
+                    <a:prstGeom prst="rect">
+                      <a:avLst/>
+                    </a:prstGeom>
+                  </pic:spPr>
+                </pic:pic>
+              </a:graphicData>
+            </a:graphic>
+          </wp:inline>
+        </w:drawing>
+      </w:r>
+    </w:p>
+    <w:p>
+      <w:pPr>
+        <w:pStyle w:val="Heading2"/>
+      </w:pPr>
+      <w:r>
+        <w:t>Profiling</w:t>
+      </w:r>
+    </w:p>
+    <w:p>
+      <w:pPr>
+        <w:pStyle w:val="Code"/>
+      </w:pPr>
+      <w:r>
+        <w:t xml:space="preserve">  %   cumulative   self              self     total</w:t>
+      </w:r>
+    </w:p>
+    <w:p>
+      <w:pPr>
+        <w:pStyle w:val="Code"/>
+      </w:pPr>
+      <w:r>
+        <w:t xml:space="preserve"> time   seconds   seconds    calls  ms/call  ms/call  name</w:t>
+      </w:r>
+    </w:p>
+    <w:p>
+      <w:pPr>
+        <w:pStyle w:val="Code"/>
+      </w:pPr>
+      <w:r>
+        <w:t xml:space="preserve"> 92.37      1.09     1.09        6   181</w:t>
+      </w:r>
+      <w:r>
+        <w:t>.67   181.67  fft(std::valarray&lt;std::complex&lt;double&gt; &gt;&amp;)</w:t>
+      </w:r>
+    </w:p>
+    <w:p>
+      <w:pPr>
+        <w:pStyle w:val="Code"/>
+      </w:pPr>
+      <w:r>
+        <w:t xml:space="preserve">  2.54      1.12     0.03                             _fu7</w:t>
+      </w:r>
+      <w:r>
+        <w:t>___ZSt4cout</w:t>
+      </w:r>
+    </w:p>
+    <w:p>
+      <w:pPr>
+        <w:pStyle w:val="Code"/>
+      </w:pPr>
+      <w:r>
+        <w:t xml:space="preserve">  1.69      1.14     0.02  8388608     0.00     0.00  std::complex&lt;double&gt; std::conj&lt;double&gt;(std::complex&lt;double&gt; const&amp;)</w:t>
+      </w:r>
+    </w:p>
+    <w:p>
+      <w:pPr>
+        <w:pStyle w:val="Code"/>
+      </w:pPr>
+      <w:r>
+        <w:t xml:space="preserve">  1.69      1.16     0.02                             __muldc3</w:t>
+      </w:r>
+    </w:p>
+    <w:p>
+      <w:pPr>
+        <w:pStyle w:val="Code"/>
+      </w:pPr>
+      <w:r>
+        <w:t xml:space="preserve">  0.85      1.17     0.01                             _fu39___ZSt4cout</w:t>
+      </w:r>
+    </w:p>
+    <w:p>
+      <w:pPr>
+        <w:pStyle w:val="Code"/>
+      </w:pPr>
+      <w:r>
+        <w:t xml:space="preserve">  0.85      1.18     0.01                             </w:t>
+      </w:r>
+      <w:r>
+        <w:t>cos</w:t>
+      </w:r>
+    </w:p>
+    <w:p>
+      <w:pPr>
+        <w:pStyle w:val="Code"/>
+      </w:pPr>
+      <w:r>
+        <w:t xml:space="preserve">  0.00      1.18     0.00       11     0.00     0.00  __gcc_deregister_frame</w:t>
+      </w:r>
+    </w:p>
+    <w:p>
+      <w:pPr>
+        <w:pStyle w:val="Code"/>
+      </w:pPr>
+      <w:r>
+        <w:t xml:space="preserve">  0.00      1.18     0.00        4     0.00     5.00  void std::__valarray_copy&lt;std::complex&lt;double&gt;, std::_RefFunClos&lt;std::_ValArray, std::complex&lt;double&gt; &gt; &gt;(std::_Expr&lt;std::_RefFunClos&lt;std::_ValArray, std::complex&lt;double&gt; &gt;, std::complex&lt;double&gt; &gt; const&amp;, unsigned int, std::_Array&lt;std::complex&lt;double&gt; &gt;)</w:t>
+      </w:r>
+    </w:p>
+    <w:p>
+      <w:pPr>
+        <w:pStyle w:val="Code"/>
+      </w:pPr>
+      <w:r>
+        <w:t xml:space="preserve">  0.00      1.18     0.00        2     0.00   191.67  ifft(std::valarray&lt;std::complex&lt;double&gt; &gt;&amp;)</w:t>
+      </w:r>
+    </w:p>
+    <w:p>
+      <w:pPr>
+        <w:pStyle w:val="Code"/>
+      </w:pPr>
+      <w:r>
+        <w:t xml:space="preserve">  0.00      1.18     0.00        2     0.00     0.00  WaveFile::read(std::__cxx11::basic_string&lt;char, std::char_traits&lt;char&gt;, std::allocator&lt;char&gt; &gt;)</w:t>
+      </w:r>
+    </w:p>
+    <w:p>
+      <w:pPr>
+        <w:pStyle w:val="Code"/>
+      </w:pPr>
+      <w:r>
+        <w:t xml:space="preserve">  0.00      1.18     0.00        2     0.00     0.00  WaveFile::WaveFile(WaveFile const&amp;)</w:t>
+      </w:r>
+    </w:p>
+    <w:p>
+      <w:pPr>
+        <w:pStyle w:val="Code"/>
+      </w:pPr>
+      <w:r>
+        <w:t xml:space="preserve">  0.00      </w:t>
+      </w:r>
+      <w:r>
+        <w:rPr>
+          <w:b/>
+          <w:bCs/>
+          <w:color w:val="FF0000"/>
+        </w:rPr>
+        <w:t>1.18</w:t>
+      </w:r>
+      <w:r>
+        <w:t xml:space="preserve">     0.00        1     0.00     0.00  convolution(WaveFile, WaveFile)</w:t>
+      </w:r>
+    </w:p>
+    <w:p>
+      <w:pPr>
+        <w:pStyle w:val="Heading2"/>
+      </w:pPr>
+      <w:r>
+        <w:t>Regression Test</w:t>
+      </w:r>
+    </w:p>
+    <w:p>
+      <w:r>
+        <w:drawing>
+          <wp:inline distT="0" distB="0" distL="0" distR="0" wp14:anchorId="79B81B54" wp14:editId="3EB6D963">
+            <wp:extent cx="3187988" cy="566928"/>
+            <wp:effectExtent l="0" t="0" r="0" b="5080"/>
+            <wp:docPr id="17" name="Picture 17" descr="A picture containing text&#10;&#10;Description automatically generated"/>
+            <wp:cNvGraphicFramePr>
+              <a:graphicFrameLocks xmlns:a="http://schemas.openxmlformats.org/drawingml/2006/main" noChangeAspect="1"/>
+            </wp:cNvGraphicFramePr>
+            <a:graphic xmlns:a="http://schemas.openxmlformats.org/drawingml/2006/main">
+              <a:graphicData uri="http://schemas.openxmlformats.org/drawingml/2006/picture">
+                <pic:pic xmlns:pic="http://schemas.openxmlformats.org/drawingml/2006/picture">
+                  <pic:nvPicPr>
+                    <pic:cNvPr id="17" name="Picture 17" descr="A picture containing text&#10;&#10;Description automatically generated"/>
+                    <pic:cNvPicPr/>
+                  </pic:nvPicPr>
+                  <pic:blipFill>
+                    <a:blip r:embed="rId17"/>
+                    <a:stretch>
+                      <a:fillRect/>
+                    </a:stretch>
+                  </pic:blipFill>
+                  <pic:spPr>
+                    <a:xfrm>
+                      <a:off x="0" y="0"/>
+                      <a:ext cx="3187988" cy="566928"/>
+                    </a:xfrm>
+                    <a:prstGeom prst="rect">
+                      <a:avLst/>
+                    </a:prstGeom>
+                  </pic:spPr>
+                </pic:pic>
+              </a:graphicData>
+            </a:graphic>
+          </wp:inline>
+        </w:drawing>
+      </w:r>
+      <w:r>
+        <w:rPr>
+          <w:noProof/>
+        </w:rPr>
+        <w:drawing>
+          <wp:inline distT="0" distB="0" distL="0" distR="0" wp14:anchorId="052F23D6" wp14:editId="161E07CE">
+            <wp:extent cx="3771900" cy="567136"/>
+            <wp:effectExtent l="0" t="0" r="0" b="4445"/>
+            <wp:docPr id="18" name="Picture 18" descr="Text&#10;&#10;Description automatically generated with medium confidence"/>
+            <wp:cNvGraphicFramePr>
+              <a:graphicFrameLocks xmlns:a="http://schemas.openxmlformats.org/drawingml/2006/main" noChangeAspect="1"/>
+            </wp:cNvGraphicFramePr>
+            <a:graphic xmlns:a="http://schemas.openxmlformats.org/drawingml/2006/main">
+              <a:graphicData uri="http://schemas.openxmlformats.org/drawingml/2006/picture">
+                <pic:pic xmlns:pic="http://schemas.openxmlformats.org/drawingml/2006/picture">
+                  <pic:nvPicPr>
+                    <pic:cNvPr id="3" name="Picture 3" descr="Text&#10;&#10;Description automatically generated with medium confidence"/>
+                    <pic:cNvPicPr/>
+                  </pic:nvPicPr>
+                  <pic:blipFill>
+                    <a:blip r:embed="rId9"/>
+                    <a:stretch>
+                      <a:fillRect/>
+                    </a:stretch>
+                  </pic:blipFill>
+                  <pic:spPr>
+                    <a:xfrm>
+                      <a:off x="0" y="0"/>
+                      <a:ext cx="3771900" cy="567136"/>
+                    </a:xfrm>
+                    <a:prstGeom prst="rect">
+                      <a:avLst/>
+                    </a:prstGeom>
+                  </pic:spPr>
+                </pic:pic>
+              </a:graphicData>
+            </a:graphic>
+          </wp:inline>
+        </w:drawing>
+      </w:r>
+    </w:p>
+    <w:p>
+      <w:r>
+        <w:t xml:space="preserve">To testing the correctness, compare the new output file with the original base version output file. </w:t>
+      </w:r>
+      <w:r>
+        <w:t>Testing is applied for both mono and stereo wave files.</w:t>
+      </w:r>
+    </w:p>
+    <w:p>
+      <w:r>
+        <w:t>There is nothing prints after the compare command, which indicates that the two files are identical.</w:t>
+      </w:r>
     </w:p>
     <w:sectPr>
       <w:pgSz w:w="31680" w:h="14400" w:orient="landscape" w:code="9"/>

--- a/assignment-2/report.docx
+++ b/assignment-2/report.docx
@@ -64,6 +64,51 @@
           <w:lang w:val="en-US"/>
         </w:rPr>
         <w:t>has been granted to the TA and the professor.</w:t>
+      </w:r>
+      <w:r>
+        <w:rPr>
+          <w:lang w:val="en-US"/>
+        </w:rPr>
+        <w:t xml:space="preserve"> Please let me know if </w:t>
+      </w:r>
+      <w:r>
+        <w:rPr>
+          <w:lang w:val="en-US"/>
+        </w:rPr>
+        <w:t xml:space="preserve">it </w:t>
+      </w:r>
+      <w:r>
+        <w:rPr>
+          <w:lang w:val="en-US"/>
+        </w:rPr>
+        <w:t xml:space="preserve">is not working </w:t>
+      </w:r>
+      <w:r>
+        <w:rPr>
+          <w:lang w:val="en-US"/>
+        </w:rPr>
+        <w:t xml:space="preserve">by sending email to </w:t>
+      </w:r>
+      <w:hyperlink r:id="rId6" w:history="1">
+        <w:r>
+          <w:rPr>
+            <w:rStyle w:val="Hyperlink"/>
+            <w:lang w:val="en-US"/>
+          </w:rPr>
+          <w:t>yunfan.yang1@ucalgary.ca</w:t>
+        </w:r>
+      </w:hyperlink>
+      <w:r>
+        <w:rPr>
+          <w:lang w:val="en-US"/>
+        </w:rPr>
+        <w:t xml:space="preserve"> so I can fix</w:t>
+      </w:r>
+      <w:r>
+        <w:rPr>
+          <w:lang w:val="en-US"/>
+        </w:rPr>
+        <w:t>. :)</w:t>
       </w:r>
     </w:p>
     <w:p>
@@ -93,7 +138,7 @@
                     <pic:cNvPicPr/>
                   </pic:nvPicPr>
                   <pic:blipFill>
-                    <a:blip r:embed="rId6"/>
+                    <a:blip r:embed="rId7"/>
                     <a:stretch>
                       <a:fillRect/>
                     </a:stretch>
@@ -217,6 +262,7 @@
       <w:pPr>
         <w:rPr>
           <w:rFonts w:ascii="Cascadia Code" w:hAnsi="Cascadia Code" w:cs="Cascadia Code"/>
+          <w:color w:val="7030A0"/>
           <w:sz w:val="20"/>
           <w:szCs w:val="20"/>
           <w:lang w:val="en-US"/>
@@ -225,6 +271,7 @@
       <w:r>
         <w:rPr>
           <w:rFonts w:ascii="Cascadia Code" w:hAnsi="Cascadia Code" w:cs="Cascadia Code"/>
+          <w:color w:val="7030A0"/>
           <w:sz w:val="20"/>
           <w:szCs w:val="20"/>
           <w:lang w:val="en-US"/>
@@ -234,6 +281,7 @@
       <w:r>
         <w:rPr>
           <w:rFonts w:ascii="Cascadia Code" w:hAnsi="Cascadia Code" w:cs="Cascadia Code"/>
+          <w:color w:val="7030A0"/>
           <w:sz w:val="20"/>
           <w:szCs w:val="20"/>
           <w:lang w:val="en-US"/>
@@ -251,6 +299,7 @@
       <w:pPr>
         <w:rPr>
           <w:rFonts w:ascii="Cascadia Code" w:hAnsi="Cascadia Code" w:cs="Cascadia Code"/>
+          <w:color w:val="7030A0"/>
           <w:sz w:val="20"/>
           <w:szCs w:val="20"/>
         </w:rPr>
@@ -258,6 +307,7 @@
       <w:r>
         <w:rPr>
           <w:rFonts w:ascii="Cascadia Code" w:hAnsi="Cascadia Code" w:cs="Cascadia Code"/>
+          <w:color w:val="7030A0"/>
           <w:sz w:val="20"/>
           <w:szCs w:val="20"/>
         </w:rPr>
@@ -266,10 +316,11 @@
       <w:r>
         <w:rPr>
           <w:rFonts w:ascii="Cascadia Code" w:hAnsi="Cascadia Code" w:cs="Cascadia Code"/>
+          <w:color w:val="7030A0"/>
           <w:sz w:val="20"/>
           <w:szCs w:val="20"/>
         </w:rPr>
-        <w:t xml:space="preserve"> &lt;input file name.wav&gt; &lt;IR file name.wav&gt; &lt;output file name .wav&gt;</w:t>
+        <w:t xml:space="preserve"> &lt;input file name.wav&gt; &lt;IR file name.wav&gt; &lt;output file name.wav&gt;</w:t>
       </w:r>
     </w:p>
     <w:p>
@@ -353,7 +404,19 @@
     </w:p>
     <w:p>
       <w:r>
-        <w:t>The full audio takes a really long time to convolute.</w:t>
+        <w:t>The full audio takes a really long time to convolute</w:t>
+      </w:r>
+      <w:r>
+        <w:t xml:space="preserve">, in total of 407.87 seconds </w:t>
+      </w:r>
+      <w:r>
+        <w:t>= 6.7 minutes</w:t>
+      </w:r>
+      <w:r>
+        <w:t>.</w:t>
+      </w:r>
+      <w:r>
+        <w:t xml:space="preserve"> And the most time is spent on convolution function.</w:t>
       </w:r>
     </w:p>
     <w:p>
@@ -562,7 +625,7 @@
                     <pic:cNvPicPr/>
                   </pic:nvPicPr>
                   <pic:blipFill>
-                    <a:blip r:embed="rId7"/>
+                    <a:blip r:embed="rId8"/>
                     <a:stretch>
                       <a:fillRect/>
                     </a:stretch>
@@ -606,7 +669,7 @@
         <w:t xml:space="preserve"> (99.13%)</w:t>
       </w:r>
       <w:r>
-        <w:t>.</w:t>
+        <w:t>, and should sound no difference by human hearing.</w:t>
       </w:r>
       <w:r>
         <w:br w:type="page"/>
@@ -656,15 +719,9 @@
     </w:p>
     <w:p>
       <w:r>
-        <w:t xml:space="preserve">The code is </w:t>
-      </w:r>
-      <w:r>
-        <w:t xml:space="preserve">partially </w:t>
-      </w:r>
-      <w:r>
-        <w:t xml:space="preserve">referenced from: </w:t>
-      </w:r>
-      <w:hyperlink r:id="rId8" w:anchor="C.2B.2B" w:history="1">
+        <w:t xml:space="preserve">The code is referenced from: </w:t>
+      </w:r>
+      <w:hyperlink r:id="rId9" w:anchor="C.2B.2B" w:history="1">
         <w:r>
           <w:rPr>
             <w:rStyle w:val="Hyperlink"/>
@@ -673,29 +730,307 @@
         </w:r>
       </w:hyperlink>
       <w:r>
+        <w:t xml:space="preserve"> and </w:t>
+      </w:r>
+      <w:hyperlink r:id="rId10" w:history="1">
+        <w:r>
+          <w:rPr>
+            <w:rStyle w:val="Hyperlink"/>
+          </w:rPr>
+          <w:t>https://stackoverflow.com/questions/466204/rounding-up-to-next-power-of-2</w:t>
+        </w:r>
+      </w:hyperlink>
+      <w:r>
         <w:t>.</w:t>
       </w:r>
     </w:p>
     <w:p>
       <w:r>
-        <w:t>It implements: find the next closest n^2 number, fft and ifft</w:t>
+        <w:t>It implements: find the next closest n^2 number</w:t>
+      </w:r>
+      <w:r>
+        <w:t>:</w:t>
+      </w:r>
+      <w:r>
+        <w:t xml:space="preserve"> </w:t>
+      </w:r>
+      <w:r>
+        <w:rPr>
+          <w:rFonts w:ascii="Cascadia Code" w:hAnsi="Cascadia Code" w:cs="Cascadia Code"/>
+          <w:b/>
+          <w:bCs/>
+          <w:sz w:val="20"/>
+          <w:szCs w:val="20"/>
+        </w:rPr>
+        <w:t>upper_power_of_two</w:t>
       </w:r>
       <w:r>
         <w:t xml:space="preserve">, </w:t>
       </w:r>
       <w:r>
-        <w:t xml:space="preserve">updated </w:t>
-      </w:r>
-      <w:r>
-        <w:t>convolution function adapted fft and ifft.</w:t>
-      </w:r>
-    </w:p>
-    <w:p>
-      <w:r>
-        <w:t>The time is reduced from 407 seconds to 1.92 seconds</w:t>
-      </w:r>
-      <w:r>
-        <w:t>, which is really significant.</w:t>
+        <w:rPr>
+          <w:rFonts w:ascii="Cascadia Code" w:hAnsi="Cascadia Code" w:cs="Cascadia Code"/>
+          <w:b/>
+          <w:bCs/>
+          <w:sz w:val="20"/>
+          <w:szCs w:val="20"/>
+        </w:rPr>
+        <w:t>fft</w:t>
+      </w:r>
+      <w:r>
+        <w:rPr>
+          <w:sz w:val="20"/>
+          <w:szCs w:val="20"/>
+        </w:rPr>
+        <w:t xml:space="preserve"> </w:t>
+      </w:r>
+      <w:r>
+        <w:t xml:space="preserve">and </w:t>
+      </w:r>
+      <w:r>
+        <w:rPr>
+          <w:rFonts w:ascii="Cascadia Code" w:hAnsi="Cascadia Code" w:cs="Cascadia Code"/>
+          <w:b/>
+          <w:bCs/>
+          <w:sz w:val="20"/>
+          <w:szCs w:val="20"/>
+        </w:rPr>
+        <w:t>ifft</w:t>
+      </w:r>
+      <w:r>
+        <w:t>. U</w:t>
+      </w:r>
+      <w:r>
+        <w:t xml:space="preserve">pdated </w:t>
+      </w:r>
+      <w:r>
+        <w:t xml:space="preserve">the </w:t>
+      </w:r>
+      <w:r>
+        <w:t xml:space="preserve">convolution function </w:t>
+      </w:r>
+      <w:r>
+        <w:t>adapting</w:t>
+      </w:r>
+      <w:r>
+        <w:t xml:space="preserve"> </w:t>
+      </w:r>
+      <w:r>
+        <w:t xml:space="preserve">new </w:t>
+      </w:r>
+      <w:r>
+        <w:t>fft and ifft</w:t>
+      </w:r>
+      <w:r>
+        <w:t xml:space="preserve"> functions</w:t>
+      </w:r>
+      <w:r>
+        <w:t>.</w:t>
+      </w:r>
+    </w:p>
+    <w:p>
+      <w:r>
+        <w:t xml:space="preserve">The time </w:t>
+      </w:r>
+      <w:r>
+        <w:t xml:space="preserve">for the most time-spending part </w:t>
+      </w:r>
+      <w:r>
+        <w:t xml:space="preserve">is </w:t>
+      </w:r>
+      <w:r>
+        <w:t xml:space="preserve">changed from </w:t>
+      </w:r>
+      <w:r>
+        <w:rPr>
+          <w:rFonts w:ascii="Cascadia Code" w:hAnsi="Cascadia Code" w:cs="Cascadia Code"/>
+          <w:b/>
+          <w:bCs/>
+          <w:sz w:val="20"/>
+          <w:szCs w:val="20"/>
+        </w:rPr>
+        <w:t>convolution</w:t>
+      </w:r>
+      <w:r>
+        <w:rPr>
+          <w:sz w:val="20"/>
+          <w:szCs w:val="20"/>
+        </w:rPr>
+        <w:t xml:space="preserve"> </w:t>
+      </w:r>
+      <w:r>
+        <w:t xml:space="preserve">to </w:t>
+      </w:r>
+      <w:r>
+        <w:rPr>
+          <w:rFonts w:ascii="Cascadia Code" w:hAnsi="Cascadia Code" w:cs="Cascadia Code"/>
+          <w:b/>
+          <w:bCs/>
+          <w:sz w:val="20"/>
+          <w:szCs w:val="20"/>
+        </w:rPr>
+        <w:t>fft</w:t>
+      </w:r>
+      <w:r>
+        <w:t xml:space="preserve">, and the time is </w:t>
+      </w:r>
+      <w:r>
+        <w:t>reduced from 407 seconds</w:t>
+      </w:r>
+      <w:r>
+        <w:t xml:space="preserve"> (~6.7 min)</w:t>
+      </w:r>
+      <w:r>
+        <w:t xml:space="preserve"> to 1.92 seconds</w:t>
+      </w:r>
+      <w:r>
+        <w:t xml:space="preserve">, which is </w:t>
+      </w:r>
+      <w:r>
+        <w:t xml:space="preserve">a </w:t>
+      </w:r>
+      <w:r>
+        <w:t>significant</w:t>
+      </w:r>
+      <w:r>
+        <w:t xml:space="preserve"> improvement</w:t>
+      </w:r>
+      <w:r>
+        <w:t>.</w:t>
+      </w:r>
+      <w:r>
+        <w:t xml:space="preserve"> And the total timing is 5.92 seconds.</w:t>
+      </w:r>
+    </w:p>
+    <w:p>
+      <w:r>
+        <w:t xml:space="preserve">Since the most time-consuming part is </w:t>
+      </w:r>
+      <w:r>
+        <w:rPr>
+          <w:rFonts w:ascii="Cascadia Code" w:hAnsi="Cascadia Code" w:cs="Cascadia Code"/>
+          <w:b/>
+          <w:bCs/>
+          <w:sz w:val="20"/>
+          <w:szCs w:val="20"/>
+        </w:rPr>
+        <w:t>fft</w:t>
+      </w:r>
+      <w:r>
+        <w:t>, the following optimizations are mainly focusing on this function.</w:t>
+      </w:r>
+    </w:p>
+    <w:p>
+      <w:r>
+        <w:drawing>
+          <wp:inline distT="0" distB="0" distL="0" distR="0" wp14:anchorId="1290BA43" wp14:editId="53AED0FB">
+            <wp:extent cx="3346450" cy="2665487"/>
+            <wp:effectExtent l="0" t="0" r="6350" b="1905"/>
+            <wp:docPr id="19" name="Picture 19" descr="Text&#10;&#10;Description automatically generated"/>
+            <wp:cNvGraphicFramePr>
+              <a:graphicFrameLocks xmlns:a="http://schemas.openxmlformats.org/drawingml/2006/main" noChangeAspect="1"/>
+            </wp:cNvGraphicFramePr>
+            <a:graphic xmlns:a="http://schemas.openxmlformats.org/drawingml/2006/main">
+              <a:graphicData uri="http://schemas.openxmlformats.org/drawingml/2006/picture">
+                <pic:pic xmlns:pic="http://schemas.openxmlformats.org/drawingml/2006/picture">
+                  <pic:nvPicPr>
+                    <pic:cNvPr id="19" name="Picture 19" descr="Text&#10;&#10;Description automatically generated"/>
+                    <pic:cNvPicPr/>
+                  </pic:nvPicPr>
+                  <pic:blipFill>
+                    <a:blip r:embed="rId11"/>
+                    <a:stretch>
+                      <a:fillRect/>
+                    </a:stretch>
+                  </pic:blipFill>
+                  <pic:spPr>
+                    <a:xfrm>
+                      <a:off x="0" y="0"/>
+                      <a:ext cx="3353096" cy="2670781"/>
+                    </a:xfrm>
+                    <a:prstGeom prst="rect">
+                      <a:avLst/>
+                    </a:prstGeom>
+                  </pic:spPr>
+                </pic:pic>
+              </a:graphicData>
+            </a:graphic>
+          </wp:inline>
+        </w:drawing>
+      </w:r>
+      <w:r>
+        <w:drawing>
+          <wp:inline distT="0" distB="0" distL="0" distR="0" wp14:anchorId="7497CE3A" wp14:editId="3F39A2AF">
+            <wp:extent cx="2537735" cy="1606550"/>
+            <wp:effectExtent l="0" t="0" r="0" b="0"/>
+            <wp:docPr id="20" name="Picture 20" descr="A screenshot of a computer&#10;&#10;Description automatically generated with medium confidence"/>
+            <wp:cNvGraphicFramePr>
+              <a:graphicFrameLocks xmlns:a="http://schemas.openxmlformats.org/drawingml/2006/main" noChangeAspect="1"/>
+            </wp:cNvGraphicFramePr>
+            <a:graphic xmlns:a="http://schemas.openxmlformats.org/drawingml/2006/main">
+              <a:graphicData uri="http://schemas.openxmlformats.org/drawingml/2006/picture">
+                <pic:pic xmlns:pic="http://schemas.openxmlformats.org/drawingml/2006/picture">
+                  <pic:nvPicPr>
+                    <pic:cNvPr id="20" name="Picture 20" descr="A screenshot of a computer&#10;&#10;Description automatically generated with medium confidence"/>
+                    <pic:cNvPicPr/>
+                  </pic:nvPicPr>
+                  <pic:blipFill>
+                    <a:blip r:embed="rId12"/>
+                    <a:stretch>
+                      <a:fillRect/>
+                    </a:stretch>
+                  </pic:blipFill>
+                  <pic:spPr>
+                    <a:xfrm>
+                      <a:off x="0" y="0"/>
+                      <a:ext cx="2554210" cy="1616980"/>
+                    </a:xfrm>
+                    <a:prstGeom prst="rect">
+                      <a:avLst/>
+                    </a:prstGeom>
+                  </pic:spPr>
+                </pic:pic>
+              </a:graphicData>
+            </a:graphic>
+          </wp:inline>
+        </w:drawing>
+      </w:r>
+      <w:r>
+        <w:drawing>
+          <wp:inline distT="0" distB="0" distL="0" distR="0" wp14:anchorId="4B1F14C1" wp14:editId="026C1B57">
+            <wp:extent cx="3626834" cy="1108076"/>
+            <wp:effectExtent l="0" t="0" r="0" b="0"/>
+            <wp:docPr id="15" name="Picture 15" descr="Text&#10;&#10;Description automatically generated"/>
+            <wp:cNvGraphicFramePr>
+              <a:graphicFrameLocks xmlns:a="http://schemas.openxmlformats.org/drawingml/2006/main" noChangeAspect="1"/>
+            </wp:cNvGraphicFramePr>
+            <a:graphic xmlns:a="http://schemas.openxmlformats.org/drawingml/2006/main">
+              <a:graphicData uri="http://schemas.openxmlformats.org/drawingml/2006/picture">
+                <pic:pic xmlns:pic="http://schemas.openxmlformats.org/drawingml/2006/picture">
+                  <pic:nvPicPr>
+                    <pic:cNvPr id="15" name="Picture 15" descr="Text&#10;&#10;Description automatically generated"/>
+                    <pic:cNvPicPr/>
+                  </pic:nvPicPr>
+                  <pic:blipFill>
+                    <a:blip r:embed="rId13"/>
+                    <a:stretch>
+                      <a:fillRect/>
+                    </a:stretch>
+                  </pic:blipFill>
+                  <pic:spPr>
+                    <a:xfrm>
+                      <a:off x="0" y="0"/>
+                      <a:ext cx="3635900" cy="1110846"/>
+                    </a:xfrm>
+                    <a:prstGeom prst="rect">
+                      <a:avLst/>
+                    </a:prstGeom>
+                  </pic:spPr>
+                </pic:pic>
+              </a:graphicData>
+            </a:graphic>
+          </wp:inline>
+        </w:drawing>
       </w:r>
     </w:p>
     <w:p>
@@ -933,6 +1268,7 @@
         <w:pStyle w:val="Code"/>
       </w:pPr>
       <w:r>
+        <w:lastRenderedPageBreak/>
         <w:t xml:space="preserve">  0.34      5.77     0.02 12582906     0.00     0.00  std::slice::size() const</w:t>
       </w:r>
     </w:p>
@@ -1205,7 +1541,6 @@
         <w:pStyle w:val="Code"/>
       </w:pPr>
       <w:r>
-        <w:lastRenderedPageBreak/>
         <w:t xml:space="preserve">  0.00      5.92     0.00        2     0.00     0.00  WaveFile::WaveFile(WaveFile const&amp;)</w:t>
       </w:r>
     </w:p>
@@ -1392,37 +1727,6 @@
       <w:pPr>
         <w:pStyle w:val="Code"/>
       </w:pPr>
-    </w:p>
-    <w:p>
-      <w:pPr>
-        <w:rPr>
-          <w:u w:val="single"/>
-        </w:rPr>
-      </w:pPr>
-      <w:r>
-        <w:rPr>
-          <w:u w:val="single"/>
-        </w:rPr>
-        <w:t xml:space="preserve">As one can see, the function takes most of the time is fft, thus </w:t>
-      </w:r>
-      <w:r>
-        <w:rPr>
-          <w:u w:val="single"/>
-        </w:rPr>
-        <w:t xml:space="preserve">the following optimizations are focusing on </w:t>
-      </w:r>
-      <w:r>
-        <w:rPr>
-          <w:u w:val="single"/>
-        </w:rPr>
-        <w:t xml:space="preserve">reducing the time of </w:t>
-      </w:r>
-      <w:r>
-        <w:rPr>
-          <w:u w:val="single"/>
-        </w:rPr>
-        <w:t>this function.</w:t>
-      </w:r>
     </w:p>
     <w:p>
       <w:pPr>
@@ -1453,7 +1757,7 @@
                     <pic:cNvPicPr/>
                   </pic:nvPicPr>
                   <pic:blipFill>
-                    <a:blip r:embed="rId9"/>
+                    <a:blip r:embed="rId14"/>
                     <a:stretch>
                       <a:fillRect/>
                     </a:stretch>
@@ -1490,8 +1794,6 @@
       <w:r>
         <w:t xml:space="preserve">. </w:t>
       </w:r>
-    </w:p>
-    <w:p>
       <w:r>
         <w:t>There is nothing prints</w:t>
       </w:r>
@@ -1514,6 +1816,9 @@
       </w:r>
     </w:p>
     <w:p>
+      <w:pPr>
+        <w:spacing w:after="0"/>
+      </w:pPr>
       <w:r>
         <w:t xml:space="preserve">Commit: </w:t>
       </w:r>
@@ -1537,6 +1842,27 @@
       </w:r>
     </w:p>
     <w:p>
+      <w:pPr>
+        <w:rPr>
+          <w:lang w:val="en-US"/>
+        </w:rPr>
+      </w:pPr>
+      <w:r>
+        <w:t xml:space="preserve">File: </w:t>
+      </w:r>
+      <w:r>
+        <w:rPr>
+          <w:rFonts w:ascii="Cascadia Code" w:hAnsi="Cascadia Code" w:cs="Cascadia Code"/>
+          <w:sz w:val="20"/>
+          <w:szCs w:val="20"/>
+        </w:rPr>
+        <w:t>.vscode/tasks.json</w:t>
+      </w:r>
+    </w:p>
+    <w:p>
+      <w:r>
+        <w:t xml:space="preserve">In this optimization, the compiler O2 level optimization is applied. </w:t>
+      </w:r>
       <w:r>
         <w:t>In the vscode build task</w:t>
       </w:r>
@@ -1560,13 +1886,22 @@
         <w:t>-O2</w:t>
       </w:r>
       <w:r>
-        <w:t xml:space="preserve"> is added to compile.</w:t>
+        <w:t xml:space="preserve"> is added to </w:t>
+      </w:r>
+      <w:r>
+        <w:t>the command line arguments</w:t>
+      </w:r>
+      <w:r>
+        <w:t>.</w:t>
       </w:r>
       <w:r>
         <w:t xml:space="preserve"> </w:t>
       </w:r>
       <w:r>
-        <w:t>Then run the build task and run the program.</w:t>
+        <w:t>When compiling the code, the optimization is applied by the compiler.</w:t>
+      </w:r>
+      <w:r>
+        <w:t xml:space="preserve"> The new total timing is 5.87 seconds.</w:t>
       </w:r>
     </w:p>
     <w:p>
@@ -1590,7 +1925,7 @@
                     <pic:cNvPicPr/>
                   </pic:nvPicPr>
                   <pic:blipFill>
-                    <a:blip r:embed="rId10"/>
+                    <a:blip r:embed="rId15"/>
                     <a:stretch>
                       <a:fillRect/>
                     </a:stretch>
@@ -2083,6 +2418,7 @@
         <w:pStyle w:val="Code"/>
       </w:pPr>
       <w:r>
+        <w:lastRenderedPageBreak/>
         <w:t xml:space="preserve">  0.00      5.87     0.00        2     0.00     0.00  WaveFile::read(std::__cxx11::basic_string&lt;char, std::char_traits&lt;char&gt;, std::allocator&lt;char&gt; &gt;)</w:t>
       </w:r>
     </w:p>
@@ -2099,7 +2435,6 @@
         <w:pStyle w:val="Code"/>
       </w:pPr>
       <w:r>
-        <w:lastRenderedPageBreak/>
         <w:t xml:space="preserve">  0.00      5.87     0.00        2     0.00     0.00  WaveFile::WaveFile(WaveFile const&amp;)</w:t>
       </w:r>
     </w:p>
@@ -2328,7 +2663,7 @@
                     <pic:cNvPicPr/>
                   </pic:nvPicPr>
                   <pic:blipFill>
-                    <a:blip r:embed="rId9"/>
+                    <a:blip r:embed="rId14"/>
                     <a:stretch>
                       <a:fillRect/>
                     </a:stretch>
@@ -2351,12 +2686,7 @@
     </w:p>
     <w:p>
       <w:r>
-        <w:t xml:space="preserve">To testing the correctness, compare the new output file with the original base version output file. </w:t>
-      </w:r>
-    </w:p>
-    <w:p>
-      <w:r>
-        <w:t>There is nothing prints after the compare command, which indicates that the two files are identical.</w:t>
+        <w:t>To testing the correctness, compare the new output file with the original base version output file. There is nothing prints after the compare command, which indicates that the two files are identical.</w:t>
       </w:r>
     </w:p>
     <w:p>
@@ -2447,6 +2777,12 @@
       </w:r>
       <w:r>
         <w:t>into one.</w:t>
+      </w:r>
+      <w:r>
+        <w:t xml:space="preserve"> </w:t>
+      </w:r>
+      <w:r>
+        <w:t>The two for-loops have the same counter so they can be combined.</w:t>
       </w:r>
     </w:p>
     <w:p>
@@ -2470,7 +2806,7 @@
                     <pic:cNvPicPr/>
                   </pic:nvPicPr>
                   <pic:blipFill>
-                    <a:blip r:embed="rId11"/>
+                    <a:blip r:embed="rId16"/>
                     <a:stretch>
                       <a:fillRect/>
                     </a:stretch>
@@ -2501,6 +2837,15 @@
       <w:r>
         <w:t>.</w:t>
       </w:r>
+      <w:r>
+        <w:t xml:space="preserve"> The new total timing is </w:t>
+      </w:r>
+      <w:r>
+        <w:t>0</w:t>
+      </w:r>
+      <w:r>
+        <w:t>.79 seconds.</w:t>
+      </w:r>
     </w:p>
     <w:p>
       <w:pPr>
@@ -2686,7 +3031,7 @@
                     <pic:cNvPicPr/>
                   </pic:nvPicPr>
                   <pic:blipFill>
-                    <a:blip r:embed="rId9"/>
+                    <a:blip r:embed="rId14"/>
                     <a:stretch>
                       <a:fillRect/>
                     </a:stretch>
@@ -2709,12 +3054,7 @@
     </w:p>
     <w:p>
       <w:r>
-        <w:t xml:space="preserve">To testing the correctness, compare the new output file with the original base version output file. </w:t>
-      </w:r>
-    </w:p>
-    <w:p>
-      <w:r>
-        <w:t>There is nothing prints after the compare command, which indicates that the two files are identical.</w:t>
+        <w:t>To testing the correctness, compare the new output file with the original base version output file. There is nothing prints after the compare command, which indicates that the two files are identical.</w:t>
       </w:r>
       <w:r>
         <w:br w:type="page"/>
@@ -2835,7 +3175,7 @@
                     <pic:cNvPicPr/>
                   </pic:nvPicPr>
                   <pic:blipFill>
-                    <a:blip r:embed="rId12"/>
+                    <a:blip r:embed="rId17"/>
                     <a:stretch>
                       <a:fillRect/>
                     </a:stretch>
@@ -2857,6 +3197,17 @@
       </w:r>
     </w:p>
     <w:p>
+      <w:r>
+        <w:t xml:space="preserve">The timing for fft is reduced to 196.67 miliseconds, and the total timing is now </w:t>
+      </w:r>
+      <w:r>
+        <w:t>0</w:t>
+      </w:r>
+      <w:r>
+        <w:t>.62 seconds.</w:t>
+      </w:r>
+    </w:p>
+    <w:p>
       <w:pPr>
         <w:pStyle w:val="Heading2"/>
       </w:pPr>
@@ -3025,7 +3376,7 @@
                     <pic:cNvPicPr/>
                   </pic:nvPicPr>
                   <pic:blipFill>
-                    <a:blip r:embed="rId9"/>
+                    <a:blip r:embed="rId14"/>
                     <a:stretch>
                       <a:fillRect/>
                     </a:stretch>
@@ -3048,12 +3399,7 @@
     </w:p>
     <w:p>
       <w:r>
-        <w:t xml:space="preserve">To testing the correctness, compare the new output file with the original base version output file. </w:t>
-      </w:r>
-    </w:p>
-    <w:p>
-      <w:r>
-        <w:t>There is nothing prints after the compare command, which indicates that the two files are identical.</w:t>
+        <w:t>To testing the correctness, compare the new output file with the original base version output file. There is nothing prints after the compare command, which indicates that the two files are identical.</w:t>
       </w:r>
     </w:p>
     <w:p>
@@ -3185,7 +3531,7 @@
                     <pic:cNvPicPr/>
                   </pic:nvPicPr>
                   <pic:blipFill>
-                    <a:blip r:embed="rId13">
+                    <a:blip r:embed="rId18">
                       <a:extLst>
                         <a:ext uri="{28A0092B-C50C-407E-A947-70E740481C1C}">
                           <a14:useLocalDpi xmlns:a14="http://schemas.microsoft.com/office/drawing/2010/main" val="0"/>
@@ -3213,6 +3559,17 @@
       </w:r>
     </w:p>
     <w:p>
+      <w:r>
+        <w:t xml:space="preserve">The fft timing is 156 miliseconds, and the total timing is now </w:t>
+      </w:r>
+      <w:r>
+        <w:t>0</w:t>
+      </w:r>
+      <w:r>
+        <w:t>.52 seconds.</w:t>
+      </w:r>
+    </w:p>
+    <w:p>
       <w:pPr>
         <w:pStyle w:val="Heading2"/>
       </w:pPr>
@@ -3383,7 +3740,7 @@
                     <pic:cNvPicPr/>
                   </pic:nvPicPr>
                   <pic:blipFill>
-                    <a:blip r:embed="rId9"/>
+                    <a:blip r:embed="rId14"/>
                     <a:stretch>
                       <a:fillRect/>
                     </a:stretch>
@@ -3406,12 +3763,7 @@
     </w:p>
     <w:p>
       <w:r>
-        <w:t xml:space="preserve">To testing the correctness, compare the new output file with the original base version output file. </w:t>
-      </w:r>
-    </w:p>
-    <w:p>
-      <w:r>
-        <w:t>There is nothing prints after the compare command, which indicates that the two files are identical.</w:t>
+        <w:t>To testing the correctness, compare the new output file with the original base version output file. There is nothing prints after the compare command, which indicates that the two files are identical.</w:t>
       </w:r>
       <w:r>
         <w:br w:type="page"/>
@@ -3510,7 +3862,7 @@
                     <pic:cNvPicPr/>
                   </pic:nvPicPr>
                   <pic:blipFill>
-                    <a:blip r:embed="rId14">
+                    <a:blip r:embed="rId19">
                       <a:extLst>
                         <a:ext uri="{28A0092B-C50C-407E-A947-70E740481C1C}">
                           <a14:useLocalDpi xmlns:a14="http://schemas.microsoft.com/office/drawing/2010/main" val="0"/>
@@ -3538,6 +3890,29 @@
       </w:r>
     </w:p>
     <w:p>
+      <w:r>
+        <w:t>The fft timing is 1</w:t>
+      </w:r>
+      <w:r>
+        <w:t>3</w:t>
+      </w:r>
+      <w:r>
+        <w:t xml:space="preserve">6 miliseconds, and the total timing is now </w:t>
+      </w:r>
+      <w:r>
+        <w:t>0</w:t>
+      </w:r>
+      <w:r>
+        <w:t>.</w:t>
+      </w:r>
+      <w:r>
+        <w:t>47</w:t>
+      </w:r>
+      <w:r>
+        <w:t xml:space="preserve"> seconds.</w:t>
+      </w:r>
+    </w:p>
+    <w:p>
       <w:pPr>
         <w:pStyle w:val="Heading2"/>
       </w:pPr>
@@ -3721,7 +4096,7 @@
                     <pic:cNvPicPr/>
                   </pic:nvPicPr>
                   <pic:blipFill>
-                    <a:blip r:embed="rId9"/>
+                    <a:blip r:embed="rId14"/>
                     <a:stretch>
                       <a:fillRect/>
                     </a:stretch>
@@ -3744,12 +4119,7 @@
     </w:p>
     <w:p>
       <w:r>
-        <w:t xml:space="preserve">To testing the correctness, compare the new output file with the original base version output file. </w:t>
-      </w:r>
-    </w:p>
-    <w:p>
-      <w:r>
-        <w:t>There is nothing prints after the compare command, which indicates that the two files are identical.</w:t>
+        <w:t>To testing the correctness, compare the new output file with the original base version output file. There is nothing prints after the compare command, which indicates that the two files are identical.</w:t>
       </w:r>
     </w:p>
     <w:p>
@@ -3873,6 +4243,9 @@
     </w:p>
     <w:p>
       <w:r>
+        <w:rPr>
+          <w:noProof/>
+        </w:rPr>
         <w:drawing>
           <wp:inline distT="0" distB="0" distL="0" distR="0" wp14:anchorId="3D8D2085" wp14:editId="1550F790">
             <wp:extent cx="3435680" cy="2710543"/>
@@ -3889,7 +4262,7 @@
                     <pic:cNvPicPr/>
                   </pic:nvPicPr>
                   <pic:blipFill>
-                    <a:blip r:embed="rId15"/>
+                    <a:blip r:embed="rId20"/>
                     <a:stretch>
                       <a:fillRect/>
                     </a:stretch>
@@ -3911,6 +4284,17 @@
       </w:r>
     </w:p>
     <w:p>
+      <w:r>
+        <w:t xml:space="preserve">The timing for fft increases to 186 miliseconds because there are more IR arrays to handle and more output arrays to reverse. The total timing is now </w:t>
+      </w:r>
+      <w:r>
+        <w:t>1</w:t>
+      </w:r>
+      <w:r>
+        <w:t>.26 seconds.</w:t>
+      </w:r>
+    </w:p>
+    <w:p>
       <w:pPr>
         <w:pStyle w:val="Heading2"/>
       </w:pPr>
@@ -4115,13 +4499,31 @@
         <w:t>Replace the index calculation multiplication</w:t>
       </w:r>
       <w:r>
-        <w:t xml:space="preserve"> which is expensive</w:t>
+        <w:t xml:space="preserve"> </w:t>
+      </w:r>
+      <w:r>
+        <w:t>(</w:t>
+      </w:r>
+      <w:r>
+        <w:t>which is expensive</w:t>
+      </w:r>
+      <w:r>
+        <w:t>)</w:t>
       </w:r>
       <w:r>
         <w:t xml:space="preserve"> with addition</w:t>
       </w:r>
       <w:r>
-        <w:t xml:space="preserve"> which is cheaper</w:t>
+        <w:t xml:space="preserve"> </w:t>
+      </w:r>
+      <w:r>
+        <w:t>(</w:t>
+      </w:r>
+      <w:r>
+        <w:t>which is cheaper</w:t>
+      </w:r>
+      <w:r>
+        <w:t>)</w:t>
       </w:r>
       <w:r>
         <w:t>.</w:t>
@@ -4143,6 +4545,9 @@
     </w:p>
     <w:p>
       <w:r>
+        <w:rPr>
+          <w:noProof/>
+        </w:rPr>
         <w:drawing>
           <wp:inline distT="0" distB="0" distL="0" distR="0" wp14:anchorId="2981D960" wp14:editId="7C73F4A8">
             <wp:extent cx="3548743" cy="2716719"/>
@@ -4159,7 +4564,7 @@
                     <pic:cNvPicPr/>
                   </pic:nvPicPr>
                   <pic:blipFill>
-                    <a:blip r:embed="rId16"/>
+                    <a:blip r:embed="rId21"/>
                     <a:stretch>
                       <a:fillRect/>
                     </a:stretch>
@@ -4181,6 +4586,11 @@
       </w:r>
     </w:p>
     <w:p>
+      <w:r>
+        <w:t>The new total timing is now 1.18 seconds.</w:t>
+      </w:r>
+    </w:p>
+    <w:p>
       <w:pPr>
         <w:pStyle w:val="Heading2"/>
       </w:pPr>
@@ -4330,6 +4740,9 @@
     </w:p>
     <w:p>
       <w:r>
+        <w:rPr>
+          <w:noProof/>
+        </w:rPr>
         <w:drawing>
           <wp:inline distT="0" distB="0" distL="0" distR="0" wp14:anchorId="79B81B54" wp14:editId="3EB6D963">
             <wp:extent cx="3187988" cy="566928"/>
@@ -4346,7 +4759,7 @@
                     <pic:cNvPicPr/>
                   </pic:nvPicPr>
                   <pic:blipFill>
-                    <a:blip r:embed="rId17"/>
+                    <a:blip r:embed="rId22"/>
                     <a:stretch>
                       <a:fillRect/>
                     </a:stretch>
@@ -4386,7 +4799,7 @@
                     <pic:cNvPicPr/>
                   </pic:nvPicPr>
                   <pic:blipFill>
-                    <a:blip r:embed="rId9"/>
+                    <a:blip r:embed="rId14"/>
                     <a:stretch>
                       <a:fillRect/>
                     </a:stretch>
